--- a/Files/Dokumente/Bedienungsanleitung.docx
+++ b/Files/Dokumente/Bedienungsanleitung.docx
@@ -62,10 +62,7 @@
       </w:r>
       <w:proofErr w:type="spellEnd"/>
       <w:r>
-        <w:t>&gt; in XML</w:t>
-      </w:r>
-      <w:r>
-        <w:t xml:space="preserve">, mit </w:t>
+        <w:t xml:space="preserve">&gt; in XML, mit </w:t>
       </w:r>
       <w:proofErr w:type="spellStart"/>
       <w:r>
@@ -83,10 +80,7 @@
     </w:p>
     <w:p>
       <w:r>
-        <w:t>//</w:t>
-      </w:r>
-      <w:r>
-        <w:t xml:space="preserve">Verschachtelte Checkbox oder </w:t>
+        <w:t xml:space="preserve">//Verschachtelte Checkbox oder </w:t>
       </w:r>
       <w:proofErr w:type="spellStart"/>
       <w:r>
@@ -116,6 +110,34 @@
         <w:t>Um bestimmte Prüfungsdetails zu setzten, müssen die Vorgegebenen Strukturen eingehalten werden.</w:t>
       </w:r>
     </w:p>
+    <w:p/>
+    <w:p>
+      <w:r>
+        <w:t>//</w:t>
+      </w:r>
+      <w:r>
+        <w:t xml:space="preserve"> Prüfungshinweise</w:t>
+      </w:r>
+    </w:p>
+    <w:p>
+      <w:r>
+        <w:t xml:space="preserve">//im settings.xml </w:t>
+      </w:r>
+      <w:bookmarkStart w:id="0" w:name="_GoBack"/>
+      <w:bookmarkEnd w:id="0"/>
+      <w:r>
+        <w:t>&lt;examNotes&gt;Diese Notizen werden in der Prüfung als Prüfungshinweise dargestellt.&lt;/</w:t>
+      </w:r>
+      <w:proofErr w:type="spellStart"/>
+      <w:r>
+        <w:t>examNotes</w:t>
+      </w:r>
+      <w:proofErr w:type="spellEnd"/>
+      <w:r>
+        <w:t>&gt;</w:t>
+      </w:r>
+    </w:p>
+    <w:p/>
     <w:tbl>
       <w:tblPr>
         <w:tblStyle w:val="Tabellenraster"/>
@@ -170,11 +192,13 @@
           <w:tcPr>
             <w:tcW w:w="3070" w:type="dxa"/>
           </w:tcPr>
-          <w:p>
-            <w:r>
-              <w:t>Prüfungshinweise</w:t>
-            </w:r>
-          </w:p>
+          <w:p/>
+        </w:tc>
+        <w:tc>
+          <w:tcPr>
+            <w:tcW w:w="3071" w:type="dxa"/>
+          </w:tcPr>
+          <w:p/>
         </w:tc>
         <w:tc>
           <w:tcPr>
@@ -182,39 +206,7 @@
           </w:tcPr>
           <w:p>
             <w:r>
-              <w:t>&lt;</w:t>
-            </w:r>
-            <w:proofErr w:type="spellStart"/>
-            <w:r>
-              <w:t>examNotes</w:t>
-            </w:r>
-            <w:proofErr w:type="spellEnd"/>
-            <w:r>
-              <w:t>&gt;Diese Notizen werden in der Prüfung als Prüfungshinweise dargestellt.&lt;/</w:t>
-            </w:r>
-            <w:proofErr w:type="spellStart"/>
-            <w:r>
-              <w:t>examNotes</w:t>
-            </w:r>
-            <w:proofErr w:type="spellEnd"/>
-            <w:r>
-              <w:t>&gt;</w:t>
-            </w:r>
-          </w:p>
-        </w:tc>
-        <w:tc>
-          <w:tcPr>
-            <w:tcW w:w="3071" w:type="dxa"/>
-          </w:tcPr>
-          <w:p>
-            <w:r>
-              <w:t xml:space="preserve">Prüfungshinweise: </w:t>
-            </w:r>
-            <w:r>
-              <w:t>Diese Notizen werden in der Prüfung als Prüfungshinweise dargestellt</w:t>
-            </w:r>
-            <w:r>
-              <w:t>.</w:t>
+              <w:t>Prüfungshinweise: Diese Notizen werden in der Prüfung als Prüfungshinweise dargestellt.</w:t>
             </w:r>
           </w:p>
         </w:tc>
@@ -244,16 +236,7 @@
             </w:r>
             <w:proofErr w:type="spellEnd"/>
             <w:r>
-              <w:t>&gt;</w:t>
-            </w:r>
-            <w:r>
-              <w:t>Mathematik</w:t>
-            </w:r>
-            <w:r>
-              <w:t>&lt;</w:t>
-            </w:r>
-            <w:r>
-              <w:t>/</w:t>
+              <w:t>&gt;Mathematik&lt;/</w:t>
             </w:r>
             <w:proofErr w:type="spellStart"/>
             <w:r>
@@ -271,10 +254,7 @@
           </w:tcPr>
           <w:p>
             <w:r>
-              <w:t xml:space="preserve">Fach: </w:t>
-            </w:r>
-            <w:r>
-              <w:t>Mathematik</w:t>
+              <w:t>Fach: Mathematik</w:t>
             </w:r>
           </w:p>
         </w:tc>
@@ -300,23 +280,11 @@
             </w:r>
             <w:proofErr w:type="spellStart"/>
             <w:r>
-              <w:t>exam</w:t>
-            </w:r>
-            <w:r>
-              <w:t>Title</w:t>
+              <w:t>examTitle</w:t>
             </w:r>
             <w:proofErr w:type="spellEnd"/>
             <w:r>
-              <w:t>&gt;</w:t>
-            </w:r>
-            <w:r>
-              <w:t>Dies ist der Titel der Prüfung</w:t>
-            </w:r>
-            <w:r>
-              <w:t>&lt;/</w:t>
-            </w:r>
-            <w:r>
-              <w:t xml:space="preserve"> </w:t>
+              <w:t xml:space="preserve">&gt;Dies ist der Titel der Prüfung&lt;/ </w:t>
             </w:r>
             <w:proofErr w:type="spellStart"/>
             <w:r>
@@ -324,10 +292,7 @@
             </w:r>
             <w:proofErr w:type="spellEnd"/>
             <w:r>
-              <w:t xml:space="preserve"> </w:t>
-            </w:r>
-            <w:r>
-              <w:t>&gt;</w:t>
+              <w:t xml:space="preserve"> &gt;</w:t>
             </w:r>
           </w:p>
         </w:tc>
@@ -348,10 +313,7 @@
         <w:t xml:space="preserve"> </w:t>
       </w:r>
     </w:p>
-    <w:p>
-      <w:bookmarkStart w:id="0" w:name="_GoBack"/>
-      <w:bookmarkEnd w:id="0"/>
-    </w:p>
+    <w:p/>
     <w:p>
       <w:pPr>
         <w:pStyle w:val="berschrift2"/>
@@ -374,6 +336,7 @@
         <w:pStyle w:val="berschrift3"/>
       </w:pPr>
       <w:r>
+        <w:lastRenderedPageBreak/>
         <w:t>Open Office Do</w:t>
       </w:r>
       <w:r>

--- a/Files/Dokumente/Bedienungsanleitung.docx
+++ b/Files/Dokumente/Bedienungsanleitung.docx
@@ -15,15 +15,1885 @@
         <w:pStyle w:val="berschrift2"/>
       </w:pPr>
       <w:r>
+        <w:t>Überblick</w:t>
+      </w:r>
+    </w:p>
+    <w:p>
+      <w:r>
+        <w:rPr>
+          <w:noProof/>
+          <w:lang w:eastAsia="de-CH"/>
+        </w:rPr>
+        <mc:AlternateContent>
+          <mc:Choice Requires="wpc">
+            <w:drawing>
+              <wp:inline distT="0" distB="0" distL="0" distR="0">
+                <wp:extent cx="6018028" cy="3593805"/>
+                <wp:effectExtent l="0" t="0" r="0" b="0"/>
+                <wp:docPr id="1" name="Zeichenbereich 1"/>
+                <wp:cNvGraphicFramePr>
+                  <a:graphicFrameLocks xmlns:a="http://schemas.openxmlformats.org/drawingml/2006/main" noChangeAspect="1"/>
+                </wp:cNvGraphicFramePr>
+                <a:graphic xmlns:a="http://schemas.openxmlformats.org/drawingml/2006/main">
+                  <a:graphicData uri="http://schemas.microsoft.com/office/word/2010/wordprocessingCanvas">
+                    <wpc:wpc>
+                      <wpc:bg/>
+                      <wpc:whole/>
+                      <wps:wsp>
+                        <wps:cNvPr id="3" name="Eine Ecke des Rechtecks schneiden 3"/>
+                        <wps:cNvSpPr/>
+                        <wps:spPr>
+                          <a:xfrm>
+                            <a:off x="2009569" y="147508"/>
+                            <a:ext cx="1127051" cy="563525"/>
+                          </a:xfrm>
+                          <a:prstGeom prst="snip1Rect">
+                            <a:avLst/>
+                          </a:prstGeom>
+                          <a:gradFill flip="none" rotWithShape="1">
+                            <a:gsLst>
+                              <a:gs pos="0">
+                                <a:schemeClr val="bg1">
+                                  <a:lumMod val="85000"/>
+                                </a:schemeClr>
+                              </a:gs>
+                              <a:gs pos="50000">
+                                <a:schemeClr val="bg1">
+                                  <a:lumMod val="95000"/>
+                                </a:schemeClr>
+                              </a:gs>
+                              <a:gs pos="100000">
+                                <a:schemeClr val="bg1"/>
+                              </a:gs>
+                            </a:gsLst>
+                            <a:lin ang="13500000" scaled="1"/>
+                            <a:tileRect/>
+                          </a:gradFill>
+                        </wps:spPr>
+                        <wps:style>
+                          <a:lnRef idx="2">
+                            <a:schemeClr val="accent1">
+                              <a:shade val="50000"/>
+                            </a:schemeClr>
+                          </a:lnRef>
+                          <a:fillRef idx="1">
+                            <a:schemeClr val="accent1"/>
+                          </a:fillRef>
+                          <a:effectRef idx="0">
+                            <a:schemeClr val="accent1"/>
+                          </a:effectRef>
+                          <a:fontRef idx="minor">
+                            <a:schemeClr val="lt1"/>
+                          </a:fontRef>
+                        </wps:style>
+                        <wps:txbx>
+                          <w:txbxContent>
+                            <w:p>
+                              <w:pPr>
+                                <w:jc w:val="center"/>
+                                <w:rPr>
+                                  <w:rFonts w:ascii="Consolas" w:hAnsi="Consolas" w:cs="Consolas"/>
+                                  <w:color w:val="943634" w:themeColor="accent2" w:themeShade="BF"/>
+                                  <w:sz w:val="19"/>
+                                  <w:szCs w:val="19"/>
+                                  <w:lang w:val="fr-CH"/>
+                                </w:rPr>
+                              </w:pPr>
+                              <w:r>
+                                <w:rPr>
+                                  <w:rFonts w:ascii="Consolas" w:hAnsi="Consolas" w:cs="Consolas"/>
+                                  <w:color w:val="943634" w:themeColor="accent2" w:themeShade="BF"/>
+                                  <w:sz w:val="19"/>
+                                  <w:szCs w:val="19"/>
+                                  <w:lang w:val="fr-CH"/>
+                                </w:rPr>
+                                <w:t>Studenten.xml</w:t>
+                              </w:r>
+                            </w:p>
+                          </w:txbxContent>
+                        </wps:txbx>
+                        <wps:bodyPr rot="0" spcFirstLastPara="0" vertOverflow="overflow" horzOverflow="overflow" vert="horz" wrap="square" lIns="91440" tIns="45720" rIns="91440" bIns="45720" numCol="1" spcCol="0" rtlCol="0" fromWordArt="0" anchor="ctr" anchorCtr="0" forceAA="0" compatLnSpc="1">
+                          <a:prstTxWarp prst="textNoShape">
+                            <a:avLst/>
+                          </a:prstTxWarp>
+                          <a:noAutofit/>
+                        </wps:bodyPr>
+                      </wps:wsp>
+                      <wps:wsp>
+                        <wps:cNvPr id="4" name="Eine Ecke des Rechtecks schneiden 4"/>
+                        <wps:cNvSpPr/>
+                        <wps:spPr>
+                          <a:xfrm>
+                            <a:off x="3359889" y="147767"/>
+                            <a:ext cx="1222668" cy="563245"/>
+                          </a:xfrm>
+                          <a:prstGeom prst="snip1Rect">
+                            <a:avLst/>
+                          </a:prstGeom>
+                          <a:gradFill flip="none" rotWithShape="1">
+                            <a:gsLst>
+                              <a:gs pos="0">
+                                <a:schemeClr val="bg1">
+                                  <a:lumMod val="85000"/>
+                                </a:schemeClr>
+                              </a:gs>
+                              <a:gs pos="50000">
+                                <a:schemeClr val="bg1">
+                                  <a:lumMod val="95000"/>
+                                </a:schemeClr>
+                              </a:gs>
+                              <a:gs pos="100000">
+                                <a:schemeClr val="bg1"/>
+                              </a:gs>
+                            </a:gsLst>
+                            <a:lin ang="13500000" scaled="1"/>
+                            <a:tileRect/>
+                          </a:gradFill>
+                        </wps:spPr>
+                        <wps:style>
+                          <a:lnRef idx="2">
+                            <a:schemeClr val="accent1">
+                              <a:shade val="50000"/>
+                            </a:schemeClr>
+                          </a:lnRef>
+                          <a:fillRef idx="1">
+                            <a:schemeClr val="accent1"/>
+                          </a:fillRef>
+                          <a:effectRef idx="0">
+                            <a:schemeClr val="accent1"/>
+                          </a:effectRef>
+                          <a:fontRef idx="minor">
+                            <a:schemeClr val="lt1"/>
+                          </a:fontRef>
+                        </wps:style>
+                        <wps:txbx>
+                          <w:txbxContent>
+                            <w:p>
+                              <w:pPr>
+                                <w:jc w:val="center"/>
+                                <w:rPr>
+                                  <w:rFonts w:ascii="Consolas" w:hAnsi="Consolas" w:cs="Consolas"/>
+                                  <w:color w:val="4F81BD" w:themeColor="accent1"/>
+                                  <w:sz w:val="19"/>
+                                  <w:szCs w:val="19"/>
+                                  <w:lang w:val="fr-CH"/>
+                                </w:rPr>
+                              </w:pPr>
+                              <w:r>
+                                <w:rPr>
+                                  <w:rFonts w:ascii="Consolas" w:hAnsi="Consolas" w:cs="Consolas"/>
+                                  <w:color w:val="4F81BD" w:themeColor="accent1"/>
+                                  <w:sz w:val="19"/>
+                                  <w:szCs w:val="19"/>
+                                  <w:lang w:val="fr-CH"/>
+                                </w:rPr>
+                                <w:t>Prüfungsfragen.xml</w:t>
+                              </w:r>
+                            </w:p>
+                          </w:txbxContent>
+                        </wps:txbx>
+                        <wps:bodyPr rot="0" spcFirstLastPara="0" vert="horz" wrap="square" lIns="91440" tIns="45720" rIns="91440" bIns="45720" numCol="1" spcCol="0" rtlCol="0" fromWordArt="0" anchor="ctr" anchorCtr="0" forceAA="0" compatLnSpc="1">
+                          <a:prstTxWarp prst="textNoShape">
+                            <a:avLst/>
+                          </a:prstTxWarp>
+                          <a:noAutofit/>
+                        </wps:bodyPr>
+                      </wps:wsp>
+                      <wps:wsp>
+                        <wps:cNvPr id="5" name="Eine Ecke des Rechtecks schneiden 5"/>
+                        <wps:cNvSpPr/>
+                        <wps:spPr>
+                          <a:xfrm>
+                            <a:off x="4708437" y="156573"/>
+                            <a:ext cx="1203266" cy="563245"/>
+                          </a:xfrm>
+                          <a:prstGeom prst="snip1Rect">
+                            <a:avLst/>
+                          </a:prstGeom>
+                          <a:gradFill flip="none" rotWithShape="1">
+                            <a:gsLst>
+                              <a:gs pos="0">
+                                <a:schemeClr val="bg1">
+                                  <a:lumMod val="85000"/>
+                                </a:schemeClr>
+                              </a:gs>
+                              <a:gs pos="50000">
+                                <a:schemeClr val="bg1">
+                                  <a:lumMod val="95000"/>
+                                </a:schemeClr>
+                              </a:gs>
+                              <a:gs pos="100000">
+                                <a:schemeClr val="bg1"/>
+                              </a:gs>
+                            </a:gsLst>
+                            <a:lin ang="13500000" scaled="1"/>
+                            <a:tileRect/>
+                          </a:gradFill>
+                        </wps:spPr>
+                        <wps:style>
+                          <a:lnRef idx="2">
+                            <a:schemeClr val="accent1">
+                              <a:shade val="50000"/>
+                            </a:schemeClr>
+                          </a:lnRef>
+                          <a:fillRef idx="1">
+                            <a:schemeClr val="accent1"/>
+                          </a:fillRef>
+                          <a:effectRef idx="0">
+                            <a:schemeClr val="accent1"/>
+                          </a:effectRef>
+                          <a:fontRef idx="minor">
+                            <a:schemeClr val="lt1"/>
+                          </a:fontRef>
+                        </wps:style>
+                        <wps:txbx>
+                          <w:txbxContent>
+                            <w:p>
+                              <w:pPr>
+                                <w:jc w:val="center"/>
+                                <w:rPr>
+                                  <w:rFonts w:ascii="Consolas" w:hAnsi="Consolas" w:cs="Consolas"/>
+                                  <w:color w:val="4F81BD" w:themeColor="accent1"/>
+                                  <w:sz w:val="19"/>
+                                  <w:szCs w:val="19"/>
+                                  <w:lang w:val="fr-CH"/>
+                                </w:rPr>
+                              </w:pPr>
+                              <w:proofErr w:type="spellStart"/>
+                              <w:r>
+                                <w:rPr>
+                                  <w:rFonts w:ascii="Consolas" w:hAnsi="Consolas" w:cs="Consolas"/>
+                                  <w:color w:val="4F81BD" w:themeColor="accent1"/>
+                                  <w:sz w:val="19"/>
+                                  <w:szCs w:val="19"/>
+                                  <w:lang w:val="fr-CH"/>
+                                </w:rPr>
+                                <w:t>Prüfungsfragen.</w:t>
+                              </w:r>
+                              <w:r>
+                                <w:rPr>
+                                  <w:rFonts w:ascii="Consolas" w:hAnsi="Consolas" w:cs="Consolas"/>
+                                  <w:color w:val="4F81BD" w:themeColor="accent1"/>
+                                  <w:sz w:val="19"/>
+                                  <w:szCs w:val="19"/>
+                                  <w:lang w:val="fr-CH"/>
+                                </w:rPr>
+                                <w:t>odt</w:t>
+                              </w:r>
+                              <w:proofErr w:type="spellEnd"/>
+                            </w:p>
+                          </w:txbxContent>
+                        </wps:txbx>
+                        <wps:bodyPr rot="0" spcFirstLastPara="0" vert="horz" wrap="square" lIns="91440" tIns="45720" rIns="91440" bIns="45720" numCol="1" spcCol="0" rtlCol="0" fromWordArt="0" anchor="ctr" anchorCtr="0" forceAA="0" compatLnSpc="1">
+                          <a:prstTxWarp prst="textNoShape">
+                            <a:avLst/>
+                          </a:prstTxWarp>
+                          <a:noAutofit/>
+                        </wps:bodyPr>
+                      </wps:wsp>
+                      <wps:wsp>
+                        <wps:cNvPr id="6" name="Textfeld 6"/>
+                        <wps:cNvSpPr txBox="1"/>
+                        <wps:spPr>
+                          <a:xfrm>
+                            <a:off x="2658140" y="1774214"/>
+                            <a:ext cx="2296619" cy="467833"/>
+                          </a:xfrm>
+                          <a:prstGeom prst="rect">
+                            <a:avLst/>
+                          </a:prstGeom>
+                          <a:solidFill>
+                            <a:schemeClr val="tx1"/>
+                          </a:solidFill>
+                          <a:ln/>
+                        </wps:spPr>
+                        <wps:style>
+                          <a:lnRef idx="2">
+                            <a:schemeClr val="dk1"/>
+                          </a:lnRef>
+                          <a:fillRef idx="1">
+                            <a:schemeClr val="lt1"/>
+                          </a:fillRef>
+                          <a:effectRef idx="0">
+                            <a:schemeClr val="dk1"/>
+                          </a:effectRef>
+                          <a:fontRef idx="minor">
+                            <a:schemeClr val="dk1"/>
+                          </a:fontRef>
+                        </wps:style>
+                        <wps:txbx>
+                          <w:txbxContent>
+                            <w:p>
+                              <w:pPr>
+                                <w:jc w:val="center"/>
+                                <w:rPr>
+                                  <w:rFonts w:ascii="Courier New" w:hAnsi="Courier New" w:cs="Courier New"/>
+                                  <w:color w:val="FFFFFF" w:themeColor="background1"/>
+                                </w:rPr>
+                              </w:pPr>
+                              <w:r>
+                                <w:rPr>
+                                  <w:rFonts w:ascii="Courier New" w:hAnsi="Courier New" w:cs="Courier New"/>
+                                  <w:color w:val="FFFFFF" w:themeColor="background1"/>
+                                </w:rPr>
+                                <w:t>SecureExam.exe</w:t>
+                              </w:r>
+                            </w:p>
+                          </w:txbxContent>
+                        </wps:txbx>
+                        <wps:bodyPr rot="0" spcFirstLastPara="0" vertOverflow="overflow" horzOverflow="overflow" vert="horz" wrap="square" lIns="91440" tIns="45720" rIns="91440" bIns="45720" numCol="1" spcCol="0" rtlCol="0" fromWordArt="0" anchor="ctr" anchorCtr="0" forceAA="0" compatLnSpc="1">
+                          <a:prstTxWarp prst="textNoShape">
+                            <a:avLst/>
+                          </a:prstTxWarp>
+                          <a:noAutofit/>
+                        </wps:bodyPr>
+                      </wps:wsp>
+                      <wps:wsp>
+                        <wps:cNvPr id="7" name="Eine Ecke des Rechtecks schneiden 7"/>
+                        <wps:cNvSpPr/>
+                        <wps:spPr>
+                          <a:xfrm>
+                            <a:off x="190517" y="1453591"/>
+                            <a:ext cx="968431" cy="563245"/>
+                          </a:xfrm>
+                          <a:prstGeom prst="snip1Rect">
+                            <a:avLst/>
+                          </a:prstGeom>
+                          <a:gradFill flip="none" rotWithShape="1">
+                            <a:gsLst>
+                              <a:gs pos="0">
+                                <a:schemeClr val="bg1">
+                                  <a:lumMod val="85000"/>
+                                </a:schemeClr>
+                              </a:gs>
+                              <a:gs pos="50000">
+                                <a:schemeClr val="bg1">
+                                  <a:lumMod val="95000"/>
+                                </a:schemeClr>
+                              </a:gs>
+                              <a:gs pos="100000">
+                                <a:schemeClr val="bg1"/>
+                              </a:gs>
+                            </a:gsLst>
+                            <a:lin ang="13500000" scaled="1"/>
+                            <a:tileRect/>
+                          </a:gradFill>
+                        </wps:spPr>
+                        <wps:style>
+                          <a:lnRef idx="2">
+                            <a:schemeClr val="accent1">
+                              <a:shade val="50000"/>
+                            </a:schemeClr>
+                          </a:lnRef>
+                          <a:fillRef idx="1">
+                            <a:schemeClr val="accent1"/>
+                          </a:fillRef>
+                          <a:effectRef idx="0">
+                            <a:schemeClr val="accent1"/>
+                          </a:effectRef>
+                          <a:fontRef idx="minor">
+                            <a:schemeClr val="lt1"/>
+                          </a:fontRef>
+                        </wps:style>
+                        <wps:txbx>
+                          <w:txbxContent>
+                            <w:p>
+                              <w:pPr>
+                                <w:jc w:val="center"/>
+                                <w:rPr>
+                                  <w:rFonts w:ascii="Consolas" w:hAnsi="Consolas" w:cs="Consolas"/>
+                                  <w:color w:val="000000" w:themeColor="text1"/>
+                                  <w:sz w:val="19"/>
+                                  <w:szCs w:val="19"/>
+                                  <w:lang w:val="fr-CH"/>
+                                </w:rPr>
+                              </w:pPr>
+                              <w:r>
+                                <w:rPr>
+                                  <w:rFonts w:ascii="Consolas" w:hAnsi="Consolas" w:cs="Consolas"/>
+                                  <w:color w:val="000000" w:themeColor="text1"/>
+                                  <w:sz w:val="19"/>
+                                  <w:szCs w:val="19"/>
+                                  <w:lang w:val="fr-CH"/>
+                                </w:rPr>
+                                <w:t>SecureExam.xml</w:t>
+                              </w:r>
+                            </w:p>
+                          </w:txbxContent>
+                        </wps:txbx>
+                        <wps:bodyPr rot="0" spcFirstLastPara="0" vert="horz" wrap="square" lIns="91440" tIns="45720" rIns="91440" bIns="45720" numCol="1" spcCol="0" rtlCol="0" fromWordArt="0" anchor="ctr" anchorCtr="0" forceAA="0" compatLnSpc="1">
+                          <a:prstTxWarp prst="textNoShape">
+                            <a:avLst/>
+                          </a:prstTxWarp>
+                          <a:noAutofit/>
+                        </wps:bodyPr>
+                      </wps:wsp>
+                      <wps:wsp>
+                        <wps:cNvPr id="8" name="Eine Ecke des Rechtecks schneiden 8"/>
+                        <wps:cNvSpPr/>
+                        <wps:spPr>
+                          <a:xfrm>
+                            <a:off x="190261" y="2101805"/>
+                            <a:ext cx="1606642" cy="617718"/>
+                          </a:xfrm>
+                          <a:prstGeom prst="snip1Rect">
+                            <a:avLst/>
+                          </a:prstGeom>
+                          <a:gradFill flip="none" rotWithShape="1">
+                            <a:gsLst>
+                              <a:gs pos="0">
+                                <a:schemeClr val="bg1">
+                                  <a:lumMod val="85000"/>
+                                </a:schemeClr>
+                              </a:gs>
+                              <a:gs pos="50000">
+                                <a:schemeClr val="bg1">
+                                  <a:lumMod val="95000"/>
+                                </a:schemeClr>
+                              </a:gs>
+                              <a:gs pos="100000">
+                                <a:schemeClr val="bg1"/>
+                              </a:gs>
+                            </a:gsLst>
+                            <a:lin ang="13500000" scaled="1"/>
+                            <a:tileRect/>
+                          </a:gradFill>
+                        </wps:spPr>
+                        <wps:style>
+                          <a:lnRef idx="2">
+                            <a:schemeClr val="accent1">
+                              <a:shade val="50000"/>
+                            </a:schemeClr>
+                          </a:lnRef>
+                          <a:fillRef idx="1">
+                            <a:schemeClr val="accent1"/>
+                          </a:fillRef>
+                          <a:effectRef idx="0">
+                            <a:schemeClr val="accent1"/>
+                          </a:effectRef>
+                          <a:fontRef idx="minor">
+                            <a:schemeClr val="lt1"/>
+                          </a:fontRef>
+                        </wps:style>
+                        <wps:txbx>
+                          <w:txbxContent>
+                            <w:p>
+                              <w:pPr>
+                                <w:jc w:val="center"/>
+                                <w:rPr>
+                                  <w:rFonts w:ascii="Consolas" w:hAnsi="Consolas" w:cs="Consolas"/>
+                                  <w:color w:val="984806" w:themeColor="accent6" w:themeShade="80"/>
+                                  <w:sz w:val="19"/>
+                                  <w:szCs w:val="19"/>
+                                  <w:lang w:val="fr-CH"/>
+                                </w:rPr>
+                              </w:pPr>
+                              <w:r>
+                                <w:rPr>
+                                  <w:rFonts w:ascii="Consolas" w:hAnsi="Consolas" w:cs="Consolas"/>
+                                  <w:color w:val="984806" w:themeColor="accent6" w:themeShade="80"/>
+                                  <w:sz w:val="19"/>
+                                  <w:szCs w:val="19"/>
+                                  <w:lang w:val="fr-CH"/>
+                                </w:rPr>
+                                <w:t>Prüfungseinstellugen.xml</w:t>
+                              </w:r>
+                            </w:p>
+                          </w:txbxContent>
+                        </wps:txbx>
+                        <wps:bodyPr rot="0" spcFirstLastPara="0" vert="horz" wrap="square" lIns="91440" tIns="45720" rIns="91440" bIns="45720" numCol="1" spcCol="0" rtlCol="0" fromWordArt="0" anchor="ctr" anchorCtr="0" forceAA="0" compatLnSpc="1">
+                          <a:prstTxWarp prst="textNoShape">
+                            <a:avLst/>
+                          </a:prstTxWarp>
+                          <a:noAutofit/>
+                        </wps:bodyPr>
+                      </wps:wsp>
+                      <wps:wsp>
+                        <wps:cNvPr id="9" name="Textfeld 9"/>
+                        <wps:cNvSpPr txBox="1"/>
+                        <wps:spPr>
+                          <a:xfrm>
+                            <a:off x="4412283" y="1175786"/>
+                            <a:ext cx="473710" cy="277495"/>
+                          </a:xfrm>
+                          <a:prstGeom prst="rect">
+                            <a:avLst/>
+                          </a:prstGeom>
+                          <a:ln/>
+                        </wps:spPr>
+                        <wps:style>
+                          <a:lnRef idx="2">
+                            <a:schemeClr val="dk1"/>
+                          </a:lnRef>
+                          <a:fillRef idx="1">
+                            <a:schemeClr val="lt1"/>
+                          </a:fillRef>
+                          <a:effectRef idx="0">
+                            <a:schemeClr val="dk1"/>
+                          </a:effectRef>
+                          <a:fontRef idx="minor">
+                            <a:schemeClr val="dk1"/>
+                          </a:fontRef>
+                        </wps:style>
+                        <wps:txbx>
+                          <w:txbxContent>
+                            <w:p>
+                              <w:r>
+                                <w:t>oder</w:t>
+                              </w:r>
+                            </w:p>
+                          </w:txbxContent>
+                        </wps:txbx>
+                        <wps:bodyPr rot="0" spcFirstLastPara="0" vertOverflow="overflow" horzOverflow="overflow" vert="horz" wrap="none" lIns="91440" tIns="45720" rIns="91440" bIns="45720" numCol="1" spcCol="0" rtlCol="0" fromWordArt="0" anchor="t" anchorCtr="0" forceAA="0" compatLnSpc="1">
+                          <a:prstTxWarp prst="textNoShape">
+                            <a:avLst/>
+                          </a:prstTxWarp>
+                          <a:noAutofit/>
+                        </wps:bodyPr>
+                      </wps:wsp>
+                      <wps:wsp>
+                        <wps:cNvPr id="10" name="Gewinkelte Verbindung 10"/>
+                        <wps:cNvCnPr>
+                          <a:stCxn id="4" idx="1"/>
+                          <a:endCxn id="9" idx="0"/>
+                        </wps:cNvCnPr>
+                        <wps:spPr>
+                          <a:xfrm rot="16200000" flipH="1">
+                            <a:off x="4077767" y="604414"/>
+                            <a:ext cx="464827" cy="677915"/>
+                          </a:xfrm>
+                          <a:prstGeom prst="bentConnector3">
+                            <a:avLst/>
+                          </a:prstGeom>
+                          <a:ln>
+                            <a:tailEnd type="arrow"/>
+                          </a:ln>
+                        </wps:spPr>
+                        <wps:style>
+                          <a:lnRef idx="1">
+                            <a:schemeClr val="accent1"/>
+                          </a:lnRef>
+                          <a:fillRef idx="0">
+                            <a:schemeClr val="accent1"/>
+                          </a:fillRef>
+                          <a:effectRef idx="0">
+                            <a:schemeClr val="accent1"/>
+                          </a:effectRef>
+                          <a:fontRef idx="minor">
+                            <a:schemeClr val="tx1"/>
+                          </a:fontRef>
+                        </wps:style>
+                        <wps:bodyPr/>
+                      </wps:wsp>
+                      <wps:wsp>
+                        <wps:cNvPr id="11" name="Gewinkelte Verbindung 11"/>
+                        <wps:cNvCnPr>
+                          <a:stCxn id="5" idx="1"/>
+                          <a:endCxn id="9" idx="0"/>
+                        </wps:cNvCnPr>
+                        <wps:spPr>
+                          <a:xfrm rot="5400000">
+                            <a:off x="4751594" y="617309"/>
+                            <a:ext cx="456021" cy="660932"/>
+                          </a:xfrm>
+                          <a:prstGeom prst="bentConnector3">
+                            <a:avLst>
+                              <a:gd name="adj1" fmla="val 50000"/>
+                            </a:avLst>
+                          </a:prstGeom>
+                          <a:ln>
+                            <a:tailEnd type="arrow"/>
+                          </a:ln>
+                        </wps:spPr>
+                        <wps:style>
+                          <a:lnRef idx="1">
+                            <a:schemeClr val="accent1"/>
+                          </a:lnRef>
+                          <a:fillRef idx="0">
+                            <a:schemeClr val="accent1"/>
+                          </a:fillRef>
+                          <a:effectRef idx="0">
+                            <a:schemeClr val="accent1"/>
+                          </a:effectRef>
+                          <a:fontRef idx="minor">
+                            <a:schemeClr val="tx1"/>
+                          </a:fontRef>
+                        </wps:style>
+                        <wps:bodyPr/>
+                      </wps:wsp>
+                      <wps:wsp>
+                        <wps:cNvPr id="12" name="Gewinkelte Verbindung 12"/>
+                        <wps:cNvCnPr/>
+                        <wps:spPr>
+                          <a:xfrm rot="16200000" flipH="1">
+                            <a:off x="4501543" y="1615776"/>
+                            <a:ext cx="295200" cy="28"/>
+                          </a:xfrm>
+                          <a:prstGeom prst="bentConnector3">
+                            <a:avLst/>
+                          </a:prstGeom>
+                          <a:ln>
+                            <a:tailEnd type="arrow"/>
+                          </a:ln>
+                        </wps:spPr>
+                        <wps:style>
+                          <a:lnRef idx="1">
+                            <a:schemeClr val="accent1"/>
+                          </a:lnRef>
+                          <a:fillRef idx="0">
+                            <a:schemeClr val="accent1"/>
+                          </a:fillRef>
+                          <a:effectRef idx="0">
+                            <a:schemeClr val="accent1"/>
+                          </a:effectRef>
+                          <a:fontRef idx="minor">
+                            <a:schemeClr val="tx1"/>
+                          </a:fontRef>
+                        </wps:style>
+                        <wps:bodyPr/>
+                      </wps:wsp>
+                      <wps:wsp>
+                        <wps:cNvPr id="13" name="Gewinkelte Verbindung 13"/>
+                        <wps:cNvCnPr/>
+                        <wps:spPr>
+                          <a:xfrm rot="16200000" flipH="1">
+                            <a:off x="2419097" y="875664"/>
+                            <a:ext cx="1041546" cy="733550"/>
+                          </a:xfrm>
+                          <a:prstGeom prst="bentConnector3">
+                            <a:avLst/>
+                          </a:prstGeom>
+                          <a:ln>
+                            <a:tailEnd type="arrow"/>
+                          </a:ln>
+                        </wps:spPr>
+                        <wps:style>
+                          <a:lnRef idx="1">
+                            <a:schemeClr val="accent1"/>
+                          </a:lnRef>
+                          <a:fillRef idx="0">
+                            <a:schemeClr val="accent1"/>
+                          </a:fillRef>
+                          <a:effectRef idx="0">
+                            <a:schemeClr val="accent1"/>
+                          </a:effectRef>
+                          <a:fontRef idx="minor">
+                            <a:schemeClr val="tx1"/>
+                          </a:fontRef>
+                        </wps:style>
+                        <wps:bodyPr/>
+                      </wps:wsp>
+                      <wps:wsp>
+                        <wps:cNvPr id="14" name="Eine Ecke des Rechtecks schneiden 14"/>
+                        <wps:cNvSpPr/>
+                        <wps:spPr>
+                          <a:xfrm>
+                            <a:off x="4518084" y="2678651"/>
+                            <a:ext cx="1126490" cy="563245"/>
+                          </a:xfrm>
+                          <a:prstGeom prst="snip1Rect">
+                            <a:avLst/>
+                          </a:prstGeom>
+                          <a:gradFill flip="none" rotWithShape="1">
+                            <a:gsLst>
+                              <a:gs pos="0">
+                                <a:schemeClr val="accent3">
+                                  <a:lumMod val="60000"/>
+                                  <a:lumOff val="40000"/>
+                                </a:schemeClr>
+                              </a:gs>
+                              <a:gs pos="50000">
+                                <a:schemeClr val="bg1">
+                                  <a:lumMod val="95000"/>
+                                </a:schemeClr>
+                              </a:gs>
+                              <a:gs pos="100000">
+                                <a:schemeClr val="lt1">
+                                  <a:shade val="100000"/>
+                                  <a:satMod val="115000"/>
+                                </a:schemeClr>
+                              </a:gs>
+                            </a:gsLst>
+                            <a:lin ang="13500000" scaled="1"/>
+                            <a:tileRect/>
+                          </a:gradFill>
+                        </wps:spPr>
+                        <wps:style>
+                          <a:lnRef idx="2">
+                            <a:schemeClr val="accent3"/>
+                          </a:lnRef>
+                          <a:fillRef idx="1">
+                            <a:schemeClr val="lt1"/>
+                          </a:fillRef>
+                          <a:effectRef idx="0">
+                            <a:schemeClr val="accent3"/>
+                          </a:effectRef>
+                          <a:fontRef idx="minor">
+                            <a:schemeClr val="dk1"/>
+                          </a:fontRef>
+                        </wps:style>
+                        <wps:txbx>
+                          <w:txbxContent>
+                            <w:p>
+                              <w:pPr>
+                                <w:rPr>
+                                  <w:rFonts w:ascii="Consolas" w:hAnsi="Consolas" w:cs="Consolas"/>
+                                  <w:color w:val="76923C" w:themeColor="accent3" w:themeShade="BF"/>
+                                  <w:sz w:val="19"/>
+                                  <w:szCs w:val="19"/>
+                                  <w:lang w:val="fr-CH"/>
+                                </w:rPr>
+                              </w:pPr>
+                              <w:r>
+                                <w:rPr>
+                                  <w:rFonts w:ascii="Consolas" w:hAnsi="Consolas" w:cs="Consolas"/>
+                                  <w:color w:val="76923C" w:themeColor="accent3" w:themeShade="BF"/>
+                                  <w:sz w:val="19"/>
+                                  <w:szCs w:val="19"/>
+                                  <w:lang w:val="fr-CH"/>
+                                </w:rPr>
+                                <w:t>Prüfung.</w:t>
+                              </w:r>
+                              <w:r>
+                                <w:rPr>
+                                  <w:rFonts w:ascii="Consolas" w:hAnsi="Consolas" w:cs="Consolas"/>
+                                  <w:color w:val="76923C" w:themeColor="accent3" w:themeShade="BF"/>
+                                  <w:sz w:val="19"/>
+                                  <w:szCs w:val="19"/>
+                                  <w:lang w:val="fr-CH"/>
+                                </w:rPr>
+                                <w:t>ht</w:t>
+                              </w:r>
+                              <w:r>
+                                <w:rPr>
+                                  <w:rFonts w:ascii="Consolas" w:hAnsi="Consolas" w:cs="Consolas"/>
+                                  <w:color w:val="76923C" w:themeColor="accent3" w:themeShade="BF"/>
+                                  <w:sz w:val="19"/>
+                                  <w:szCs w:val="19"/>
+                                  <w:lang w:val="fr-CH"/>
+                                </w:rPr>
+                                <w:t>ml</w:t>
+                              </w:r>
+                            </w:p>
+                          </w:txbxContent>
+                        </wps:txbx>
+                        <wps:bodyPr rot="0" spcFirstLastPara="0" vert="horz" wrap="square" lIns="91440" tIns="45720" rIns="91440" bIns="45720" numCol="1" spcCol="0" rtlCol="0" fromWordArt="0" anchor="ctr" anchorCtr="0" forceAA="0" compatLnSpc="1">
+                          <a:prstTxWarp prst="textNoShape">
+                            <a:avLst/>
+                          </a:prstTxWarp>
+                          <a:noAutofit/>
+                        </wps:bodyPr>
+                      </wps:wsp>
+                      <wps:wsp>
+                        <wps:cNvPr id="15" name="Gewinkelte Verbindung 15"/>
+                        <wps:cNvCnPr>
+                          <a:stCxn id="6" idx="2"/>
+                          <a:endCxn id="14" idx="2"/>
+                        </wps:cNvCnPr>
+                        <wps:spPr>
+                          <a:xfrm rot="16200000" flipH="1">
+                            <a:off x="3803154" y="2245343"/>
+                            <a:ext cx="718227" cy="711634"/>
+                          </a:xfrm>
+                          <a:prstGeom prst="bentConnector2">
+                            <a:avLst/>
+                          </a:prstGeom>
+                          <a:ln>
+                            <a:tailEnd type="arrow"/>
+                          </a:ln>
+                        </wps:spPr>
+                        <wps:style>
+                          <a:lnRef idx="1">
+                            <a:schemeClr val="accent1"/>
+                          </a:lnRef>
+                          <a:fillRef idx="0">
+                            <a:schemeClr val="accent1"/>
+                          </a:fillRef>
+                          <a:effectRef idx="0">
+                            <a:schemeClr val="accent1"/>
+                          </a:effectRef>
+                          <a:fontRef idx="minor">
+                            <a:schemeClr val="tx1"/>
+                          </a:fontRef>
+                        </wps:style>
+                        <wps:bodyPr/>
+                      </wps:wsp>
+                      <wps:wsp>
+                        <wps:cNvPr id="16" name="Gewinkelte Verbindung 16"/>
+                        <wps:cNvCnPr>
+                          <a:stCxn id="8" idx="0"/>
+                        </wps:cNvCnPr>
+                        <wps:spPr>
+                          <a:xfrm flipV="1">
+                            <a:off x="1796903" y="2101607"/>
+                            <a:ext cx="850841" cy="309028"/>
+                          </a:xfrm>
+                          <a:prstGeom prst="bentConnector3">
+                            <a:avLst>
+                              <a:gd name="adj1" fmla="val 47489"/>
+                            </a:avLst>
+                          </a:prstGeom>
+                          <a:ln>
+                            <a:tailEnd type="arrow"/>
+                          </a:ln>
+                        </wps:spPr>
+                        <wps:style>
+                          <a:lnRef idx="1">
+                            <a:schemeClr val="accent1"/>
+                          </a:lnRef>
+                          <a:fillRef idx="0">
+                            <a:schemeClr val="accent1"/>
+                          </a:fillRef>
+                          <a:effectRef idx="0">
+                            <a:schemeClr val="accent1"/>
+                          </a:effectRef>
+                          <a:fontRef idx="minor">
+                            <a:schemeClr val="tx1"/>
+                          </a:fontRef>
+                        </wps:style>
+                        <wps:bodyPr/>
+                      </wps:wsp>
+                      <wps:wsp>
+                        <wps:cNvPr id="17" name="Gewinkelte Verbindung 17"/>
+                        <wps:cNvCnPr>
+                          <a:stCxn id="7" idx="0"/>
+                        </wps:cNvCnPr>
+                        <wps:spPr>
+                          <a:xfrm>
+                            <a:off x="1158948" y="1735214"/>
+                            <a:ext cx="1483200" cy="189279"/>
+                          </a:xfrm>
+                          <a:prstGeom prst="bentConnector3">
+                            <a:avLst>
+                              <a:gd name="adj1" fmla="val 70066"/>
+                            </a:avLst>
+                          </a:prstGeom>
+                          <a:ln>
+                            <a:tailEnd type="arrow"/>
+                          </a:ln>
+                        </wps:spPr>
+                        <wps:style>
+                          <a:lnRef idx="1">
+                            <a:schemeClr val="accent1"/>
+                          </a:lnRef>
+                          <a:fillRef idx="0">
+                            <a:schemeClr val="accent1"/>
+                          </a:fillRef>
+                          <a:effectRef idx="0">
+                            <a:schemeClr val="accent1"/>
+                          </a:effectRef>
+                          <a:fontRef idx="minor">
+                            <a:schemeClr val="tx1"/>
+                          </a:fontRef>
+                        </wps:style>
+                        <wps:bodyPr/>
+                      </wps:wsp>
+                    </wpc:wpc>
+                  </a:graphicData>
+                </a:graphic>
+              </wp:inline>
+            </w:drawing>
+          </mc:Choice>
+          <mc:Fallback>
+            <w:pict>
+              <v:group id="Zeichenbereich 1" o:spid="_x0000_s1026" editas="canvas" style="width:473.85pt;height:283pt;mso-position-horizontal-relative:char;mso-position-vertical-relative:line" coordsize="60178,35934" o:gfxdata="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">
+                <v:shapetype id="_x0000_t75" coordsize="21600,21600" o:spt="75" o:preferrelative="t" path="m@4@5l@4@11@9@11@9@5xe" filled="f" stroked="f">
+                  <v:stroke joinstyle="miter"/>
+                  <v:formulas>
+                    <v:f eqn="if lineDrawn pixelLineWidth 0"/>
+                    <v:f eqn="sum @0 1 0"/>
+                    <v:f eqn="sum 0 0 @1"/>
+                    <v:f eqn="prod @2 1 2"/>
+                    <v:f eqn="prod @3 21600 pixelWidth"/>
+                    <v:f eqn="prod @3 21600 pixelHeight"/>
+                    <v:f eqn="sum @0 0 1"/>
+                    <v:f eqn="prod @6 1 2"/>
+                    <v:f eqn="prod @7 21600 pixelWidth"/>
+                    <v:f eqn="sum @8 21600 0"/>
+                    <v:f eqn="prod @7 21600 pixelHeight"/>
+                    <v:f eqn="sum @10 21600 0"/>
+                  </v:formulas>
+                  <v:path o:extrusionok="f" gradientshapeok="t" o:connecttype="rect"/>
+                  <o:lock v:ext="edit" aspectratio="t"/>
+                </v:shapetype>
+                <v:shape id="_x0000_s1027" type="#_x0000_t75" style="position:absolute;width:60178;height:35934;visibility:visible;mso-wrap-style:square">
+                  <v:fill o:detectmouseclick="t"/>
+                  <v:path o:connecttype="none"/>
+                </v:shape>
+                <v:shape id="Eine Ecke des Rechtecks schneiden 3" o:spid="_x0000_s1028" style="position:absolute;left:20095;top:1475;width:11271;height:5635;visibility:visible;mso-wrap-style:square;v-text-anchor:middle" coordsize="1127051,563525" o:spt="100" o:gfxdata="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" adj="-11796480,,5400" path="m,l1033128,r93923,93923l1127051,563525,,563525,,xe" fillcolor="#d8d8d8 [2732]" strokecolor="#243f60 [1604]" strokeweight="2pt">
+                  <v:fill color2="white [3212]" rotate="t" angle="225" colors="0 #d9d9d9;.5 #f2f2f2;1 white" focus="100%" type="gradient"/>
+                  <v:stroke joinstyle="miter"/>
+                  <v:formulas/>
+                  <v:path arrowok="t" o:connecttype="custom" o:connectlocs="0,0;1033128,0;1127051,93923;1127051,563525;0,563525;0,0" o:connectangles="0,0,0,0,0,0" textboxrect="0,0,1127051,563525"/>
+                  <v:textbox>
+                    <w:txbxContent>
+                      <w:p>
+                        <w:pPr>
+                          <w:jc w:val="center"/>
+                          <w:rPr>
+                            <w:rFonts w:ascii="Consolas" w:hAnsi="Consolas" w:cs="Consolas"/>
+                            <w:color w:val="943634" w:themeColor="accent2" w:themeShade="BF"/>
+                            <w:sz w:val="19"/>
+                            <w:szCs w:val="19"/>
+                            <w:lang w:val="fr-CH"/>
+                          </w:rPr>
+                        </w:pPr>
+                        <w:r>
+                          <w:rPr>
+                            <w:rFonts w:ascii="Consolas" w:hAnsi="Consolas" w:cs="Consolas"/>
+                            <w:color w:val="943634" w:themeColor="accent2" w:themeShade="BF"/>
+                            <w:sz w:val="19"/>
+                            <w:szCs w:val="19"/>
+                            <w:lang w:val="fr-CH"/>
+                          </w:rPr>
+                          <w:t>Studenten.xml</w:t>
+                        </w:r>
+                      </w:p>
+                    </w:txbxContent>
+                  </v:textbox>
+                </v:shape>
+                <v:shape id="Eine Ecke des Rechtecks schneiden 4" o:spid="_x0000_s1029" style="position:absolute;left:33598;top:1477;width:12227;height:5633;visibility:visible;mso-wrap-style:square;v-text-anchor:middle" coordsize="1222668,563245" o:spt="100" o:gfxdata="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" adj="-11796480,,5400" path="m,l1128792,r93876,93876l1222668,563245,,563245,,xe" fillcolor="#d8d8d8 [2732]" strokecolor="#243f60 [1604]" strokeweight="2pt">
+                  <v:fill color2="white [3212]" rotate="t" angle="225" colors="0 #d9d9d9;.5 #f2f2f2;1 white" focus="100%" type="gradient"/>
+                  <v:stroke joinstyle="miter"/>
+                  <v:formulas/>
+                  <v:path arrowok="t" o:connecttype="custom" o:connectlocs="0,0;1128792,0;1222668,93876;1222668,563245;0,563245;0,0" o:connectangles="0,0,0,0,0,0" textboxrect="0,0,1222668,563245"/>
+                  <v:textbox>
+                    <w:txbxContent>
+                      <w:p>
+                        <w:pPr>
+                          <w:jc w:val="center"/>
+                          <w:rPr>
+                            <w:rFonts w:ascii="Consolas" w:hAnsi="Consolas" w:cs="Consolas"/>
+                            <w:color w:val="4F81BD" w:themeColor="accent1"/>
+                            <w:sz w:val="19"/>
+                            <w:szCs w:val="19"/>
+                            <w:lang w:val="fr-CH"/>
+                          </w:rPr>
+                        </w:pPr>
+                        <w:r>
+                          <w:rPr>
+                            <w:rFonts w:ascii="Consolas" w:hAnsi="Consolas" w:cs="Consolas"/>
+                            <w:color w:val="4F81BD" w:themeColor="accent1"/>
+                            <w:sz w:val="19"/>
+                            <w:szCs w:val="19"/>
+                            <w:lang w:val="fr-CH"/>
+                          </w:rPr>
+                          <w:t>Prüfungsfragen.xml</w:t>
+                        </w:r>
+                      </w:p>
+                    </w:txbxContent>
+                  </v:textbox>
+                </v:shape>
+                <v:shape id="Eine Ecke des Rechtecks schneiden 5" o:spid="_x0000_s1030" style="position:absolute;left:47084;top:1565;width:12033;height:5633;visibility:visible;mso-wrap-style:square;v-text-anchor:middle" coordsize="1203266,563245" o:spt="100" o:gfxdata="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" adj="-11796480,,5400" path="m,l1109390,r93876,93876l1203266,563245,,563245,,xe" fillcolor="#d8d8d8 [2732]" strokecolor="#243f60 [1604]" strokeweight="2pt">
+                  <v:fill color2="white [3212]" rotate="t" angle="225" colors="0 #d9d9d9;.5 #f2f2f2;1 white" focus="100%" type="gradient"/>
+                  <v:stroke joinstyle="miter"/>
+                  <v:formulas/>
+                  <v:path arrowok="t" o:connecttype="custom" o:connectlocs="0,0;1109390,0;1203266,93876;1203266,563245;0,563245;0,0" o:connectangles="0,0,0,0,0,0" textboxrect="0,0,1203266,563245"/>
+                  <v:textbox>
+                    <w:txbxContent>
+                      <w:p>
+                        <w:pPr>
+                          <w:jc w:val="center"/>
+                          <w:rPr>
+                            <w:rFonts w:ascii="Consolas" w:hAnsi="Consolas" w:cs="Consolas"/>
+                            <w:color w:val="4F81BD" w:themeColor="accent1"/>
+                            <w:sz w:val="19"/>
+                            <w:szCs w:val="19"/>
+                            <w:lang w:val="fr-CH"/>
+                          </w:rPr>
+                        </w:pPr>
+                        <w:proofErr w:type="spellStart"/>
+                        <w:r>
+                          <w:rPr>
+                            <w:rFonts w:ascii="Consolas" w:hAnsi="Consolas" w:cs="Consolas"/>
+                            <w:color w:val="4F81BD" w:themeColor="accent1"/>
+                            <w:sz w:val="19"/>
+                            <w:szCs w:val="19"/>
+                            <w:lang w:val="fr-CH"/>
+                          </w:rPr>
+                          <w:t>Prüfungsfragen.</w:t>
+                        </w:r>
+                        <w:r>
+                          <w:rPr>
+                            <w:rFonts w:ascii="Consolas" w:hAnsi="Consolas" w:cs="Consolas"/>
+                            <w:color w:val="4F81BD" w:themeColor="accent1"/>
+                            <w:sz w:val="19"/>
+                            <w:szCs w:val="19"/>
+                            <w:lang w:val="fr-CH"/>
+                          </w:rPr>
+                          <w:t>odt</w:t>
+                        </w:r>
+                        <w:proofErr w:type="spellEnd"/>
+                      </w:p>
+                    </w:txbxContent>
+                  </v:textbox>
+                </v:shape>
+                <v:shapetype id="_x0000_t202" coordsize="21600,21600" o:spt="202" path="m,l,21600r21600,l21600,xe">
+                  <v:stroke joinstyle="miter"/>
+                  <v:path gradientshapeok="t" o:connecttype="rect"/>
+                </v:shapetype>
+                <v:shape id="Textfeld 6" o:spid="_x0000_s1031" type="#_x0000_t202" style="position:absolute;left:26581;top:17742;width:22966;height:4678;visibility:visible;mso-wrap-style:square;v-text-anchor:middle" o:gfxdata="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" fillcolor="black [3213]" strokecolor="black [3200]" strokeweight="2pt">
+                  <v:textbox>
+                    <w:txbxContent>
+                      <w:p>
+                        <w:pPr>
+                          <w:jc w:val="center"/>
+                          <w:rPr>
+                            <w:rFonts w:ascii="Courier New" w:hAnsi="Courier New" w:cs="Courier New"/>
+                            <w:color w:val="FFFFFF" w:themeColor="background1"/>
+                          </w:rPr>
+                        </w:pPr>
+                        <w:r>
+                          <w:rPr>
+                            <w:rFonts w:ascii="Courier New" w:hAnsi="Courier New" w:cs="Courier New"/>
+                            <w:color w:val="FFFFFF" w:themeColor="background1"/>
+                          </w:rPr>
+                          <w:t>SecureExam.exe</w:t>
+                        </w:r>
+                      </w:p>
+                    </w:txbxContent>
+                  </v:textbox>
+                </v:shape>
+                <v:shape id="Eine Ecke des Rechtecks schneiden 7" o:spid="_x0000_s1032" style="position:absolute;left:1905;top:14535;width:9684;height:5633;visibility:visible;mso-wrap-style:square;v-text-anchor:middle" coordsize="968431,563245" o:spt="100" o:gfxdata="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" adj="-11796480,,5400" path="m,l874555,r93876,93876l968431,563245,,563245,,xe" fillcolor="#d8d8d8 [2732]" strokecolor="#243f60 [1604]" strokeweight="2pt">
+                  <v:fill color2="white [3212]" rotate="t" angle="225" colors="0 #d9d9d9;.5 #f2f2f2;1 white" focus="100%" type="gradient"/>
+                  <v:stroke joinstyle="miter"/>
+                  <v:formulas/>
+                  <v:path arrowok="t" o:connecttype="custom" o:connectlocs="0,0;874555,0;968431,93876;968431,563245;0,563245;0,0" o:connectangles="0,0,0,0,0,0" textboxrect="0,0,968431,563245"/>
+                  <v:textbox>
+                    <w:txbxContent>
+                      <w:p>
+                        <w:pPr>
+                          <w:jc w:val="center"/>
+                          <w:rPr>
+                            <w:rFonts w:ascii="Consolas" w:hAnsi="Consolas" w:cs="Consolas"/>
+                            <w:color w:val="000000" w:themeColor="text1"/>
+                            <w:sz w:val="19"/>
+                            <w:szCs w:val="19"/>
+                            <w:lang w:val="fr-CH"/>
+                          </w:rPr>
+                        </w:pPr>
+                        <w:r>
+                          <w:rPr>
+                            <w:rFonts w:ascii="Consolas" w:hAnsi="Consolas" w:cs="Consolas"/>
+                            <w:color w:val="000000" w:themeColor="text1"/>
+                            <w:sz w:val="19"/>
+                            <w:szCs w:val="19"/>
+                            <w:lang w:val="fr-CH"/>
+                          </w:rPr>
+                          <w:t>SecureExam.xml</w:t>
+                        </w:r>
+                      </w:p>
+                    </w:txbxContent>
+                  </v:textbox>
+                </v:shape>
+                <v:shape id="Eine Ecke des Rechtecks schneiden 8" o:spid="_x0000_s1033" style="position:absolute;left:1902;top:21018;width:16067;height:6177;visibility:visible;mso-wrap-style:square;v-text-anchor:middle" coordsize="1606642,617718" o:spt="100" o:gfxdata="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" adj="-11796480,,5400" path="m,l1503687,r102955,102955l1606642,617718,,617718,,xe" fillcolor="#d8d8d8 [2732]" strokecolor="#243f60 [1604]" strokeweight="2pt">
+                  <v:fill color2="white [3212]" rotate="t" angle="225" colors="0 #d9d9d9;.5 #f2f2f2;1 white" focus="100%" type="gradient"/>
+                  <v:stroke joinstyle="miter"/>
+                  <v:formulas/>
+                  <v:path arrowok="t" o:connecttype="custom" o:connectlocs="0,0;1503687,0;1606642,102955;1606642,617718;0,617718;0,0" o:connectangles="0,0,0,0,0,0" textboxrect="0,0,1606642,617718"/>
+                  <v:textbox>
+                    <w:txbxContent>
+                      <w:p>
+                        <w:pPr>
+                          <w:jc w:val="center"/>
+                          <w:rPr>
+                            <w:rFonts w:ascii="Consolas" w:hAnsi="Consolas" w:cs="Consolas"/>
+                            <w:color w:val="984806" w:themeColor="accent6" w:themeShade="80"/>
+                            <w:sz w:val="19"/>
+                            <w:szCs w:val="19"/>
+                            <w:lang w:val="fr-CH"/>
+                          </w:rPr>
+                        </w:pPr>
+                        <w:r>
+                          <w:rPr>
+                            <w:rFonts w:ascii="Consolas" w:hAnsi="Consolas" w:cs="Consolas"/>
+                            <w:color w:val="984806" w:themeColor="accent6" w:themeShade="80"/>
+                            <w:sz w:val="19"/>
+                            <w:szCs w:val="19"/>
+                            <w:lang w:val="fr-CH"/>
+                          </w:rPr>
+                          <w:t>Prüfungseinstellugen.xml</w:t>
+                        </w:r>
+                      </w:p>
+                    </w:txbxContent>
+                  </v:textbox>
+                </v:shape>
+                <v:shape id="Textfeld 9" o:spid="_x0000_s1034" type="#_x0000_t202" style="position:absolute;left:44122;top:11757;width:4737;height:2775;visibility:visible;mso-wrap-style:none;v-text-anchor:top" o:gfxdata="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" fillcolor="white [3201]" strokecolor="black [3200]" strokeweight="2pt">
+                  <v:textbox>
+                    <w:txbxContent>
+                      <w:p>
+                        <w:r>
+                          <w:t>oder</w:t>
+                        </w:r>
+                      </w:p>
+                    </w:txbxContent>
+                  </v:textbox>
+                </v:shape>
+                <v:shapetype id="_x0000_t34" coordsize="21600,21600" o:spt="34" o:oned="t" adj="10800" path="m,l@0,0@0,21600,21600,21600e" filled="f">
+                  <v:stroke joinstyle="miter"/>
+                  <v:formulas>
+                    <v:f eqn="val #0"/>
+                  </v:formulas>
+                  <v:path arrowok="t" fillok="f" o:connecttype="none"/>
+                  <v:handles>
+                    <v:h position="#0,center"/>
+                  </v:handles>
+                  <o:lock v:ext="edit" shapetype="t"/>
+                </v:shapetype>
+                <v:shape id="Gewinkelte Verbindung 10" o:spid="_x0000_s1035" type="#_x0000_t34" style="position:absolute;left:40778;top:6043;width:4648;height:6779;rotation:90;flip:x;visibility:visible;mso-wrap-style:square" o:connectortype="elbow" o:gfxdata="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" strokecolor="#4579b8 [3044]">
+                  <v:stroke endarrow="open"/>
+                </v:shape>
+                <v:shape id="Gewinkelte Verbindung 11" o:spid="_x0000_s1036" type="#_x0000_t34" style="position:absolute;left:47516;top:6172;width:4560;height:6609;rotation:90;visibility:visible;mso-wrap-style:square" o:connectortype="elbow" o:gfxdata="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" strokecolor="#4579b8 [3044]">
+                  <v:stroke endarrow="open"/>
+                </v:shape>
+                <v:shape id="Gewinkelte Verbindung 12" o:spid="_x0000_s1037" type="#_x0000_t34" style="position:absolute;left:45015;top:16157;width:2952;height:0;rotation:90;flip:x;visibility:visible;mso-wrap-style:square" o:connectortype="elbow" o:gfxdata="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" strokecolor="#4579b8 [3044]">
+                  <v:stroke endarrow="open"/>
+                </v:shape>
+                <v:shape id="Gewinkelte Verbindung 13" o:spid="_x0000_s1038" type="#_x0000_t34" style="position:absolute;left:24190;top:8756;width:10416;height:7336;rotation:90;flip:x;visibility:visible;mso-wrap-style:square" o:connectortype="elbow" o:gfxdata="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" strokecolor="#4579b8 [3044]">
+                  <v:stroke endarrow="open"/>
+                </v:shape>
+                <v:shape id="Eine Ecke des Rechtecks schneiden 14" o:spid="_x0000_s1039" style="position:absolute;left:45180;top:26786;width:11265;height:5632;visibility:visible;mso-wrap-style:square;v-text-anchor:middle" coordsize="1126490,563245" o:spt="100" o:gfxdata="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" adj="-11796480,,5400" path="m,l1032614,r93876,93876l1126490,563245,,563245,,xe" fillcolor="#c2d69b [1942]" strokecolor="#9bbb59 [3206]" strokeweight="2pt">
+                  <v:fill color2="white [3201]" rotate="t" angle="225" colors="0 #c3d69b;.5 #f2f2f2;1 white" focus="100%" type="gradient"/>
+                  <v:stroke joinstyle="miter"/>
+                  <v:formulas/>
+                  <v:path arrowok="t" o:connecttype="custom" o:connectlocs="0,0;1032614,0;1126490,93876;1126490,563245;0,563245;0,0" o:connectangles="0,0,0,0,0,0" textboxrect="0,0,1126490,563245"/>
+                  <v:textbox>
+                    <w:txbxContent>
+                      <w:p>
+                        <w:pPr>
+                          <w:rPr>
+                            <w:rFonts w:ascii="Consolas" w:hAnsi="Consolas" w:cs="Consolas"/>
+                            <w:color w:val="76923C" w:themeColor="accent3" w:themeShade="BF"/>
+                            <w:sz w:val="19"/>
+                            <w:szCs w:val="19"/>
+                            <w:lang w:val="fr-CH"/>
+                          </w:rPr>
+                        </w:pPr>
+                        <w:r>
+                          <w:rPr>
+                            <w:rFonts w:ascii="Consolas" w:hAnsi="Consolas" w:cs="Consolas"/>
+                            <w:color w:val="76923C" w:themeColor="accent3" w:themeShade="BF"/>
+                            <w:sz w:val="19"/>
+                            <w:szCs w:val="19"/>
+                            <w:lang w:val="fr-CH"/>
+                          </w:rPr>
+                          <w:t>Prüfung.</w:t>
+                        </w:r>
+                        <w:r>
+                          <w:rPr>
+                            <w:rFonts w:ascii="Consolas" w:hAnsi="Consolas" w:cs="Consolas"/>
+                            <w:color w:val="76923C" w:themeColor="accent3" w:themeShade="BF"/>
+                            <w:sz w:val="19"/>
+                            <w:szCs w:val="19"/>
+                            <w:lang w:val="fr-CH"/>
+                          </w:rPr>
+                          <w:t>ht</w:t>
+                        </w:r>
+                        <w:r>
+                          <w:rPr>
+                            <w:rFonts w:ascii="Consolas" w:hAnsi="Consolas" w:cs="Consolas"/>
+                            <w:color w:val="76923C" w:themeColor="accent3" w:themeShade="BF"/>
+                            <w:sz w:val="19"/>
+                            <w:szCs w:val="19"/>
+                            <w:lang w:val="fr-CH"/>
+                          </w:rPr>
+                          <w:t>ml</w:t>
+                        </w:r>
+                      </w:p>
+                    </w:txbxContent>
+                  </v:textbox>
+                </v:shape>
+                <v:shapetype id="_x0000_t33" coordsize="21600,21600" o:spt="33" o:oned="t" path="m,l21600,r,21600e" filled="f">
+                  <v:stroke joinstyle="miter"/>
+                  <v:path arrowok="t" fillok="f" o:connecttype="none"/>
+                  <o:lock v:ext="edit" shapetype="t"/>
+                </v:shapetype>
+                <v:shape id="Gewinkelte Verbindung 15" o:spid="_x0000_s1040" type="#_x0000_t33" style="position:absolute;left:38031;top:22453;width:7182;height:7116;rotation:90;flip:x;visibility:visible;mso-wrap-style:square" o:connectortype="elbow" o:gfxdata="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" strokecolor="#4579b8 [3044]">
+                  <v:stroke endarrow="open"/>
+                </v:shape>
+                <v:shape id="Gewinkelte Verbindung 16" o:spid="_x0000_s1041" type="#_x0000_t34" style="position:absolute;left:17969;top:21016;width:8508;height:3090;flip:y;visibility:visible;mso-wrap-style:square" o:connectortype="elbow" o:gfxdata="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" adj="10258" strokecolor="#4579b8 [3044]">
+                  <v:stroke endarrow="open"/>
+                </v:shape>
+                <v:shape id="Gewinkelte Verbindung 17" o:spid="_x0000_s1042" type="#_x0000_t34" style="position:absolute;left:11589;top:17352;width:14832;height:1892;visibility:visible;mso-wrap-style:square" o:connectortype="elbow" o:gfxdata="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" adj="15134" strokecolor="#4579b8 [3044]">
+                  <v:stroke endarrow="open"/>
+                </v:shape>
+                <w10:anchorlock/>
+              </v:group>
+            </w:pict>
+          </mc:Fallback>
+        </mc:AlternateContent>
+      </w:r>
+    </w:p>
+    <w:p>
+      <w:r>
+        <w:t>Die Applikation SecureExam.exe ist eine Konsolenapplikation, welche mehrere Parameter verlangt und allfällige Fehlermeldungen in der Konsole ausgibt.</w:t>
+      </w:r>
+    </w:p>
+    <w:p>
+      <w:r>
+        <w:t>Eine mögliche Eingabe ist:</w:t>
+      </w:r>
+      <w:bookmarkStart w:id="0" w:name="_GoBack"/>
+      <w:bookmarkEnd w:id="0"/>
+    </w:p>
+    <w:p>
+      <w:pPr>
+        <w:autoSpaceDE w:val="0"/>
+        <w:autoSpaceDN w:val="0"/>
+        <w:adjustRightInd w:val="0"/>
+        <w:spacing w:after="0" w:line="240" w:lineRule="auto"/>
+        <w:rPr>
+          <w:rFonts w:ascii="Consolas" w:hAnsi="Consolas" w:cs="Consolas"/>
+          <w:color w:val="DCDCDC"/>
+          <w:sz w:val="19"/>
+          <w:szCs w:val="19"/>
+          <w:highlight w:val="black"/>
+          <w:lang w:val="fr-CH"/>
+        </w:rPr>
+      </w:pPr>
+      <w:proofErr w:type="spellStart"/>
+      <w:proofErr w:type="gramStart"/>
+      <w:r>
+        <w:rPr>
+          <w:rFonts w:ascii="Consolas" w:hAnsi="Consolas" w:cs="Consolas"/>
+          <w:color w:val="D69D85"/>
+          <w:sz w:val="19"/>
+          <w:szCs w:val="19"/>
+          <w:highlight w:val="black"/>
+          <w:lang w:val="fr-CH"/>
+        </w:rPr>
+        <w:t>secureExam</w:t>
+      </w:r>
+      <w:proofErr w:type="spellEnd"/>
+      <w:proofErr w:type="gramEnd"/>
+      <w:r>
+        <w:rPr>
+          <w:rFonts w:ascii="Consolas" w:hAnsi="Consolas" w:cs="Consolas"/>
+          <w:color w:val="D69D85"/>
+          <w:sz w:val="19"/>
+          <w:szCs w:val="19"/>
+          <w:highlight w:val="black"/>
+          <w:lang w:val="fr-CH"/>
+        </w:rPr>
+        <w:t xml:space="preserve"> </w:t>
+      </w:r>
+      <w:r>
+        <w:rPr>
+          <w:rFonts w:ascii="Consolas" w:hAnsi="Consolas" w:cs="Consolas"/>
+          <w:color w:val="95B3D7" w:themeColor="accent1" w:themeTint="99"/>
+          <w:sz w:val="19"/>
+          <w:szCs w:val="19"/>
+          <w:highlight w:val="black"/>
+          <w:lang w:val="fr-CH"/>
+        </w:rPr>
+        <w:t xml:space="preserve">-q </w:t>
+      </w:r>
+      <w:proofErr w:type="spellStart"/>
+      <w:r>
+        <w:rPr>
+          <w:rFonts w:ascii="Consolas" w:hAnsi="Consolas" w:cs="Consolas"/>
+          <w:color w:val="95B3D7" w:themeColor="accent1" w:themeTint="99"/>
+          <w:sz w:val="19"/>
+          <w:szCs w:val="19"/>
+          <w:highlight w:val="black"/>
+          <w:lang w:val="fr-CH"/>
+        </w:rPr>
+        <w:t>questionFile</w:t>
+      </w:r>
+      <w:proofErr w:type="spellEnd"/>
+      <w:r>
+        <w:rPr>
+          <w:rFonts w:ascii="Consolas" w:hAnsi="Consolas" w:cs="Consolas"/>
+          <w:color w:val="76923C" w:themeColor="accent3" w:themeShade="BF"/>
+          <w:sz w:val="19"/>
+          <w:szCs w:val="19"/>
+          <w:highlight w:val="black"/>
+          <w:lang w:val="fr-CH"/>
+        </w:rPr>
+        <w:t xml:space="preserve"> </w:t>
+      </w:r>
+      <w:r>
+        <w:rPr>
+          <w:rFonts w:ascii="Consolas" w:hAnsi="Consolas" w:cs="Consolas"/>
+          <w:color w:val="D99594" w:themeColor="accent2" w:themeTint="99"/>
+          <w:sz w:val="19"/>
+          <w:szCs w:val="19"/>
+          <w:highlight w:val="black"/>
+          <w:lang w:val="fr-CH"/>
+        </w:rPr>
+        <w:t xml:space="preserve">-s </w:t>
+      </w:r>
+      <w:proofErr w:type="spellStart"/>
+      <w:r>
+        <w:rPr>
+          <w:rFonts w:ascii="Consolas" w:hAnsi="Consolas" w:cs="Consolas"/>
+          <w:color w:val="D99594" w:themeColor="accent2" w:themeTint="99"/>
+          <w:sz w:val="19"/>
+          <w:szCs w:val="19"/>
+          <w:highlight w:val="black"/>
+          <w:lang w:val="fr-CH"/>
+        </w:rPr>
+        <w:t>studentsFile</w:t>
+      </w:r>
+      <w:proofErr w:type="spellEnd"/>
+      <w:r>
+        <w:rPr>
+          <w:rFonts w:ascii="Consolas" w:hAnsi="Consolas" w:cs="Consolas"/>
+          <w:color w:val="943634" w:themeColor="accent2" w:themeShade="BF"/>
+          <w:sz w:val="19"/>
+          <w:szCs w:val="19"/>
+          <w:highlight w:val="black"/>
+          <w:lang w:val="fr-CH"/>
+        </w:rPr>
+        <w:t xml:space="preserve"> </w:t>
+      </w:r>
+      <w:r>
+        <w:rPr>
+          <w:rFonts w:ascii="Consolas" w:hAnsi="Consolas" w:cs="Consolas"/>
+          <w:color w:val="C2D69B" w:themeColor="accent3" w:themeTint="99"/>
+          <w:sz w:val="19"/>
+          <w:szCs w:val="19"/>
+          <w:highlight w:val="black"/>
+          <w:lang w:val="fr-CH"/>
+        </w:rPr>
+        <w:t xml:space="preserve">-o </w:t>
+      </w:r>
+      <w:proofErr w:type="spellStart"/>
+      <w:r>
+        <w:rPr>
+          <w:rFonts w:ascii="Consolas" w:hAnsi="Consolas" w:cs="Consolas"/>
+          <w:color w:val="C2D69B" w:themeColor="accent3" w:themeTint="99"/>
+          <w:sz w:val="19"/>
+          <w:szCs w:val="19"/>
+          <w:highlight w:val="black"/>
+          <w:lang w:val="fr-CH"/>
+        </w:rPr>
+        <w:t>outputF</w:t>
+      </w:r>
+      <w:r>
+        <w:rPr>
+          <w:rFonts w:ascii="Consolas" w:hAnsi="Consolas" w:cs="Consolas"/>
+          <w:color w:val="C2D69B" w:themeColor="accent3" w:themeTint="99"/>
+          <w:sz w:val="19"/>
+          <w:szCs w:val="19"/>
+          <w:highlight w:val="black"/>
+          <w:lang w:val="fr-CH"/>
+        </w:rPr>
+        <w:t>ile</w:t>
+      </w:r>
+      <w:proofErr w:type="spellEnd"/>
+      <w:r>
+        <w:rPr>
+          <w:rFonts w:ascii="Consolas" w:hAnsi="Consolas" w:cs="Consolas"/>
+          <w:color w:val="C2D69B" w:themeColor="accent3" w:themeTint="99"/>
+          <w:sz w:val="19"/>
+          <w:szCs w:val="19"/>
+          <w:highlight w:val="black"/>
+          <w:lang w:val="fr-CH"/>
+        </w:rPr>
+        <w:t xml:space="preserve"> </w:t>
+      </w:r>
+      <w:r>
+        <w:rPr>
+          <w:rFonts w:ascii="Consolas" w:hAnsi="Consolas" w:cs="Consolas"/>
+          <w:color w:val="FABF8F" w:themeColor="accent6" w:themeTint="99"/>
+          <w:sz w:val="19"/>
+          <w:szCs w:val="19"/>
+          <w:highlight w:val="black"/>
+          <w:lang w:val="fr-CH"/>
+        </w:rPr>
+        <w:t xml:space="preserve">-p </w:t>
+      </w:r>
+      <w:proofErr w:type="spellStart"/>
+      <w:r>
+        <w:rPr>
+          <w:rFonts w:ascii="Consolas" w:hAnsi="Consolas" w:cs="Consolas"/>
+          <w:color w:val="FABF8F" w:themeColor="accent6" w:themeTint="99"/>
+          <w:sz w:val="19"/>
+          <w:szCs w:val="19"/>
+          <w:highlight w:val="black"/>
+          <w:lang w:val="fr-CH"/>
+        </w:rPr>
+        <w:t>settingsFile</w:t>
+      </w:r>
+      <w:proofErr w:type="spellEnd"/>
+    </w:p>
+    <w:p>
+      <w:pPr>
+        <w:pStyle w:val="berschrift2"/>
+      </w:pPr>
+      <w:r>
         <w:t>Erstellen einer Prüfung</w:t>
       </w:r>
     </w:p>
+    <w:p>
+      <w:r>
+        <w:t>Wenn eine Prüfung erstellt werden soll, so müssen folgende Parameter der Konsolenapplikation übergeben werden:</w:t>
+      </w:r>
+    </w:p>
+    <w:p>
+      <w:pPr>
+        <w:pStyle w:val="Listenabsatz"/>
+        <w:numPr>
+          <w:ilvl w:val="0"/>
+          <w:numId w:val="2"/>
+        </w:numPr>
+      </w:pPr>
+      <w:r>
+        <w:rPr>
+          <w:rFonts w:ascii="Consolas" w:hAnsi="Consolas" w:cs="Consolas"/>
+          <w:color w:val="4F81BD" w:themeColor="accent1"/>
+          <w:sz w:val="19"/>
+          <w:szCs w:val="19"/>
+          <w:highlight w:val="black"/>
+          <w:lang w:val="fr-CH"/>
+        </w:rPr>
+        <w:t xml:space="preserve">-q </w:t>
+      </w:r>
+      <w:proofErr w:type="spellStart"/>
+      <w:r>
+        <w:rPr>
+          <w:rFonts w:ascii="Consolas" w:hAnsi="Consolas" w:cs="Consolas"/>
+          <w:color w:val="4F81BD" w:themeColor="accent1"/>
+          <w:sz w:val="19"/>
+          <w:szCs w:val="19"/>
+          <w:highlight w:val="black"/>
+          <w:lang w:val="fr-CH"/>
+        </w:rPr>
+        <w:t>questionFile</w:t>
+      </w:r>
+      <w:proofErr w:type="spellEnd"/>
+    </w:p>
+    <w:p>
+      <w:pPr>
+        <w:pStyle w:val="Listenabsatz"/>
+        <w:numPr>
+          <w:ilvl w:val="0"/>
+          <w:numId w:val="1"/>
+        </w:numPr>
+        <w:rPr>
+          <w:lang w:val="fr-CH"/>
+        </w:rPr>
+      </w:pPr>
+      <w:r>
+        <w:rPr>
+          <w:rFonts w:ascii="Consolas" w:hAnsi="Consolas" w:cs="Consolas"/>
+          <w:color w:val="D99594" w:themeColor="accent2" w:themeTint="99"/>
+          <w:sz w:val="19"/>
+          <w:szCs w:val="19"/>
+          <w:highlight w:val="black"/>
+          <w:lang w:val="fr-CH"/>
+        </w:rPr>
+        <w:t>-s</w:t>
+      </w:r>
+      <w:r>
+        <w:rPr>
+          <w:rFonts w:ascii="Consolas" w:hAnsi="Consolas" w:cs="Consolas"/>
+          <w:color w:val="943634" w:themeColor="accent2" w:themeShade="BF"/>
+          <w:sz w:val="19"/>
+          <w:szCs w:val="19"/>
+          <w:highlight w:val="black"/>
+          <w:lang w:val="fr-CH"/>
+        </w:rPr>
+        <w:t xml:space="preserve"> </w:t>
+      </w:r>
+      <w:proofErr w:type="spellStart"/>
+      <w:r>
+        <w:rPr>
+          <w:rFonts w:ascii="Consolas" w:hAnsi="Consolas" w:cs="Consolas"/>
+          <w:color w:val="D99594" w:themeColor="accent2" w:themeTint="99"/>
+          <w:sz w:val="19"/>
+          <w:szCs w:val="19"/>
+          <w:highlight w:val="black"/>
+          <w:lang w:val="fr-CH"/>
+        </w:rPr>
+        <w:t>studentsFile</w:t>
+      </w:r>
+      <w:proofErr w:type="spellEnd"/>
+    </w:p>
+    <w:p>
+      <w:pPr>
+        <w:pStyle w:val="Listenabsatz"/>
+        <w:numPr>
+          <w:ilvl w:val="0"/>
+          <w:numId w:val="1"/>
+        </w:numPr>
+        <w:rPr>
+          <w:lang w:val="fr-CH"/>
+        </w:rPr>
+      </w:pPr>
+      <w:r>
+        <w:rPr>
+          <w:rFonts w:ascii="Consolas" w:hAnsi="Consolas" w:cs="Consolas"/>
+          <w:color w:val="9BBB59" w:themeColor="accent3"/>
+          <w:sz w:val="19"/>
+          <w:szCs w:val="19"/>
+          <w:highlight w:val="black"/>
+          <w:lang w:val="fr-CH"/>
+        </w:rPr>
+        <w:t xml:space="preserve">-o </w:t>
+      </w:r>
+      <w:proofErr w:type="spellStart"/>
+      <w:r>
+        <w:rPr>
+          <w:rFonts w:ascii="Consolas" w:hAnsi="Consolas" w:cs="Consolas"/>
+          <w:color w:val="9BBB59" w:themeColor="accent3"/>
+          <w:sz w:val="19"/>
+          <w:szCs w:val="19"/>
+          <w:highlight w:val="black"/>
+          <w:lang w:val="fr-CH"/>
+        </w:rPr>
+        <w:t>outputFile</w:t>
+      </w:r>
+      <w:proofErr w:type="spellEnd"/>
+    </w:p>
+    <w:p>
+      <w:pPr>
+        <w:pStyle w:val="Listenabsatz"/>
+        <w:numPr>
+          <w:ilvl w:val="0"/>
+          <w:numId w:val="1"/>
+        </w:numPr>
+        <w:rPr>
+          <w:lang w:val="fr-CH"/>
+        </w:rPr>
+      </w:pPr>
+      <w:r>
+        <w:rPr>
+          <w:rFonts w:ascii="Consolas" w:hAnsi="Consolas" w:cs="Consolas"/>
+          <w:color w:val="FABF8F" w:themeColor="accent6" w:themeTint="99"/>
+          <w:sz w:val="19"/>
+          <w:szCs w:val="19"/>
+          <w:highlight w:val="black"/>
+          <w:lang w:val="fr-CH"/>
+        </w:rPr>
+        <w:t xml:space="preserve">-p </w:t>
+      </w:r>
+      <w:proofErr w:type="spellStart"/>
+      <w:r>
+        <w:rPr>
+          <w:rFonts w:ascii="Consolas" w:hAnsi="Consolas" w:cs="Consolas"/>
+          <w:color w:val="FABF8F" w:themeColor="accent6" w:themeTint="99"/>
+          <w:sz w:val="19"/>
+          <w:szCs w:val="19"/>
+          <w:highlight w:val="black"/>
+          <w:lang w:val="fr-CH"/>
+        </w:rPr>
+        <w:t>settingsFile</w:t>
+      </w:r>
+      <w:proofErr w:type="spellEnd"/>
+    </w:p>
+    <w:p>
+      <w:r>
+        <w:t xml:space="preserve">Diese Parameter sind optional und müssen nur in speziellen </w:t>
+      </w:r>
+      <w:r>
+        <w:t>Fällen</w:t>
+      </w:r>
+      <w:r>
+        <w:t xml:space="preserve"> angegeben </w:t>
+      </w:r>
+      <w:r>
+        <w:t>werden:</w:t>
+      </w:r>
+    </w:p>
+    <w:p>
+      <w:pPr>
+        <w:pStyle w:val="Listenabsatz"/>
+        <w:numPr>
+          <w:ilvl w:val="0"/>
+          <w:numId w:val="1"/>
+        </w:numPr>
+        <w:rPr>
+          <w:lang w:val="fr-CH"/>
+        </w:rPr>
+      </w:pPr>
+      <w:r>
+        <w:rPr>
+          <w:rFonts w:ascii="Consolas" w:hAnsi="Consolas" w:cs="Consolas"/>
+          <w:color w:val="D69D85"/>
+          <w:sz w:val="19"/>
+          <w:szCs w:val="19"/>
+          <w:highlight w:val="black"/>
+          <w:lang w:val="fr-CH"/>
+        </w:rPr>
+        <w:t>[-</w:t>
+      </w:r>
+      <w:proofErr w:type="spellStart"/>
+      <w:r>
+        <w:rPr>
+          <w:rFonts w:ascii="Consolas" w:hAnsi="Consolas" w:cs="Consolas"/>
+          <w:color w:val="D69D85"/>
+          <w:sz w:val="19"/>
+          <w:szCs w:val="19"/>
+          <w:highlight w:val="black"/>
+          <w:lang w:val="fr-CH"/>
+        </w:rPr>
+        <w:t>qType</w:t>
+      </w:r>
+      <w:proofErr w:type="spellEnd"/>
+      <w:r>
+        <w:rPr>
+          <w:rFonts w:ascii="Consolas" w:hAnsi="Consolas" w:cs="Consolas"/>
+          <w:color w:val="D69D85"/>
+          <w:sz w:val="19"/>
+          <w:szCs w:val="19"/>
+          <w:highlight w:val="black"/>
+          <w:lang w:val="fr-CH"/>
+        </w:rPr>
+        <w:t xml:space="preserve"> </w:t>
+      </w:r>
+      <w:proofErr w:type="spellStart"/>
+      <w:r>
+        <w:rPr>
+          <w:rFonts w:ascii="Consolas" w:hAnsi="Consolas" w:cs="Consolas"/>
+          <w:color w:val="D69D85"/>
+          <w:sz w:val="19"/>
+          <w:szCs w:val="19"/>
+          <w:highlight w:val="black"/>
+          <w:lang w:val="fr-CH"/>
+        </w:rPr>
+        <w:t>QuestionFileType</w:t>
+      </w:r>
+      <w:proofErr w:type="spellEnd"/>
+      <w:r>
+        <w:rPr>
+          <w:rFonts w:ascii="Consolas" w:hAnsi="Consolas" w:cs="Consolas"/>
+          <w:color w:val="D69D85"/>
+          <w:sz w:val="19"/>
+          <w:szCs w:val="19"/>
+          <w:highlight w:val="black"/>
+          <w:lang w:val="fr-CH"/>
+        </w:rPr>
+        <w:t>]</w:t>
+      </w:r>
+    </w:p>
+    <w:p>
+      <w:pPr>
+        <w:pStyle w:val="Listenabsatz"/>
+        <w:numPr>
+          <w:ilvl w:val="0"/>
+          <w:numId w:val="1"/>
+        </w:numPr>
+        <w:rPr>
+          <w:lang w:val="fr-CH"/>
+        </w:rPr>
+      </w:pPr>
+      <w:r>
+        <w:rPr>
+          <w:rFonts w:ascii="Consolas" w:hAnsi="Consolas" w:cs="Consolas"/>
+          <w:color w:val="D69D85"/>
+          <w:sz w:val="19"/>
+          <w:szCs w:val="19"/>
+          <w:highlight w:val="black"/>
+          <w:lang w:val="fr-CH"/>
+        </w:rPr>
+        <w:t>[-</w:t>
+      </w:r>
+      <w:proofErr w:type="spellStart"/>
+      <w:r>
+        <w:rPr>
+          <w:rFonts w:ascii="Consolas" w:hAnsi="Consolas" w:cs="Consolas"/>
+          <w:color w:val="D69D85"/>
+          <w:sz w:val="19"/>
+          <w:szCs w:val="19"/>
+          <w:highlight w:val="black"/>
+          <w:lang w:val="fr-CH"/>
+        </w:rPr>
+        <w:t>sType</w:t>
+      </w:r>
+      <w:proofErr w:type="spellEnd"/>
+      <w:r>
+        <w:rPr>
+          <w:rFonts w:ascii="Consolas" w:hAnsi="Consolas" w:cs="Consolas"/>
+          <w:color w:val="D69D85"/>
+          <w:sz w:val="19"/>
+          <w:szCs w:val="19"/>
+          <w:highlight w:val="black"/>
+          <w:lang w:val="fr-CH"/>
+        </w:rPr>
+        <w:t xml:space="preserve"> </w:t>
+      </w:r>
+      <w:proofErr w:type="spellStart"/>
+      <w:r>
+        <w:rPr>
+          <w:rFonts w:ascii="Consolas" w:hAnsi="Consolas" w:cs="Consolas"/>
+          <w:color w:val="D69D85"/>
+          <w:sz w:val="19"/>
+          <w:szCs w:val="19"/>
+          <w:highlight w:val="black"/>
+          <w:lang w:val="fr-CH"/>
+        </w:rPr>
+        <w:t>StudentsFileType</w:t>
+      </w:r>
+      <w:proofErr w:type="spellEnd"/>
+      <w:r>
+        <w:rPr>
+          <w:rFonts w:ascii="Consolas" w:hAnsi="Consolas" w:cs="Consolas"/>
+          <w:color w:val="D69D85"/>
+          <w:sz w:val="19"/>
+          <w:szCs w:val="19"/>
+          <w:highlight w:val="black"/>
+          <w:lang w:val="fr-CH"/>
+        </w:rPr>
+        <w:t>]</w:t>
+      </w:r>
+    </w:p>
+    <w:p>
+      <w:pPr>
+        <w:pStyle w:val="Listenabsatz"/>
+        <w:numPr>
+          <w:ilvl w:val="0"/>
+          <w:numId w:val="1"/>
+        </w:numPr>
+        <w:rPr>
+          <w:lang w:val="fr-CH"/>
+        </w:rPr>
+      </w:pPr>
+      <w:r>
+        <w:rPr>
+          <w:rFonts w:ascii="Consolas" w:hAnsi="Consolas" w:cs="Consolas"/>
+          <w:color w:val="D69D85"/>
+          <w:sz w:val="19"/>
+          <w:szCs w:val="19"/>
+          <w:highlight w:val="black"/>
+          <w:lang w:val="fr-CH"/>
+        </w:rPr>
+        <w:t>[-</w:t>
+      </w:r>
+      <w:proofErr w:type="spellStart"/>
+      <w:r>
+        <w:rPr>
+          <w:rFonts w:ascii="Consolas" w:hAnsi="Consolas" w:cs="Consolas"/>
+          <w:color w:val="D69D85"/>
+          <w:sz w:val="19"/>
+          <w:szCs w:val="19"/>
+          <w:highlight w:val="black"/>
+          <w:lang w:val="fr-CH"/>
+        </w:rPr>
+        <w:t>oType</w:t>
+      </w:r>
+      <w:proofErr w:type="spellEnd"/>
+      <w:r>
+        <w:rPr>
+          <w:rFonts w:ascii="Consolas" w:hAnsi="Consolas" w:cs="Consolas"/>
+          <w:color w:val="D69D85"/>
+          <w:sz w:val="19"/>
+          <w:szCs w:val="19"/>
+          <w:highlight w:val="black"/>
+          <w:lang w:val="fr-CH"/>
+        </w:rPr>
+        <w:t xml:space="preserve"> </w:t>
+      </w:r>
+      <w:proofErr w:type="spellStart"/>
+      <w:r>
+        <w:rPr>
+          <w:rFonts w:ascii="Consolas" w:hAnsi="Consolas" w:cs="Consolas"/>
+          <w:color w:val="D69D85"/>
+          <w:sz w:val="19"/>
+          <w:szCs w:val="19"/>
+          <w:highlight w:val="black"/>
+          <w:lang w:val="fr-CH"/>
+        </w:rPr>
+        <w:t>OutputFileType</w:t>
+      </w:r>
+      <w:proofErr w:type="spellEnd"/>
+      <w:r>
+        <w:rPr>
+          <w:rFonts w:ascii="Consolas" w:hAnsi="Consolas" w:cs="Consolas"/>
+          <w:color w:val="D69D85"/>
+          <w:sz w:val="19"/>
+          <w:szCs w:val="19"/>
+          <w:highlight w:val="black"/>
+          <w:lang w:val="fr-CH"/>
+        </w:rPr>
+        <w:t>]</w:t>
+      </w:r>
+    </w:p>
+    <w:p>
+      <w:pPr>
+        <w:pStyle w:val="Listenabsatz"/>
+        <w:numPr>
+          <w:ilvl w:val="0"/>
+          <w:numId w:val="1"/>
+        </w:numPr>
+        <w:rPr>
+          <w:lang w:val="fr-CH"/>
+        </w:rPr>
+      </w:pPr>
+      <w:r>
+        <w:rPr>
+          <w:rFonts w:ascii="Consolas" w:hAnsi="Consolas" w:cs="Consolas"/>
+          <w:color w:val="D69D85"/>
+          <w:sz w:val="19"/>
+          <w:szCs w:val="19"/>
+          <w:highlight w:val="black"/>
+          <w:lang w:val="fr-CH"/>
+        </w:rPr>
+        <w:t>[-</w:t>
+      </w:r>
+      <w:proofErr w:type="spellStart"/>
+      <w:r>
+        <w:rPr>
+          <w:rFonts w:ascii="Consolas" w:hAnsi="Consolas" w:cs="Consolas"/>
+          <w:color w:val="D69D85"/>
+          <w:sz w:val="19"/>
+          <w:szCs w:val="19"/>
+          <w:highlight w:val="black"/>
+          <w:lang w:val="fr-CH"/>
+        </w:rPr>
+        <w:t>oStudentSecretsFileFormat</w:t>
+      </w:r>
+      <w:proofErr w:type="spellEnd"/>
+      <w:r>
+        <w:rPr>
+          <w:rFonts w:ascii="Consolas" w:hAnsi="Consolas" w:cs="Consolas"/>
+          <w:color w:val="D69D85"/>
+          <w:sz w:val="19"/>
+          <w:szCs w:val="19"/>
+          <w:highlight w:val="black"/>
+          <w:lang w:val="fr-CH"/>
+        </w:rPr>
+        <w:t xml:space="preserve"> </w:t>
+      </w:r>
+      <w:proofErr w:type="spellStart"/>
+      <w:r>
+        <w:rPr>
+          <w:rFonts w:ascii="Consolas" w:hAnsi="Consolas" w:cs="Consolas"/>
+          <w:color w:val="D69D85"/>
+          <w:sz w:val="19"/>
+          <w:szCs w:val="19"/>
+          <w:highlight w:val="black"/>
+          <w:lang w:val="fr-CH"/>
+        </w:rPr>
+        <w:t>studentSecretsFileFormat</w:t>
+      </w:r>
+      <w:proofErr w:type="spellEnd"/>
+      <w:r>
+        <w:rPr>
+          <w:rFonts w:ascii="Consolas" w:hAnsi="Consolas" w:cs="Consolas"/>
+          <w:color w:val="D69D85"/>
+          <w:sz w:val="19"/>
+          <w:szCs w:val="19"/>
+          <w:highlight w:val="black"/>
+          <w:lang w:val="fr-CH"/>
+        </w:rPr>
+        <w:t>]</w:t>
+      </w:r>
+    </w:p>
+    <w:p/>
+    <w:p/>
     <w:p>
       <w:pPr>
         <w:pStyle w:val="berschrift3"/>
       </w:pPr>
       <w:r>
-        <w:t>Frage  erstellen</w:t>
+        <w:t>Import</w:t>
+      </w:r>
+    </w:p>
+    <w:p>
+      <w:r>
+        <w:t>Wie in der Übersicht dargestellt, werden vier Dateien benötigt, welche der Applikation übergeben werden, um sie zu einer Prüfungsdatei zu exportierten.</w:t>
       </w:r>
     </w:p>
     <w:p>
@@ -31,17 +1901,301 @@
         <w:pStyle w:val="berschrift4"/>
       </w:pPr>
       <w:r>
-        <w:t>Text der Frage formulieren</w:t>
+        <w:t>SecureExam.xml</w:t>
       </w:r>
     </w:p>
     <w:p>
       <w:r>
-        <w:t>//&lt;legend&gt; in XML</w:t>
+        <w:t>Diese Datei wird benötigt, um Konfigurationen für die Applikation vorzunehmen.</w:t>
+      </w:r>
+      <w:r>
+        <w:t xml:space="preserve"> Sie muss SecureExam.xml heissen und sie muss im gleichen Verzeichnis wie SecureExam.exe abgelegt sein.</w:t>
       </w:r>
     </w:p>
     <w:p>
-      <w:r>
-        <w:t>//“Frage“ in Open Office</w:t>
+      <w:pPr>
+        <w:jc w:val="center"/>
+      </w:pPr>
+      <w:r>
+        <w:rPr>
+          <w:noProof/>
+          <w:lang w:eastAsia="de-CH"/>
+        </w:rPr>
+        <w:drawing>
+          <wp:inline distT="0" distB="0" distL="0" distR="0" wp14:anchorId="035CF119" wp14:editId="1F9A063B">
+            <wp:extent cx="5725584" cy="1956391"/>
+            <wp:effectExtent l="19050" t="19050" r="8890" b="25400"/>
+            <wp:docPr id="18" name="Grafik 18"/>
+            <wp:cNvGraphicFramePr>
+              <a:graphicFrameLocks xmlns:a="http://schemas.openxmlformats.org/drawingml/2006/main" noChangeAspect="1"/>
+            </wp:cNvGraphicFramePr>
+            <a:graphic xmlns:a="http://schemas.openxmlformats.org/drawingml/2006/main">
+              <a:graphicData uri="http://schemas.openxmlformats.org/drawingml/2006/picture">
+                <pic:pic xmlns:pic="http://schemas.openxmlformats.org/drawingml/2006/picture">
+                  <pic:nvPicPr>
+                    <pic:cNvPr id="0" name="Konfigurationsdatei_SecureExam.png"/>
+                    <pic:cNvPicPr/>
+                  </pic:nvPicPr>
+                  <pic:blipFill>
+                    <a:blip r:embed="rId6">
+                      <a:extLst>
+                        <a:ext uri="{28A0092B-C50C-407E-A947-70E740481C1C}">
+                          <a14:useLocalDpi xmlns:a14="http://schemas.microsoft.com/office/drawing/2010/main" val="0"/>
+                        </a:ext>
+                      </a:extLst>
+                    </a:blip>
+                    <a:stretch>
+                      <a:fillRect/>
+                    </a:stretch>
+                  </pic:blipFill>
+                  <pic:spPr>
+                    <a:xfrm>
+                      <a:off x="0" y="0"/>
+                      <a:ext cx="5737469" cy="1960452"/>
+                    </a:xfrm>
+                    <a:prstGeom prst="rect">
+                      <a:avLst/>
+                    </a:prstGeom>
+                    <a:ln>
+                      <a:solidFill>
+                        <a:schemeClr val="bg1">
+                          <a:lumMod val="75000"/>
+                        </a:schemeClr>
+                      </a:solidFill>
+                    </a:ln>
+                  </pic:spPr>
+                </pic:pic>
+              </a:graphicData>
+            </a:graphic>
+          </wp:inline>
+        </w:drawing>
+      </w:r>
+    </w:p>
+    <w:p>
+      <w:r>
+        <w:t>Alle Elemente in diesem File sind obligatorisch und müssen angegeben werden.</w:t>
+      </w:r>
+    </w:p>
+    <w:p>
+      <w:pPr>
+        <w:pStyle w:val="berschrift5"/>
+      </w:pPr>
+      <w:proofErr w:type="spellStart"/>
+      <w:r>
+        <w:t>NumberOfRandomCharsInStudentSecret</w:t>
+      </w:r>
+      <w:proofErr w:type="spellEnd"/>
+    </w:p>
+    <w:p>
+      <w:r>
+        <w:t>Dieses Element dient dazu, die Zufallszahlen, welche für das Passwort benötigt werden zu definieren.</w:t>
+      </w:r>
+    </w:p>
+    <w:p>
+      <w:pPr>
+        <w:pStyle w:val="berschrift5"/>
+      </w:pPr>
+      <w:proofErr w:type="spellStart"/>
+      <w:r>
+        <w:t>AESSettings</w:t>
+      </w:r>
+      <w:proofErr w:type="spellEnd"/>
+    </w:p>
+    <w:p>
+      <w:r>
+        <w:t xml:space="preserve">Die Einstellung </w:t>
+      </w:r>
+      <w:r>
+        <w:rPr>
+          <w:rFonts w:ascii="Courier New" w:hAnsi="Courier New" w:cs="Courier New"/>
+        </w:rPr>
+        <w:t>&lt;</w:t>
+      </w:r>
+      <w:proofErr w:type="spellStart"/>
+      <w:r>
+        <w:rPr>
+          <w:rFonts w:ascii="Courier New" w:hAnsi="Courier New" w:cs="Courier New"/>
+        </w:rPr>
+        <w:t>keyLength</w:t>
+      </w:r>
+      <w:proofErr w:type="spellEnd"/>
+      <w:r>
+        <w:rPr>
+          <w:rFonts w:ascii="Courier New" w:hAnsi="Courier New" w:cs="Courier New"/>
+        </w:rPr>
+        <w:t>&gt;</w:t>
+      </w:r>
+      <w:r>
+        <w:t xml:space="preserve"> definiert die Länge de</w:t>
+      </w:r>
+      <w:r>
+        <w:t>s Schlüssels, welcher</w:t>
+      </w:r>
+      <w:r>
+        <w:t xml:space="preserve"> für die </w:t>
+      </w:r>
+      <w:proofErr w:type="spellStart"/>
+      <w:r>
+        <w:t>Ver</w:t>
+      </w:r>
+      <w:proofErr w:type="spellEnd"/>
+      <w:r>
+        <w:t xml:space="preserve">- und </w:t>
+      </w:r>
+      <w:r>
+        <w:t>Entschlüsselung</w:t>
+      </w:r>
+      <w:r>
+        <w:t xml:space="preserve"> verwendet wird. </w:t>
+      </w:r>
+      <w:r>
+        <w:rPr>
+          <w:rFonts w:ascii="Courier New" w:hAnsi="Courier New" w:cs="Courier New"/>
+        </w:rPr>
+        <w:t>&lt;</w:t>
+      </w:r>
+      <w:proofErr w:type="spellStart"/>
+      <w:r>
+        <w:rPr>
+          <w:rFonts w:ascii="Courier New" w:hAnsi="Courier New" w:cs="Courier New"/>
+        </w:rPr>
+        <w:t>ivLength</w:t>
+      </w:r>
+      <w:proofErr w:type="spellEnd"/>
+      <w:r>
+        <w:rPr>
+          <w:rFonts w:ascii="Courier New" w:hAnsi="Courier New" w:cs="Courier New"/>
+        </w:rPr>
+        <w:t>&gt;</w:t>
+      </w:r>
+      <w:r>
+        <w:t xml:space="preserve"> definiert die Länge des Initialisierungsvektors.</w:t>
+      </w:r>
+    </w:p>
+    <w:p>
+      <w:pPr>
+        <w:pStyle w:val="berschrift5"/>
+      </w:pPr>
+      <w:r>
+        <w:t>SHA256</w:t>
+      </w:r>
+      <w:r>
+        <w:t>Settings</w:t>
+      </w:r>
+    </w:p>
+    <w:p>
+      <w:r>
+        <w:rPr>
+          <w:highlight w:val="yellow"/>
+        </w:rPr>
+        <w:t xml:space="preserve">Mithilfe von </w:t>
+      </w:r>
+      <w:r>
+        <w:rPr>
+          <w:rFonts w:ascii="Courier New" w:hAnsi="Courier New" w:cs="Courier New"/>
+          <w:highlight w:val="yellow"/>
+        </w:rPr>
+        <w:t>&lt;</w:t>
+      </w:r>
+      <w:proofErr w:type="spellStart"/>
+      <w:r>
+        <w:rPr>
+          <w:rFonts w:ascii="Courier New" w:hAnsi="Courier New" w:cs="Courier New"/>
+          <w:highlight w:val="yellow"/>
+        </w:rPr>
+        <w:t>iterations</w:t>
+      </w:r>
+      <w:proofErr w:type="spellEnd"/>
+      <w:r>
+        <w:rPr>
+          <w:rFonts w:ascii="Courier New" w:hAnsi="Courier New" w:cs="Courier New"/>
+          <w:highlight w:val="yellow"/>
+        </w:rPr>
+        <w:t>&gt;</w:t>
+      </w:r>
+      <w:r>
+        <w:rPr>
+          <w:highlight w:val="yellow"/>
+        </w:rPr>
+        <w:t xml:space="preserve"> wird die Anzahl von </w:t>
+      </w:r>
+      <w:r>
+        <w:rPr>
+          <w:highlight w:val="yellow"/>
+        </w:rPr>
+        <w:t xml:space="preserve">Hash-Durchgängen mit SHA256 festgelegt. Mit </w:t>
+      </w:r>
+      <w:r>
+        <w:rPr>
+          <w:rFonts w:ascii="Courier New" w:hAnsi="Courier New" w:cs="Courier New"/>
+          <w:highlight w:val="yellow"/>
+        </w:rPr>
+        <w:t>&lt;</w:t>
+      </w:r>
+      <w:proofErr w:type="spellStart"/>
+      <w:r>
+        <w:rPr>
+          <w:rFonts w:ascii="Courier New" w:hAnsi="Courier New" w:cs="Courier New"/>
+          <w:highlight w:val="yellow"/>
+        </w:rPr>
+        <w:t>saltLength</w:t>
+      </w:r>
+      <w:proofErr w:type="spellEnd"/>
+      <w:r>
+        <w:rPr>
+          <w:rFonts w:ascii="Courier New" w:hAnsi="Courier New" w:cs="Courier New"/>
+          <w:highlight w:val="yellow"/>
+        </w:rPr>
+        <w:t>&gt;</w:t>
+      </w:r>
+      <w:r>
+        <w:rPr>
+          <w:highlight w:val="yellow"/>
+        </w:rPr>
+        <w:t xml:space="preserve"> wird die Länge des </w:t>
+      </w:r>
+      <w:proofErr w:type="spellStart"/>
+      <w:r>
+        <w:rPr>
+          <w:highlight w:val="yellow"/>
+        </w:rPr>
+        <w:t>Salts</w:t>
+      </w:r>
+      <w:proofErr w:type="spellEnd"/>
+      <w:r>
+        <w:rPr>
+          <w:highlight w:val="yellow"/>
+        </w:rPr>
+        <w:t xml:space="preserve"> gesetzt, während </w:t>
+      </w:r>
+      <w:r>
+        <w:rPr>
+          <w:rFonts w:ascii="Courier New" w:hAnsi="Courier New" w:cs="Courier New"/>
+          <w:highlight w:val="yellow"/>
+        </w:rPr>
+        <w:t>&lt;</w:t>
+      </w:r>
+      <w:proofErr w:type="spellStart"/>
+      <w:r>
+        <w:rPr>
+          <w:rFonts w:ascii="Courier New" w:hAnsi="Courier New" w:cs="Courier New"/>
+          <w:highlight w:val="yellow"/>
+        </w:rPr>
+        <w:t>length</w:t>
+      </w:r>
+      <w:proofErr w:type="spellEnd"/>
+      <w:r>
+        <w:rPr>
+          <w:rFonts w:ascii="Courier New" w:hAnsi="Courier New" w:cs="Courier New"/>
+          <w:highlight w:val="yellow"/>
+        </w:rPr>
+        <w:t>&gt;</w:t>
+      </w:r>
+      <w:r>
+        <w:rPr>
+          <w:highlight w:val="yellow"/>
+        </w:rPr>
+        <w:t xml:space="preserve"> für die Länge des Hashs gebraucht wird.</w:t>
       </w:r>
     </w:p>
     <w:p>
@@ -49,140 +2203,157 @@
         <w:pStyle w:val="berschrift4"/>
       </w:pPr>
       <w:r>
-        <w:t>Antworten hinzufügen</w:t>
+        <w:t>Prüfungseinstellungen</w:t>
+      </w:r>
+      <w:r>
+        <w:t>.xml</w:t>
       </w:r>
     </w:p>
     <w:p>
       <w:r>
-        <w:t>//&lt;</w:t>
-      </w:r>
-      <w:proofErr w:type="spellStart"/>
-      <w:r>
-        <w:t>input</w:t>
-      </w:r>
-      <w:proofErr w:type="spellEnd"/>
-      <w:r>
-        <w:t xml:space="preserve">&gt; in XML, mit </w:t>
-      </w:r>
-      <w:proofErr w:type="spellStart"/>
-      <w:r>
-        <w:t>value</w:t>
-      </w:r>
-      <w:proofErr w:type="spellEnd"/>
-      <w:r>
-        <w:t xml:space="preserve">, </w:t>
-      </w:r>
-      <w:proofErr w:type="spellStart"/>
-      <w:r>
-        <w:t>placeholder</w:t>
-      </w:r>
-      <w:proofErr w:type="spellEnd"/>
-    </w:p>
-    <w:p>
-      <w:r>
-        <w:t xml:space="preserve">//Verschachtelte Checkbox oder </w:t>
-      </w:r>
-      <w:proofErr w:type="spellStart"/>
-      <w:r>
-        <w:t>Textbox</w:t>
-      </w:r>
-      <w:proofErr w:type="spellEnd"/>
-      <w:r>
-        <w:t xml:space="preserve"> in Open Office</w:t>
-      </w:r>
-    </w:p>
-    <w:p/>
-    <w:p>
-      <w:pPr>
-        <w:pStyle w:val="berschrift2"/>
-      </w:pPr>
+        <w:t xml:space="preserve">Diese Datei dient zur Konfiguration von Prüfungsdetails. Ihr Name kann frei gewählt werden, muss allerdings mit dem Parameter </w:t>
+      </w:r>
+      <w:r>
+        <w:rPr>
+          <w:rFonts w:ascii="Consolas" w:hAnsi="Consolas" w:cs="Consolas"/>
+          <w:color w:val="FABF8F" w:themeColor="accent6" w:themeTint="99"/>
+          <w:sz w:val="19"/>
+          <w:szCs w:val="19"/>
+          <w:highlight w:val="black"/>
+        </w:rPr>
+        <w:t>–</w:t>
+      </w:r>
+      <w:r>
+        <w:rPr>
+          <w:rFonts w:ascii="Consolas" w:hAnsi="Consolas" w:cs="Consolas"/>
+          <w:color w:val="FABF8F" w:themeColor="accent6" w:themeTint="99"/>
+          <w:sz w:val="19"/>
+          <w:szCs w:val="19"/>
+          <w:highlight w:val="black"/>
+        </w:rPr>
+        <w:t>p</w:t>
+      </w:r>
+      <w:r>
+        <w:rPr>
+          <w:rFonts w:ascii="Consolas" w:hAnsi="Consolas" w:cs="Consolas"/>
+          <w:color w:val="FABF8F" w:themeColor="accent6" w:themeTint="99"/>
+          <w:sz w:val="19"/>
+          <w:szCs w:val="19"/>
+        </w:rPr>
+        <w:t xml:space="preserve"> </w:t>
+      </w:r>
+      <w:r>
+        <w:t>übergeben werden</w:t>
+      </w:r>
+      <w:r>
+        <w:t>.</w:t>
+      </w:r>
     </w:p>
     <w:p>
       <w:pPr>
-        <w:pStyle w:val="berschrift2"/>
+        <w:jc w:val="center"/>
       </w:pPr>
       <w:r>
-        <w:t>Begriffe definieren</w:t>
+        <w:rPr>
+          <w:noProof/>
+          <w:lang w:eastAsia="de-CH"/>
+        </w:rPr>
+        <w:lastRenderedPageBreak/>
+        <w:drawing>
+          <wp:inline distT="0" distB="0" distL="0" distR="0" wp14:anchorId="04DB73FB" wp14:editId="71FD25D1">
+            <wp:extent cx="4791075" cy="2940660"/>
+            <wp:effectExtent l="19050" t="19050" r="9525" b="12700"/>
+            <wp:docPr id="36" name="Grafik 36"/>
+            <wp:cNvGraphicFramePr>
+              <a:graphicFrameLocks xmlns:a="http://schemas.openxmlformats.org/drawingml/2006/main" noChangeAspect="1"/>
+            </wp:cNvGraphicFramePr>
+            <a:graphic xmlns:a="http://schemas.openxmlformats.org/drawingml/2006/main">
+              <a:graphicData uri="http://schemas.openxmlformats.org/drawingml/2006/picture">
+                <pic:pic xmlns:pic="http://schemas.openxmlformats.org/drawingml/2006/picture">
+                  <pic:nvPicPr>
+                    <pic:cNvPr id="0" name="Konfigurationsdatei_Settings.png"/>
+                    <pic:cNvPicPr/>
+                  </pic:nvPicPr>
+                  <pic:blipFill>
+                    <a:blip r:embed="rId7">
+                      <a:extLst>
+                        <a:ext uri="{28A0092B-C50C-407E-A947-70E740481C1C}">
+                          <a14:useLocalDpi xmlns:a14="http://schemas.microsoft.com/office/drawing/2010/main" val="0"/>
+                        </a:ext>
+                      </a:extLst>
+                    </a:blip>
+                    <a:stretch>
+                      <a:fillRect/>
+                    </a:stretch>
+                  </pic:blipFill>
+                  <pic:spPr>
+                    <a:xfrm>
+                      <a:off x="0" y="0"/>
+                      <a:ext cx="4803663" cy="2948386"/>
+                    </a:xfrm>
+                    <a:prstGeom prst="rect">
+                      <a:avLst/>
+                    </a:prstGeom>
+                    <a:ln>
+                      <a:solidFill>
+                        <a:schemeClr val="bg1">
+                          <a:lumMod val="75000"/>
+                        </a:schemeClr>
+                      </a:solidFill>
+                    </a:ln>
+                  </pic:spPr>
+                </pic:pic>
+              </a:graphicData>
+            </a:graphic>
+          </wp:inline>
+        </w:drawing>
       </w:r>
     </w:p>
     <w:p>
       <w:r>
-        <w:t>Um bestimmte Prüfungsdetails zu setzten, müssen die Vorgegebenen Strukturen eingehalten werden.</w:t>
+        <w:t>Es gibt 14 verschiedene Elemente, welche zum Teil obligatorisch und zum Teil optional sind. In der folgenden Tabelle werden alle Elemente beschrieben:</w:t>
       </w:r>
     </w:p>
-    <w:p/>
-    <w:p>
-      <w:r>
-        <w:t>//</w:t>
-      </w:r>
-      <w:r>
-        <w:t xml:space="preserve"> Prüfungshinweise</w:t>
-      </w:r>
-    </w:p>
-    <w:p>
-      <w:r>
-        <w:t xml:space="preserve">//im settings.xml </w:t>
-      </w:r>
-      <w:bookmarkStart w:id="0" w:name="_GoBack"/>
-      <w:bookmarkEnd w:id="0"/>
-      <w:r>
-        <w:t>&lt;examNotes&gt;Diese Notizen werden in der Prüfung als Prüfungshinweise dargestellt.&lt;/</w:t>
-      </w:r>
-      <w:proofErr w:type="spellStart"/>
-      <w:r>
-        <w:t>examNotes</w:t>
-      </w:r>
-      <w:proofErr w:type="spellEnd"/>
-      <w:r>
-        <w:t>&gt;</w:t>
-      </w:r>
-    </w:p>
-    <w:p/>
     <w:tbl>
       <w:tblPr>
         <w:tblStyle w:val="Tabellenraster"/>
         <w:tblW w:w="0" w:type="auto"/>
+        <w:tblLayout w:type="fixed"/>
         <w:tblLook w:val="04A0" w:firstRow="1" w:lastRow="0" w:firstColumn="1" w:lastColumn="0" w:noHBand="0" w:noVBand="1"/>
       </w:tblPr>
       <w:tblGrid>
-        <w:gridCol w:w="3070"/>
-        <w:gridCol w:w="3129"/>
-        <w:gridCol w:w="3071"/>
+        <w:gridCol w:w="3227"/>
+        <w:gridCol w:w="5245"/>
+        <w:gridCol w:w="816"/>
       </w:tblGrid>
       <w:tr>
         <w:tc>
           <w:tcPr>
-            <w:tcW w:w="3070" w:type="dxa"/>
+            <w:tcW w:w="3227" w:type="dxa"/>
           </w:tcPr>
           <w:p>
             <w:r>
-              <w:t>Begriff</w:t>
+              <w:t>Name</w:t>
             </w:r>
           </w:p>
         </w:tc>
         <w:tc>
           <w:tcPr>
-            <w:tcW w:w="3071" w:type="dxa"/>
+            <w:tcW w:w="5245" w:type="dxa"/>
           </w:tcPr>
           <w:p>
             <w:r>
-              <w:t>XML</w:t>
+              <w:t>Funktion</w:t>
             </w:r>
           </w:p>
         </w:tc>
         <w:tc>
           <w:tcPr>
-            <w:tcW w:w="3071" w:type="dxa"/>
+            <w:tcW w:w="816" w:type="dxa"/>
           </w:tcPr>
           <w:p>
             <w:r>
-              <w:t>Open Office Do</w:t>
-            </w:r>
-            <w:r>
-              <w:t>k</w:t>
-            </w:r>
-            <w:r>
-              <w:t>ument</w:t>
+              <w:t>Oblig.</w:t>
             </w:r>
           </w:p>
         </w:tc>
@@ -190,23 +2361,61 @@
       <w:tr>
         <w:tc>
           <w:tcPr>
-            <w:tcW w:w="3070" w:type="dxa"/>
+            <w:tcW w:w="3227" w:type="dxa"/>
           </w:tcPr>
-          <w:p/>
+          <w:p>
+            <w:pPr>
+              <w:rPr>
+                <w:rFonts w:ascii="Courier New" w:hAnsi="Courier New" w:cs="Courier New"/>
+                <w:sz w:val="20"/>
+                <w:szCs w:val="20"/>
+              </w:rPr>
+            </w:pPr>
+            <w:r>
+              <w:rPr>
+                <w:rFonts w:ascii="Courier New" w:hAnsi="Courier New" w:cs="Courier New"/>
+                <w:sz w:val="20"/>
+                <w:szCs w:val="20"/>
+              </w:rPr>
+              <w:t>&lt;</w:t>
+            </w:r>
+            <w:proofErr w:type="spellStart"/>
+            <w:r>
+              <w:rPr>
+                <w:rFonts w:ascii="Courier New" w:hAnsi="Courier New" w:cs="Courier New"/>
+                <w:sz w:val="20"/>
+                <w:szCs w:val="20"/>
+              </w:rPr>
+              <w:t>subject</w:t>
+            </w:r>
+            <w:proofErr w:type="spellEnd"/>
+            <w:r>
+              <w:rPr>
+                <w:rFonts w:ascii="Courier New" w:hAnsi="Courier New" w:cs="Courier New"/>
+                <w:sz w:val="20"/>
+                <w:szCs w:val="20"/>
+              </w:rPr>
+              <w:t>&gt;</w:t>
+            </w:r>
+          </w:p>
         </w:tc>
         <w:tc>
           <w:tcPr>
-            <w:tcW w:w="3071" w:type="dxa"/>
+            <w:tcW w:w="5245" w:type="dxa"/>
           </w:tcPr>
-          <w:p/>
+          <w:p>
+            <w:r>
+              <w:t>Namen des Faches, wird in die Prüfung geschrieben</w:t>
+            </w:r>
+          </w:p>
         </w:tc>
         <w:tc>
           <w:tcPr>
-            <w:tcW w:w="3071" w:type="dxa"/>
+            <w:tcW w:w="816" w:type="dxa"/>
           </w:tcPr>
           <w:p>
             <w:r>
-              <w:t>Prüfungshinweise: Diese Notizen werden in der Prüfung als Prüfungshinweise dargestellt.</w:t>
+              <w:t>Nein</w:t>
             </w:r>
           </w:p>
         </w:tc>
@@ -214,47 +2423,63 @@
       <w:tr>
         <w:tc>
           <w:tcPr>
-            <w:tcW w:w="3070" w:type="dxa"/>
+            <w:tcW w:w="3227" w:type="dxa"/>
           </w:tcPr>
           <w:p>
-            <w:r>
-              <w:t>Fach</w:t>
+            <w:pPr>
+              <w:rPr>
+                <w:sz w:val="20"/>
+                <w:szCs w:val="20"/>
+              </w:rPr>
+            </w:pPr>
+            <w:r>
+              <w:rPr>
+                <w:rFonts w:ascii="Courier New" w:hAnsi="Courier New" w:cs="Courier New"/>
+                <w:sz w:val="20"/>
+                <w:szCs w:val="20"/>
+              </w:rPr>
+              <w:t>&lt;</w:t>
+            </w:r>
+            <w:proofErr w:type="spellStart"/>
+            <w:r>
+              <w:rPr>
+                <w:rFonts w:ascii="Courier New" w:hAnsi="Courier New" w:cs="Courier New"/>
+                <w:sz w:val="20"/>
+                <w:szCs w:val="20"/>
+              </w:rPr>
+              <w:t>examTitle</w:t>
+            </w:r>
+            <w:proofErr w:type="spellEnd"/>
+            <w:r>
+              <w:rPr>
+                <w:rFonts w:ascii="Courier New" w:hAnsi="Courier New" w:cs="Courier New"/>
+                <w:sz w:val="20"/>
+                <w:szCs w:val="20"/>
+              </w:rPr>
+              <w:t>&gt;</w:t>
             </w:r>
           </w:p>
         </w:tc>
         <w:tc>
           <w:tcPr>
-            <w:tcW w:w="3071" w:type="dxa"/>
+            <w:tcW w:w="5245" w:type="dxa"/>
           </w:tcPr>
           <w:p>
             <w:r>
-              <w:t>&lt;</w:t>
-            </w:r>
-            <w:proofErr w:type="spellStart"/>
-            <w:r>
-              <w:t>subject</w:t>
-            </w:r>
-            <w:proofErr w:type="spellEnd"/>
-            <w:r>
-              <w:t>&gt;Mathematik&lt;/</w:t>
-            </w:r>
-            <w:proofErr w:type="spellStart"/>
-            <w:r>
-              <w:t>subject</w:t>
-            </w:r>
-            <w:proofErr w:type="spellEnd"/>
-            <w:r>
-              <w:t>&gt;</w:t>
+              <w:t>Titel der Prüfung</w:t>
+            </w:r>
+            <w:r>
+              <w:t>, wird in die Prüfung geschrieben</w:t>
             </w:r>
           </w:p>
         </w:tc>
         <w:tc>
           <w:tcPr>
-            <w:tcW w:w="3071" w:type="dxa"/>
+            <w:tcW w:w="816" w:type="dxa"/>
           </w:tcPr>
           <w:p>
             <w:r>
-              <w:t>Fach: Mathematik</w:t>
+              <w:t>Nein</w:t>
             </w:r>
           </w:p>
         </w:tc>
@@ -262,74 +2487,1785 @@
       <w:tr>
         <w:tc>
           <w:tcPr>
-            <w:tcW w:w="3070" w:type="dxa"/>
+            <w:tcW w:w="3227" w:type="dxa"/>
           </w:tcPr>
           <w:p>
-            <w:r>
-              <w:t>Prüfungstitel</w:t>
+            <w:pPr>
+              <w:rPr>
+                <w:rFonts w:ascii="Courier New" w:hAnsi="Courier New" w:cs="Courier New"/>
+                <w:sz w:val="20"/>
+                <w:szCs w:val="20"/>
+              </w:rPr>
+            </w:pPr>
+            <w:r>
+              <w:rPr>
+                <w:rFonts w:ascii="Courier New" w:hAnsi="Courier New" w:cs="Courier New"/>
+                <w:sz w:val="20"/>
+                <w:szCs w:val="20"/>
+              </w:rPr>
+              <w:t>&lt;</w:t>
+            </w:r>
+            <w:proofErr w:type="spellStart"/>
+            <w:r>
+              <w:rPr>
+                <w:rFonts w:ascii="Courier New" w:hAnsi="Courier New" w:cs="Courier New"/>
+                <w:sz w:val="20"/>
+                <w:szCs w:val="20"/>
+              </w:rPr>
+              <w:t>examNotes</w:t>
+            </w:r>
+            <w:proofErr w:type="spellEnd"/>
+            <w:r>
+              <w:rPr>
+                <w:rFonts w:ascii="Courier New" w:hAnsi="Courier New" w:cs="Courier New"/>
+                <w:sz w:val="20"/>
+                <w:szCs w:val="20"/>
+              </w:rPr>
+              <w:t>&gt;</w:t>
             </w:r>
           </w:p>
         </w:tc>
         <w:tc>
           <w:tcPr>
-            <w:tcW w:w="3071" w:type="dxa"/>
+            <w:tcW w:w="5245" w:type="dxa"/>
           </w:tcPr>
           <w:p>
             <w:r>
-              <w:t>&lt;</w:t>
-            </w:r>
-            <w:proofErr w:type="spellStart"/>
-            <w:r>
-              <w:t>examTitle</w:t>
-            </w:r>
-            <w:proofErr w:type="spellEnd"/>
-            <w:r>
-              <w:t xml:space="preserve">&gt;Dies ist der Titel der Prüfung&lt;/ </w:t>
-            </w:r>
-            <w:proofErr w:type="spellStart"/>
-            <w:r>
-              <w:t>examTitle</w:t>
-            </w:r>
-            <w:proofErr w:type="spellEnd"/>
-            <w:r>
-              <w:t xml:space="preserve"> &gt;</w:t>
+              <w:t>Hinweise und Notizen zur Prüfung</w:t>
+            </w:r>
+            <w:r>
+              <w:t>, wird in die Prüfung geschrieben</w:t>
             </w:r>
           </w:p>
         </w:tc>
         <w:tc>
           <w:tcPr>
-            <w:tcW w:w="3071" w:type="dxa"/>
+            <w:tcW w:w="816" w:type="dxa"/>
           </w:tcPr>
           <w:p>
             <w:r>
-              <w:t>Der Titel der Prüfung muss mit der Formatvorlage Überschrift 1 definiert sein.</w:t>
+              <w:t>Nein</w:t>
+            </w:r>
+          </w:p>
+        </w:tc>
+      </w:tr>
+      <w:tr>
+        <w:tc>
+          <w:tcPr>
+            <w:tcW w:w="3227" w:type="dxa"/>
+          </w:tcPr>
+          <w:p>
+            <w:pPr>
+              <w:rPr>
+                <w:rFonts w:ascii="Courier New" w:hAnsi="Courier New" w:cs="Courier New"/>
+                <w:sz w:val="20"/>
+                <w:szCs w:val="20"/>
+              </w:rPr>
+            </w:pPr>
+            <w:r>
+              <w:rPr>
+                <w:rFonts w:ascii="Courier New" w:hAnsi="Courier New" w:cs="Courier New"/>
+                <w:sz w:val="20"/>
+                <w:szCs w:val="20"/>
+              </w:rPr>
+              <w:t>&lt;</w:t>
+            </w:r>
+            <w:proofErr w:type="spellStart"/>
+            <w:r>
+              <w:rPr>
+                <w:rFonts w:ascii="Courier New" w:hAnsi="Courier New" w:cs="Courier New"/>
+                <w:sz w:val="20"/>
+                <w:szCs w:val="20"/>
+              </w:rPr>
+              <w:t>examDate</w:t>
+            </w:r>
+            <w:proofErr w:type="spellEnd"/>
+            <w:r>
+              <w:rPr>
+                <w:rFonts w:ascii="Courier New" w:hAnsi="Courier New" w:cs="Courier New"/>
+                <w:sz w:val="20"/>
+                <w:szCs w:val="20"/>
+              </w:rPr>
+              <w:t>&gt;</w:t>
+            </w:r>
+          </w:p>
+        </w:tc>
+        <w:tc>
+          <w:tcPr>
+            <w:tcW w:w="5245" w:type="dxa"/>
+          </w:tcPr>
+          <w:p>
+            <w:r>
+              <w:t>Setzt das Datum an dem die Prüfung durchgeführt werden kann</w:t>
+            </w:r>
+          </w:p>
+        </w:tc>
+        <w:tc>
+          <w:tcPr>
+            <w:tcW w:w="816" w:type="dxa"/>
+          </w:tcPr>
+          <w:p>
+            <w:r>
+              <w:t>Ja</w:t>
+            </w:r>
+          </w:p>
+        </w:tc>
+      </w:tr>
+      <w:tr>
+        <w:tc>
+          <w:tcPr>
+            <w:tcW w:w="3227" w:type="dxa"/>
+          </w:tcPr>
+          <w:p>
+            <w:pPr>
+              <w:rPr>
+                <w:rFonts w:ascii="Courier New" w:hAnsi="Courier New" w:cs="Courier New"/>
+                <w:sz w:val="20"/>
+                <w:szCs w:val="20"/>
+              </w:rPr>
+            </w:pPr>
+            <w:r>
+              <w:rPr>
+                <w:rFonts w:ascii="Courier New" w:hAnsi="Courier New" w:cs="Courier New"/>
+                <w:sz w:val="20"/>
+                <w:szCs w:val="20"/>
+              </w:rPr>
+              <w:t>&lt;</w:t>
+            </w:r>
+            <w:proofErr w:type="spellStart"/>
+            <w:r>
+              <w:rPr>
+                <w:rFonts w:ascii="Courier New" w:hAnsi="Courier New" w:cs="Courier New"/>
+                <w:sz w:val="20"/>
+                <w:szCs w:val="20"/>
+              </w:rPr>
+              <w:t>startTime</w:t>
+            </w:r>
+            <w:proofErr w:type="spellEnd"/>
+            <w:r>
+              <w:rPr>
+                <w:rFonts w:ascii="Courier New" w:hAnsi="Courier New" w:cs="Courier New"/>
+                <w:sz w:val="20"/>
+                <w:szCs w:val="20"/>
+              </w:rPr>
+              <w:t>&gt;</w:t>
+            </w:r>
+          </w:p>
+        </w:tc>
+        <w:tc>
+          <w:tcPr>
+            <w:tcW w:w="5245" w:type="dxa"/>
+          </w:tcPr>
+          <w:p>
+            <w:r>
+              <w:t xml:space="preserve">Setzt die </w:t>
+            </w:r>
+            <w:r>
+              <w:t>früheste</w:t>
+            </w:r>
+            <w:r>
+              <w:t xml:space="preserve"> </w:t>
+            </w:r>
+            <w:r>
+              <w:t>Start</w:t>
+            </w:r>
+            <w:r>
+              <w:t xml:space="preserve">zeit, </w:t>
+            </w:r>
+            <w:r>
+              <w:t xml:space="preserve">vorher kann keine </w:t>
+            </w:r>
+            <w:r>
+              <w:t xml:space="preserve">Prüfung </w:t>
+            </w:r>
+            <w:r>
+              <w:t>gestartet werden</w:t>
+            </w:r>
+          </w:p>
+        </w:tc>
+        <w:tc>
+          <w:tcPr>
+            <w:tcW w:w="816" w:type="dxa"/>
+          </w:tcPr>
+          <w:p>
+            <w:r>
+              <w:t>Ja</w:t>
+            </w:r>
+          </w:p>
+        </w:tc>
+      </w:tr>
+      <w:tr>
+        <w:tc>
+          <w:tcPr>
+            <w:tcW w:w="3227" w:type="dxa"/>
+          </w:tcPr>
+          <w:p>
+            <w:pPr>
+              <w:rPr>
+                <w:rFonts w:ascii="Courier New" w:hAnsi="Courier New" w:cs="Courier New"/>
+                <w:sz w:val="20"/>
+                <w:szCs w:val="20"/>
+              </w:rPr>
+            </w:pPr>
+            <w:r>
+              <w:rPr>
+                <w:rFonts w:ascii="Courier New" w:hAnsi="Courier New" w:cs="Courier New"/>
+                <w:sz w:val="20"/>
+                <w:szCs w:val="20"/>
+              </w:rPr>
+              <w:t>&lt;</w:t>
+            </w:r>
+            <w:proofErr w:type="spellStart"/>
+            <w:r>
+              <w:rPr>
+                <w:rFonts w:ascii="Courier New" w:hAnsi="Courier New" w:cs="Courier New"/>
+                <w:sz w:val="20"/>
+                <w:szCs w:val="20"/>
+              </w:rPr>
+              <w:t>endTime</w:t>
+            </w:r>
+            <w:proofErr w:type="spellEnd"/>
+            <w:r>
+              <w:rPr>
+                <w:rFonts w:ascii="Courier New" w:hAnsi="Courier New" w:cs="Courier New"/>
+                <w:sz w:val="20"/>
+                <w:szCs w:val="20"/>
+              </w:rPr>
+              <w:t>&gt;</w:t>
+            </w:r>
+          </w:p>
+        </w:tc>
+        <w:tc>
+          <w:tcPr>
+            <w:tcW w:w="5245" w:type="dxa"/>
+          </w:tcPr>
+          <w:p>
+            <w:r>
+              <w:t xml:space="preserve">Setzt die späteste </w:t>
+            </w:r>
+            <w:r>
+              <w:t>Abgabezeit, danach wird die Prüfung automatisch beendet</w:t>
+            </w:r>
+          </w:p>
+        </w:tc>
+        <w:tc>
+          <w:tcPr>
+            <w:tcW w:w="816" w:type="dxa"/>
+          </w:tcPr>
+          <w:p>
+            <w:r>
+              <w:t>Ja</w:t>
+            </w:r>
+          </w:p>
+        </w:tc>
+      </w:tr>
+      <w:tr>
+        <w:tc>
+          <w:tcPr>
+            <w:tcW w:w="3227" w:type="dxa"/>
+          </w:tcPr>
+          <w:p>
+            <w:pPr>
+              <w:rPr>
+                <w:rFonts w:ascii="Courier New" w:hAnsi="Courier New" w:cs="Courier New"/>
+                <w:sz w:val="20"/>
+                <w:szCs w:val="20"/>
+              </w:rPr>
+            </w:pPr>
+            <w:r>
+              <w:rPr>
+                <w:rFonts w:ascii="Courier New" w:hAnsi="Courier New" w:cs="Courier New"/>
+                <w:sz w:val="20"/>
+                <w:szCs w:val="20"/>
+              </w:rPr>
+              <w:t>&lt;</w:t>
+            </w:r>
+            <w:proofErr w:type="spellStart"/>
+            <w:r>
+              <w:rPr>
+                <w:rFonts w:ascii="Courier New" w:hAnsi="Courier New" w:cs="Courier New"/>
+                <w:sz w:val="20"/>
+                <w:szCs w:val="20"/>
+              </w:rPr>
+              <w:t>duration</w:t>
+            </w:r>
+            <w:proofErr w:type="spellEnd"/>
+            <w:r>
+              <w:rPr>
+                <w:rFonts w:ascii="Courier New" w:hAnsi="Courier New" w:cs="Courier New"/>
+                <w:sz w:val="20"/>
+                <w:szCs w:val="20"/>
+              </w:rPr>
+              <w:t>&gt;</w:t>
+            </w:r>
+          </w:p>
+        </w:tc>
+        <w:tc>
+          <w:tcPr>
+            <w:tcW w:w="5245" w:type="dxa"/>
+          </w:tcPr>
+          <w:p>
+            <w:r>
+              <w:t>Definiert die Dauer der Prüfung in Minuten</w:t>
+            </w:r>
+          </w:p>
+        </w:tc>
+        <w:tc>
+          <w:tcPr>
+            <w:tcW w:w="816" w:type="dxa"/>
+          </w:tcPr>
+          <w:p>
+            <w:r>
+              <w:t>Ja</w:t>
+            </w:r>
+          </w:p>
+        </w:tc>
+      </w:tr>
+      <w:tr>
+        <w:tc>
+          <w:tcPr>
+            <w:tcW w:w="3227" w:type="dxa"/>
+          </w:tcPr>
+          <w:p>
+            <w:pPr>
+              <w:rPr>
+                <w:rFonts w:ascii="Courier New" w:hAnsi="Courier New" w:cs="Courier New"/>
+                <w:sz w:val="20"/>
+                <w:szCs w:val="20"/>
+              </w:rPr>
+            </w:pPr>
+            <w:r>
+              <w:rPr>
+                <w:rFonts w:ascii="Courier New" w:hAnsi="Courier New" w:cs="Courier New"/>
+                <w:sz w:val="20"/>
+                <w:szCs w:val="20"/>
+              </w:rPr>
+              <w:t>&lt;</w:t>
+            </w:r>
+            <w:proofErr w:type="spellStart"/>
+            <w:r>
+              <w:rPr>
+                <w:rFonts w:ascii="Courier New" w:hAnsi="Courier New" w:cs="Courier New"/>
+                <w:sz w:val="20"/>
+                <w:szCs w:val="20"/>
+              </w:rPr>
+              <w:t>internetallowed</w:t>
+            </w:r>
+            <w:proofErr w:type="spellEnd"/>
+            <w:r>
+              <w:rPr>
+                <w:rFonts w:ascii="Courier New" w:hAnsi="Courier New" w:cs="Courier New"/>
+                <w:sz w:val="20"/>
+                <w:szCs w:val="20"/>
+              </w:rPr>
+              <w:t>&gt;</w:t>
+            </w:r>
+          </w:p>
+        </w:tc>
+        <w:tc>
+          <w:tcPr>
+            <w:tcW w:w="5245" w:type="dxa"/>
+          </w:tcPr>
+          <w:p>
+            <w:r>
+              <w:t>Definiert, ob die Verwendung des Internets während der Prüfung erlaubt ist. Mögliche Antworten sind „</w:t>
+            </w:r>
+            <w:proofErr w:type="spellStart"/>
+            <w:r>
+              <w:t>true</w:t>
+            </w:r>
+            <w:proofErr w:type="spellEnd"/>
+            <w:r>
+              <w:t>“ oder „</w:t>
+            </w:r>
+            <w:proofErr w:type="spellStart"/>
+            <w:r>
+              <w:t>false</w:t>
+            </w:r>
+            <w:proofErr w:type="spellEnd"/>
+            <w:r>
+              <w:t>“. Als Standard ist „</w:t>
+            </w:r>
+            <w:proofErr w:type="spellStart"/>
+            <w:r>
+              <w:t>false</w:t>
+            </w:r>
+            <w:proofErr w:type="spellEnd"/>
+            <w:r>
+              <w:t>“ definiert.</w:t>
+            </w:r>
+          </w:p>
+        </w:tc>
+        <w:tc>
+          <w:tcPr>
+            <w:tcW w:w="816" w:type="dxa"/>
+          </w:tcPr>
+          <w:p>
+            <w:r>
+              <w:t>Nein</w:t>
+            </w:r>
+          </w:p>
+        </w:tc>
+      </w:tr>
+      <w:tr>
+        <w:tc>
+          <w:tcPr>
+            <w:tcW w:w="3227" w:type="dxa"/>
+          </w:tcPr>
+          <w:p>
+            <w:pPr>
+              <w:rPr>
+                <w:rFonts w:ascii="Courier New" w:hAnsi="Courier New" w:cs="Courier New"/>
+                <w:sz w:val="20"/>
+                <w:szCs w:val="20"/>
+              </w:rPr>
+            </w:pPr>
+            <w:r>
+              <w:rPr>
+                <w:rFonts w:ascii="Courier New" w:hAnsi="Courier New" w:cs="Courier New"/>
+                <w:sz w:val="20"/>
+                <w:szCs w:val="20"/>
+              </w:rPr>
+              <w:t>&lt;</w:t>
+            </w:r>
+            <w:proofErr w:type="spellStart"/>
+            <w:r>
+              <w:rPr>
+                <w:rFonts w:ascii="Courier New" w:hAnsi="Courier New" w:cs="Courier New"/>
+                <w:sz w:val="20"/>
+                <w:szCs w:val="20"/>
+              </w:rPr>
+              <w:t>tabChangeAllowed</w:t>
+            </w:r>
+            <w:proofErr w:type="spellEnd"/>
+            <w:r>
+              <w:rPr>
+                <w:rFonts w:ascii="Courier New" w:hAnsi="Courier New" w:cs="Courier New"/>
+                <w:sz w:val="20"/>
+                <w:szCs w:val="20"/>
+              </w:rPr>
+              <w:t>&gt;</w:t>
+            </w:r>
+          </w:p>
+        </w:tc>
+        <w:tc>
+          <w:tcPr>
+            <w:tcW w:w="5245" w:type="dxa"/>
+          </w:tcPr>
+          <w:p>
+            <w:r>
+              <w:t>Definiert, ob d</w:t>
+            </w:r>
+            <w:r>
+              <w:t>er Tab des Browsers gewechselt werden darf</w:t>
+            </w:r>
+            <w:r>
+              <w:t xml:space="preserve"> während der Prüfung. Mögliche Antworten sind „</w:t>
+            </w:r>
+            <w:proofErr w:type="spellStart"/>
+            <w:r>
+              <w:t>true</w:t>
+            </w:r>
+            <w:proofErr w:type="spellEnd"/>
+            <w:r>
+              <w:t>“ oder „</w:t>
+            </w:r>
+            <w:proofErr w:type="spellStart"/>
+            <w:r>
+              <w:t>false</w:t>
+            </w:r>
+            <w:proofErr w:type="spellEnd"/>
+            <w:r>
+              <w:t>“. Als Standard ist „</w:t>
+            </w:r>
+            <w:proofErr w:type="spellStart"/>
+            <w:r>
+              <w:t>false</w:t>
+            </w:r>
+            <w:proofErr w:type="spellEnd"/>
+            <w:r>
+              <w:t>“ definiert.</w:t>
+            </w:r>
+          </w:p>
+        </w:tc>
+        <w:tc>
+          <w:tcPr>
+            <w:tcW w:w="816" w:type="dxa"/>
+          </w:tcPr>
+          <w:p>
+            <w:r>
+              <w:t>Nein</w:t>
+            </w:r>
+          </w:p>
+        </w:tc>
+      </w:tr>
+      <w:tr>
+        <w:tc>
+          <w:tcPr>
+            <w:tcW w:w="3227" w:type="dxa"/>
+          </w:tcPr>
+          <w:p>
+            <w:pPr>
+              <w:rPr>
+                <w:rFonts w:ascii="Courier New" w:hAnsi="Courier New" w:cs="Courier New"/>
+                <w:sz w:val="20"/>
+                <w:szCs w:val="20"/>
+              </w:rPr>
+            </w:pPr>
+            <w:r>
+              <w:rPr>
+                <w:rFonts w:ascii="Courier New" w:hAnsi="Courier New" w:cs="Courier New"/>
+                <w:sz w:val="20"/>
+                <w:szCs w:val="20"/>
+              </w:rPr>
+              <w:t>&lt;</w:t>
+            </w:r>
+            <w:proofErr w:type="spellStart"/>
+            <w:r>
+              <w:rPr>
+                <w:rFonts w:ascii="Courier New" w:hAnsi="Courier New" w:cs="Courier New"/>
+                <w:sz w:val="20"/>
+                <w:szCs w:val="20"/>
+              </w:rPr>
+              <w:t>historyTimeMaxVariance</w:t>
+            </w:r>
+            <w:proofErr w:type="spellEnd"/>
+            <w:r>
+              <w:rPr>
+                <w:rFonts w:ascii="Courier New" w:hAnsi="Courier New" w:cs="Courier New"/>
+                <w:sz w:val="20"/>
+                <w:szCs w:val="20"/>
+              </w:rPr>
+              <w:t>&gt;</w:t>
+            </w:r>
+          </w:p>
+        </w:tc>
+        <w:tc>
+          <w:tcPr>
+            <w:tcW w:w="5245" w:type="dxa"/>
+          </w:tcPr>
+          <w:p>
+            <w:pPr>
+              <w:rPr>
+                <w:highlight w:val="yellow"/>
+              </w:rPr>
+            </w:pPr>
+          </w:p>
+        </w:tc>
+        <w:tc>
+          <w:tcPr>
+            <w:tcW w:w="816" w:type="dxa"/>
+          </w:tcPr>
+          <w:p>
+            <w:pPr>
+              <w:rPr>
+                <w:highlight w:val="yellow"/>
+              </w:rPr>
+            </w:pPr>
+            <w:r>
+              <w:rPr>
+                <w:highlight w:val="yellow"/>
+              </w:rPr>
+              <w:t>Ja</w:t>
+            </w:r>
+          </w:p>
+        </w:tc>
+      </w:tr>
+      <w:tr>
+        <w:tc>
+          <w:tcPr>
+            <w:tcW w:w="3227" w:type="dxa"/>
+          </w:tcPr>
+          <w:p>
+            <w:pPr>
+              <w:rPr>
+                <w:rFonts w:ascii="Courier New" w:hAnsi="Courier New" w:cs="Courier New"/>
+                <w:sz w:val="20"/>
+                <w:szCs w:val="20"/>
+              </w:rPr>
+            </w:pPr>
+            <w:r>
+              <w:rPr>
+                <w:rFonts w:ascii="Courier New" w:hAnsi="Courier New" w:cs="Courier New"/>
+                <w:sz w:val="20"/>
+                <w:szCs w:val="20"/>
+              </w:rPr>
+              <w:t>&lt;</w:t>
+            </w:r>
+            <w:proofErr w:type="spellStart"/>
+            <w:r>
+              <w:rPr>
+                <w:rFonts w:ascii="Courier New" w:hAnsi="Courier New" w:cs="Courier New"/>
+                <w:sz w:val="20"/>
+                <w:szCs w:val="20"/>
+              </w:rPr>
+              <w:t>internal</w:t>
+            </w:r>
+            <w:r>
+              <w:rPr>
+                <w:rFonts w:ascii="Courier New" w:hAnsi="Courier New" w:cs="Courier New"/>
+                <w:sz w:val="20"/>
+                <w:szCs w:val="20"/>
+              </w:rPr>
+              <w:t>TimeMaxVariance</w:t>
+            </w:r>
+            <w:proofErr w:type="spellEnd"/>
+            <w:r>
+              <w:rPr>
+                <w:rFonts w:ascii="Courier New" w:hAnsi="Courier New" w:cs="Courier New"/>
+                <w:sz w:val="20"/>
+                <w:szCs w:val="20"/>
+              </w:rPr>
+              <w:t>&gt;</w:t>
+            </w:r>
+          </w:p>
+        </w:tc>
+        <w:tc>
+          <w:tcPr>
+            <w:tcW w:w="5245" w:type="dxa"/>
+          </w:tcPr>
+          <w:p>
+            <w:pPr>
+              <w:rPr>
+                <w:highlight w:val="yellow"/>
+              </w:rPr>
+            </w:pPr>
+            <w:r>
+              <w:rPr>
+                <w:highlight w:val="yellow"/>
+              </w:rPr>
+              <w:t xml:space="preserve">Setzt die Maximale Abweichung der  </w:t>
+            </w:r>
+          </w:p>
+        </w:tc>
+        <w:tc>
+          <w:tcPr>
+            <w:tcW w:w="816" w:type="dxa"/>
+          </w:tcPr>
+          <w:p>
+            <w:pPr>
+              <w:rPr>
+                <w:highlight w:val="yellow"/>
+              </w:rPr>
+            </w:pPr>
+            <w:r>
+              <w:rPr>
+                <w:highlight w:val="yellow"/>
+              </w:rPr>
+              <w:t>Ja</w:t>
+            </w:r>
+          </w:p>
+        </w:tc>
+      </w:tr>
+      <w:tr>
+        <w:tc>
+          <w:tcPr>
+            <w:tcW w:w="3227" w:type="dxa"/>
+          </w:tcPr>
+          <w:p>
+            <w:pPr>
+              <w:rPr>
+                <w:rFonts w:ascii="Courier New" w:hAnsi="Courier New" w:cs="Courier New"/>
+                <w:sz w:val="20"/>
+                <w:szCs w:val="20"/>
+              </w:rPr>
+            </w:pPr>
+            <w:r>
+              <w:rPr>
+                <w:rFonts w:ascii="Courier New" w:hAnsi="Courier New" w:cs="Courier New"/>
+                <w:sz w:val="20"/>
+                <w:szCs w:val="20"/>
+              </w:rPr>
+              <w:t>&lt;</w:t>
+            </w:r>
+            <w:proofErr w:type="spellStart"/>
+            <w:r>
+              <w:rPr>
+                <w:rFonts w:ascii="Courier New" w:hAnsi="Courier New" w:cs="Courier New"/>
+                <w:sz w:val="20"/>
+                <w:szCs w:val="20"/>
+              </w:rPr>
+              <w:t>confirmAutosaveRestore</w:t>
+            </w:r>
+            <w:proofErr w:type="spellEnd"/>
+            <w:r>
+              <w:rPr>
+                <w:rFonts w:ascii="Courier New" w:hAnsi="Courier New" w:cs="Courier New"/>
+                <w:sz w:val="20"/>
+                <w:szCs w:val="20"/>
+              </w:rPr>
+              <w:t>&gt;</w:t>
+            </w:r>
+          </w:p>
+        </w:tc>
+        <w:tc>
+          <w:tcPr>
+            <w:tcW w:w="5245" w:type="dxa"/>
+          </w:tcPr>
+          <w:p>
+            <w:r>
+              <w:t>Definiert, ob</w:t>
+            </w:r>
+            <w:r>
+              <w:t xml:space="preserve"> die automatisch gesicherten Daten wiederhergestellt werden dürfen</w:t>
+            </w:r>
+            <w:r>
+              <w:t>. Mögliche Antworten sind „</w:t>
+            </w:r>
+            <w:proofErr w:type="spellStart"/>
+            <w:r>
+              <w:t>true</w:t>
+            </w:r>
+            <w:proofErr w:type="spellEnd"/>
+            <w:r>
+              <w:t>“ oder „</w:t>
+            </w:r>
+            <w:proofErr w:type="spellStart"/>
+            <w:r>
+              <w:t>false</w:t>
+            </w:r>
+            <w:proofErr w:type="spellEnd"/>
+            <w:r>
+              <w:t>“. Als Standard ist „</w:t>
+            </w:r>
+            <w:proofErr w:type="spellStart"/>
+            <w:r>
+              <w:t>false</w:t>
+            </w:r>
+            <w:proofErr w:type="spellEnd"/>
+            <w:r>
+              <w:t>“ definiert.</w:t>
+            </w:r>
+          </w:p>
+        </w:tc>
+        <w:tc>
+          <w:tcPr>
+            <w:tcW w:w="816" w:type="dxa"/>
+          </w:tcPr>
+          <w:p>
+            <w:r>
+              <w:t>Nein</w:t>
+            </w:r>
+          </w:p>
+        </w:tc>
+      </w:tr>
+      <w:tr>
+        <w:tc>
+          <w:tcPr>
+            <w:tcW w:w="3227" w:type="dxa"/>
+          </w:tcPr>
+          <w:p>
+            <w:pPr>
+              <w:rPr>
+                <w:rFonts w:ascii="Courier New" w:hAnsi="Courier New" w:cs="Courier New"/>
+                <w:sz w:val="20"/>
+                <w:szCs w:val="20"/>
+              </w:rPr>
+            </w:pPr>
+            <w:r>
+              <w:rPr>
+                <w:rFonts w:ascii="Courier New" w:hAnsi="Courier New" w:cs="Courier New"/>
+                <w:sz w:val="20"/>
+                <w:szCs w:val="20"/>
+              </w:rPr>
+              <w:t>&lt;</w:t>
+            </w:r>
+            <w:proofErr w:type="spellStart"/>
+            <w:r>
+              <w:rPr>
+                <w:rFonts w:ascii="Courier New" w:hAnsi="Courier New" w:cs="Courier New"/>
+                <w:sz w:val="20"/>
+                <w:szCs w:val="20"/>
+              </w:rPr>
+              <w:t>ebookreaderExport</w:t>
+            </w:r>
+            <w:proofErr w:type="spellEnd"/>
+            <w:r>
+              <w:rPr>
+                <w:rFonts w:ascii="Courier New" w:hAnsi="Courier New" w:cs="Courier New"/>
+                <w:sz w:val="20"/>
+                <w:szCs w:val="20"/>
+              </w:rPr>
+              <w:t>&gt;</w:t>
+            </w:r>
+          </w:p>
+        </w:tc>
+        <w:tc>
+          <w:tcPr>
+            <w:tcW w:w="5245" w:type="dxa"/>
+          </w:tcPr>
+          <w:p>
+            <w:r>
+              <w:t xml:space="preserve">Definiert, ob der </w:t>
+            </w:r>
+            <w:r>
+              <w:t xml:space="preserve">Export der Prüfung als Datei gespeichert wird, oder ob der Export verschlüsselt auf dem Gerät ausgegeben wird. </w:t>
+            </w:r>
+            <w:r>
+              <w:t>Mögliche Antworten sind „</w:t>
+            </w:r>
+            <w:proofErr w:type="spellStart"/>
+            <w:r>
+              <w:t>true</w:t>
+            </w:r>
+            <w:proofErr w:type="spellEnd"/>
+            <w:r>
+              <w:t>“ oder „</w:t>
+            </w:r>
+            <w:proofErr w:type="spellStart"/>
+            <w:r>
+              <w:t>false</w:t>
+            </w:r>
+            <w:proofErr w:type="spellEnd"/>
+            <w:r>
+              <w:t>“. Als Standard ist „</w:t>
+            </w:r>
+            <w:proofErr w:type="spellStart"/>
+            <w:r>
+              <w:t>false</w:t>
+            </w:r>
+            <w:proofErr w:type="spellEnd"/>
+            <w:r>
+              <w:t>“ definiert.</w:t>
+            </w:r>
+          </w:p>
+        </w:tc>
+        <w:tc>
+          <w:tcPr>
+            <w:tcW w:w="816" w:type="dxa"/>
+          </w:tcPr>
+          <w:p>
+            <w:r>
+              <w:t>Nein</w:t>
+            </w:r>
+          </w:p>
+        </w:tc>
+      </w:tr>
+      <w:tr>
+        <w:tc>
+          <w:tcPr>
+            <w:tcW w:w="3227" w:type="dxa"/>
+          </w:tcPr>
+          <w:p>
+            <w:pPr>
+              <w:rPr>
+                <w:rFonts w:ascii="Courier New" w:hAnsi="Courier New" w:cs="Courier New"/>
+                <w:sz w:val="20"/>
+                <w:szCs w:val="20"/>
+              </w:rPr>
+            </w:pPr>
+            <w:r>
+              <w:rPr>
+                <w:rFonts w:ascii="Courier New" w:hAnsi="Courier New" w:cs="Courier New"/>
+                <w:sz w:val="20"/>
+                <w:szCs w:val="20"/>
+              </w:rPr>
+              <w:t>&lt;</w:t>
+            </w:r>
+            <w:proofErr w:type="spellStart"/>
+            <w:r>
+              <w:rPr>
+                <w:rFonts w:ascii="Courier New" w:hAnsi="Courier New" w:cs="Courier New"/>
+                <w:sz w:val="20"/>
+                <w:szCs w:val="20"/>
+              </w:rPr>
+              <w:t>viewMode</w:t>
+            </w:r>
+            <w:proofErr w:type="spellEnd"/>
+            <w:r>
+              <w:rPr>
+                <w:rFonts w:ascii="Courier New" w:hAnsi="Courier New" w:cs="Courier New"/>
+                <w:sz w:val="20"/>
+                <w:szCs w:val="20"/>
+              </w:rPr>
+              <w:t>&gt;</w:t>
+            </w:r>
+          </w:p>
+        </w:tc>
+        <w:tc>
+          <w:tcPr>
+            <w:tcW w:w="5245" w:type="dxa"/>
+          </w:tcPr>
+          <w:p>
+            <w:r>
+              <w:t xml:space="preserve">Definiert </w:t>
+            </w:r>
+            <w:r>
+              <w:t xml:space="preserve"> d</w:t>
+            </w:r>
+            <w:r>
+              <w:t>i</w:t>
+            </w:r>
+            <w:r>
+              <w:t>e</w:t>
+            </w:r>
+            <w:r>
+              <w:t xml:space="preserve"> Ansicht</w:t>
+            </w:r>
+          </w:p>
+          <w:p>
+            <w:r>
+              <w:t xml:space="preserve">Mögliche </w:t>
+            </w:r>
+            <w:r>
+              <w:t>Ansichten</w:t>
+            </w:r>
+            <w:r>
+              <w:t xml:space="preserve"> sind „</w:t>
+            </w:r>
+            <w:r>
+              <w:t>scroll</w:t>
+            </w:r>
+            <w:r>
+              <w:t>“ oder „</w:t>
+            </w:r>
+            <w:proofErr w:type="spellStart"/>
+            <w:r>
+              <w:t>page</w:t>
+            </w:r>
+            <w:proofErr w:type="spellEnd"/>
+            <w:r>
+              <w:t>“. Als Standard ist „</w:t>
+            </w:r>
+            <w:r>
+              <w:t>scroll</w:t>
+            </w:r>
+            <w:r>
+              <w:t>“ definiert.</w:t>
+            </w:r>
+          </w:p>
+          <w:p>
+            <w:r>
+              <w:lastRenderedPageBreak/>
+              <w:t>Bei „scroll“ werden alle Fragen untereinander dargestellt, bei „</w:t>
+            </w:r>
+            <w:proofErr w:type="spellStart"/>
+            <w:r>
+              <w:t>page</w:t>
+            </w:r>
+            <w:proofErr w:type="spellEnd"/>
+            <w:r>
+              <w:t xml:space="preserve">“ wird nur immer eine Frage angezeigt und man kann zwischen den Fragen wechseln. </w:t>
+            </w:r>
+          </w:p>
+        </w:tc>
+        <w:tc>
+          <w:tcPr>
+            <w:tcW w:w="816" w:type="dxa"/>
+          </w:tcPr>
+          <w:p>
+            <w:r>
+              <w:lastRenderedPageBreak/>
+              <w:t>Nein</w:t>
             </w:r>
           </w:p>
         </w:tc>
       </w:tr>
     </w:tbl>
-    <w:p>
-      <w:r>
-        <w:t xml:space="preserve"> </w:t>
-      </w:r>
-    </w:p>
+    <w:p/>
+    <w:p/>
     <w:p/>
     <w:p>
       <w:pPr>
-        <w:pStyle w:val="berschrift2"/>
+        <w:pStyle w:val="berschrift4"/>
       </w:pPr>
       <w:r>
-        <w:t>Datei importieren</w:t>
+        <w:t>Studenten</w:t>
+      </w:r>
+      <w:r>
+        <w:t>.xml</w:t>
+      </w:r>
+    </w:p>
+    <w:p>
+      <w:r>
+        <w:t xml:space="preserve">Diese Datei </w:t>
+      </w:r>
+      <w:r>
+        <w:t>enthält</w:t>
+      </w:r>
+      <w:r>
+        <w:t xml:space="preserve"> </w:t>
+      </w:r>
+      <w:r>
+        <w:t>alle Studenten, welche für die Prüfung zugelassen sind, mit ihren Namen, Vornamen und Matrikelnummer. Der Professor muss sich selber ebenfalls eintragen. Aus den Angaben des Files werden alle Log</w:t>
+      </w:r>
+      <w:r>
+        <w:t>ins für die Studenten generiert</w:t>
+      </w:r>
+      <w:r>
+        <w:t xml:space="preserve">. </w:t>
+      </w:r>
+      <w:r>
+        <w:t>Der Datein</w:t>
+      </w:r>
+      <w:r>
+        <w:t xml:space="preserve">ame kann frei gewählt werden, muss allerdings mit dem Parameter </w:t>
+      </w:r>
+      <w:r>
+        <w:rPr>
+          <w:rFonts w:ascii="Consolas" w:hAnsi="Consolas" w:cs="Consolas"/>
+          <w:color w:val="D99594" w:themeColor="accent2" w:themeTint="99"/>
+          <w:sz w:val="19"/>
+          <w:szCs w:val="19"/>
+          <w:highlight w:val="black"/>
+        </w:rPr>
+        <w:t>–</w:t>
+      </w:r>
+      <w:r>
+        <w:rPr>
+          <w:rFonts w:ascii="Consolas" w:hAnsi="Consolas" w:cs="Consolas"/>
+          <w:color w:val="D99594" w:themeColor="accent2" w:themeTint="99"/>
+          <w:sz w:val="19"/>
+          <w:szCs w:val="19"/>
+          <w:highlight w:val="black"/>
+        </w:rPr>
+        <w:t>s</w:t>
+      </w:r>
+      <w:r>
+        <w:t xml:space="preserve"> </w:t>
+      </w:r>
+      <w:r>
+        <w:t>übergeben werden</w:t>
+      </w:r>
+      <w:r>
+        <w:t>.</w:t>
+      </w:r>
+      <w:r>
+        <w:t xml:space="preserve"> </w:t>
+      </w:r>
+      <w:r>
+        <w:t xml:space="preserve">Der Parameter </w:t>
+      </w:r>
+      <w:r>
+        <w:rPr>
+          <w:rFonts w:ascii="Consolas" w:hAnsi="Consolas" w:cs="Consolas"/>
+          <w:color w:val="D69D85"/>
+          <w:sz w:val="19"/>
+          <w:szCs w:val="19"/>
+          <w:highlight w:val="black"/>
+        </w:rPr>
+        <w:t>–</w:t>
+      </w:r>
+      <w:proofErr w:type="spellStart"/>
+      <w:r>
+        <w:rPr>
+          <w:rFonts w:ascii="Consolas" w:hAnsi="Consolas" w:cs="Consolas"/>
+          <w:color w:val="D69D85"/>
+          <w:sz w:val="19"/>
+          <w:szCs w:val="19"/>
+          <w:highlight w:val="black"/>
+        </w:rPr>
+        <w:t>sType</w:t>
+      </w:r>
+      <w:proofErr w:type="spellEnd"/>
+      <w:r>
+        <w:rPr>
+          <w:rFonts w:ascii="Consolas" w:hAnsi="Consolas" w:cs="Consolas"/>
+          <w:color w:val="D69D85"/>
+          <w:sz w:val="19"/>
+          <w:szCs w:val="19"/>
+        </w:rPr>
+        <w:t xml:space="preserve"> </w:t>
+      </w:r>
+      <w:r>
+        <w:t xml:space="preserve">kann für diese Art auf </w:t>
+      </w:r>
+      <w:r>
+        <w:rPr>
+          <w:rFonts w:ascii="Consolas" w:hAnsi="Consolas" w:cs="Consolas"/>
+          <w:color w:val="D69D85"/>
+          <w:sz w:val="19"/>
+          <w:szCs w:val="19"/>
+          <w:highlight w:val="black"/>
+        </w:rPr>
+        <w:t>XML</w:t>
+      </w:r>
+      <w:r>
+        <w:t xml:space="preserve"> gesetzt werden, da dies allerdings bereits die Standardeinstellung ist, kann dieser Parameter auch weggelassen werden.</w:t>
       </w:r>
     </w:p>
     <w:p>
       <w:pPr>
-        <w:pStyle w:val="berschrift3"/>
+        <w:jc w:val="center"/>
       </w:pPr>
       <w:r>
+        <w:rPr>
+          <w:noProof/>
+          <w:lang w:eastAsia="de-CH"/>
+        </w:rPr>
+        <w:drawing>
+          <wp:inline distT="0" distB="0" distL="0" distR="0" wp14:anchorId="5919BC70" wp14:editId="4B5EFB6A">
+            <wp:extent cx="2981325" cy="3105150"/>
+            <wp:effectExtent l="0" t="0" r="9525" b="0"/>
+            <wp:docPr id="19" name="Grafik 19"/>
+            <wp:cNvGraphicFramePr>
+              <a:graphicFrameLocks xmlns:a="http://schemas.openxmlformats.org/drawingml/2006/main" noChangeAspect="1"/>
+            </wp:cNvGraphicFramePr>
+            <a:graphic xmlns:a="http://schemas.openxmlformats.org/drawingml/2006/main">
+              <a:graphicData uri="http://schemas.openxmlformats.org/drawingml/2006/picture">
+                <pic:pic xmlns:pic="http://schemas.openxmlformats.org/drawingml/2006/picture">
+                  <pic:nvPicPr>
+                    <pic:cNvPr id="0" name="Picture 1"/>
+                    <pic:cNvPicPr>
+                      <a:picLocks noChangeAspect="1" noChangeArrowheads="1"/>
+                    </pic:cNvPicPr>
+                  </pic:nvPicPr>
+                  <pic:blipFill>
+                    <a:blip r:embed="rId8">
+                      <a:extLst>
+                        <a:ext uri="{28A0092B-C50C-407E-A947-70E740481C1C}">
+                          <a14:useLocalDpi xmlns:a14="http://schemas.microsoft.com/office/drawing/2010/main" val="0"/>
+                        </a:ext>
+                      </a:extLst>
+                    </a:blip>
+                    <a:srcRect/>
+                    <a:stretch>
+                      <a:fillRect/>
+                    </a:stretch>
+                  </pic:blipFill>
+                  <pic:spPr bwMode="auto">
+                    <a:xfrm>
+                      <a:off x="0" y="0"/>
+                      <a:ext cx="2981325" cy="3105150"/>
+                    </a:xfrm>
+                    <a:prstGeom prst="rect">
+                      <a:avLst/>
+                    </a:prstGeom>
+                    <a:noFill/>
+                    <a:ln>
+                      <a:noFill/>
+                    </a:ln>
+                  </pic:spPr>
+                </pic:pic>
+              </a:graphicData>
+            </a:graphic>
+          </wp:inline>
+        </w:drawing>
+      </w:r>
+    </w:p>
+    <w:p>
+      <w:pPr>
+        <w:pStyle w:val="berschrift4"/>
+      </w:pPr>
+    </w:p>
+    <w:p/>
+    <w:p/>
+    <w:p/>
+    <w:p/>
+    <w:p/>
+    <w:p/>
+    <w:p/>
+    <w:p>
+      <w:pPr>
+        <w:pStyle w:val="berschrift4"/>
+      </w:pPr>
+      <w:r>
+        <w:lastRenderedPageBreak/>
+        <w:t>Prüfungsfragen</w:t>
+      </w:r>
+    </w:p>
+    <w:p>
+      <w:r>
+        <w:t xml:space="preserve">Alle Fragen, welche zu einer Prüfung gehören, sind in einer Datei definiert. Es gibt zwei verschiedene Arten von Files, die erstellt werden können. Diesem Absatz folgen die Erklärungen zu den beiden Dateisorten, welche verwendet werden können. </w:t>
+      </w:r>
+      <w:r>
+        <w:t xml:space="preserve">Der Dateiname kann frei gewählt werden, muss allerdings mit dem Parameter </w:t>
+      </w:r>
+      <w:r>
+        <w:rPr>
+          <w:rFonts w:ascii="Consolas" w:hAnsi="Consolas" w:cs="Consolas"/>
+          <w:color w:val="4F81BD" w:themeColor="accent1"/>
+          <w:sz w:val="19"/>
+          <w:szCs w:val="19"/>
+          <w:highlight w:val="black"/>
+        </w:rPr>
+        <w:t>-q</w:t>
+      </w:r>
+      <w:r>
+        <w:t xml:space="preserve"> </w:t>
+      </w:r>
+      <w:r>
+        <w:t>übergeben werden</w:t>
+      </w:r>
+      <w:r>
+        <w:t>.</w:t>
+      </w:r>
+    </w:p>
+    <w:p>
+      <w:pPr>
+        <w:pStyle w:val="berschrift5"/>
+      </w:pPr>
+      <w:r>
         <w:t>XML</w:t>
       </w:r>
     </w:p>
+    <w:p>
+      <w:r>
+        <w:t xml:space="preserve">Eine Methode, </w:t>
+      </w:r>
+      <w:r>
+        <w:t xml:space="preserve">die Prüfungsfragen zu erfassen, kann mit einer XML-Datei erfolgen, welche eine bestimmte Struktur haben muss. </w:t>
+      </w:r>
+      <w:r>
+        <w:t xml:space="preserve">Der Parameter </w:t>
+      </w:r>
+      <w:r>
+        <w:rPr>
+          <w:rFonts w:ascii="Consolas" w:hAnsi="Consolas" w:cs="Consolas"/>
+          <w:color w:val="D69D85"/>
+          <w:sz w:val="19"/>
+          <w:szCs w:val="19"/>
+          <w:highlight w:val="black"/>
+        </w:rPr>
+        <w:t>–</w:t>
+      </w:r>
+      <w:proofErr w:type="spellStart"/>
+      <w:r>
+        <w:rPr>
+          <w:rFonts w:ascii="Consolas" w:hAnsi="Consolas" w:cs="Consolas"/>
+          <w:color w:val="D69D85"/>
+          <w:sz w:val="19"/>
+          <w:szCs w:val="19"/>
+          <w:highlight w:val="black"/>
+        </w:rPr>
+        <w:t>qType</w:t>
+      </w:r>
+      <w:proofErr w:type="spellEnd"/>
+      <w:r>
+        <w:rPr>
+          <w:rFonts w:ascii="Consolas" w:hAnsi="Consolas" w:cs="Consolas"/>
+          <w:color w:val="D69D85"/>
+          <w:sz w:val="19"/>
+          <w:szCs w:val="19"/>
+        </w:rPr>
+        <w:t xml:space="preserve"> </w:t>
+      </w:r>
+      <w:r>
+        <w:t xml:space="preserve">kann für diese Art auf </w:t>
+      </w:r>
+      <w:r>
+        <w:rPr>
+          <w:rFonts w:ascii="Consolas" w:hAnsi="Consolas" w:cs="Consolas"/>
+          <w:color w:val="D69D85"/>
+          <w:sz w:val="19"/>
+          <w:szCs w:val="19"/>
+          <w:highlight w:val="black"/>
+        </w:rPr>
+        <w:t>XML</w:t>
+      </w:r>
+      <w:r>
+        <w:t xml:space="preserve"> gesetzt werden, da dies allerdings bereits die Standardeinstellung ist, kann dieser Parameter auch weggelassen werden.</w:t>
+      </w:r>
+    </w:p>
+    <w:p>
+      <w:r>
+        <w:rPr>
+          <w:noProof/>
+          <w:lang w:eastAsia="de-CH"/>
+        </w:rPr>
+        <w:drawing>
+          <wp:inline distT="0" distB="0" distL="0" distR="0" wp14:anchorId="7A08557E" wp14:editId="2CC4CE5E">
+            <wp:extent cx="5760720" cy="1439721"/>
+            <wp:effectExtent l="19050" t="19050" r="11430" b="27305"/>
+            <wp:docPr id="45" name="Grafik 45"/>
+            <wp:cNvGraphicFramePr>
+              <a:graphicFrameLocks xmlns:a="http://schemas.openxmlformats.org/drawingml/2006/main" noChangeAspect="1"/>
+            </wp:cNvGraphicFramePr>
+            <a:graphic xmlns:a="http://schemas.openxmlformats.org/drawingml/2006/main">
+              <a:graphicData uri="http://schemas.openxmlformats.org/drawingml/2006/picture">
+                <pic:pic xmlns:pic="http://schemas.openxmlformats.org/drawingml/2006/picture">
+                  <pic:nvPicPr>
+                    <pic:cNvPr id="0" name="XML_Import_Questions.png"/>
+                    <pic:cNvPicPr/>
+                  </pic:nvPicPr>
+                  <pic:blipFill>
+                    <a:blip r:embed="rId9">
+                      <a:extLst>
+                        <a:ext uri="{28A0092B-C50C-407E-A947-70E740481C1C}">
+                          <a14:useLocalDpi xmlns:a14="http://schemas.microsoft.com/office/drawing/2010/main" val="0"/>
+                        </a:ext>
+                      </a:extLst>
+                    </a:blip>
+                    <a:stretch>
+                      <a:fillRect/>
+                    </a:stretch>
+                  </pic:blipFill>
+                  <pic:spPr>
+                    <a:xfrm>
+                      <a:off x="0" y="0"/>
+                      <a:ext cx="5760720" cy="1439721"/>
+                    </a:xfrm>
+                    <a:prstGeom prst="rect">
+                      <a:avLst/>
+                    </a:prstGeom>
+                    <a:ln>
+                      <a:solidFill>
+                        <a:schemeClr val="bg1">
+                          <a:lumMod val="75000"/>
+                        </a:schemeClr>
+                      </a:solidFill>
+                    </a:ln>
+                  </pic:spPr>
+                </pic:pic>
+              </a:graphicData>
+            </a:graphic>
+          </wp:inline>
+        </w:drawing>
+      </w:r>
+    </w:p>
+    <w:p>
+      <w:r>
+        <w:t xml:space="preserve">Für jede Frag wird ein </w:t>
+      </w:r>
+      <w:r>
+        <w:rPr>
+          <w:rFonts w:ascii="Courier New" w:hAnsi="Courier New" w:cs="Courier New"/>
+        </w:rPr>
+        <w:t>&lt;</w:t>
+      </w:r>
+      <w:proofErr w:type="spellStart"/>
+      <w:r>
+        <w:rPr>
+          <w:rFonts w:ascii="Courier New" w:hAnsi="Courier New" w:cs="Courier New"/>
+        </w:rPr>
+        <w:t>question</w:t>
+      </w:r>
+      <w:proofErr w:type="spellEnd"/>
+      <w:r>
+        <w:rPr>
+          <w:rFonts w:ascii="Courier New" w:hAnsi="Courier New" w:cs="Courier New"/>
+        </w:rPr>
+        <w:t>&gt;</w:t>
+      </w:r>
+      <w:r>
+        <w:t>-Element</w:t>
+      </w:r>
+      <w:r>
+        <w:t xml:space="preserve"> angelegt, welche mit den Einzelheiten der Frage bestückt wird. Das Element </w:t>
+      </w:r>
+      <w:r>
+        <w:rPr>
+          <w:rFonts w:ascii="Courier New" w:hAnsi="Courier New" w:cs="Courier New"/>
+        </w:rPr>
+        <w:t>&lt;legend&gt;</w:t>
+      </w:r>
+      <w:r>
+        <w:rPr>
+          <w:rFonts w:ascii="Courier New" w:hAnsi="Courier New" w:cs="Courier New"/>
+        </w:rPr>
+        <w:t xml:space="preserve"> </w:t>
+      </w:r>
+      <w:r>
+        <w:t>dient als Beh</w:t>
+      </w:r>
+      <w:r>
+        <w:t xml:space="preserve">älter für die Formulierung der Frage, hier steht also der Text, welcher auch auf der Prüfung zu sehen sein wird. Als Antwort dienen entweder Checkboxen oder </w:t>
+      </w:r>
+      <w:proofErr w:type="spellStart"/>
+      <w:r>
+        <w:t>Textboxen</w:t>
+      </w:r>
+      <w:proofErr w:type="spellEnd"/>
+      <w:r>
+        <w:t xml:space="preserve">, beide werden mithilfe des </w:t>
+      </w:r>
+      <w:r>
+        <w:rPr>
+          <w:rFonts w:ascii="Courier New" w:hAnsi="Courier New" w:cs="Courier New"/>
+        </w:rPr>
+        <w:t>&lt;</w:t>
+      </w:r>
+      <w:proofErr w:type="spellStart"/>
+      <w:r>
+        <w:rPr>
+          <w:rFonts w:ascii="Courier New" w:hAnsi="Courier New" w:cs="Courier New"/>
+        </w:rPr>
+        <w:t>input</w:t>
+      </w:r>
+      <w:proofErr w:type="spellEnd"/>
+      <w:r>
+        <w:rPr>
+          <w:rFonts w:ascii="Courier New" w:hAnsi="Courier New" w:cs="Courier New"/>
+        </w:rPr>
+        <w:t>&gt;</w:t>
+      </w:r>
+      <w:r>
+        <w:t>-Tags eingefügt.</w:t>
+      </w:r>
+    </w:p>
+    <w:p>
+      <w:pPr>
+        <w:rPr>
+          <w:rFonts w:ascii="Courier New" w:hAnsi="Courier New" w:cs="Courier New"/>
+          <w:color w:val="0070C0"/>
+          <w:lang w:val="fr-CH"/>
+        </w:rPr>
+      </w:pPr>
+      <w:r>
+        <w:rPr>
+          <w:rFonts w:ascii="Courier New" w:hAnsi="Courier New" w:cs="Courier New"/>
+          <w:color w:val="0070C0"/>
+          <w:lang w:val="fr-CH"/>
+        </w:rPr>
+        <w:t xml:space="preserve">&lt;input </w:t>
+      </w:r>
+      <w:r>
+        <w:rPr>
+          <w:rFonts w:ascii="Courier New" w:hAnsi="Courier New" w:cs="Courier New"/>
+          <w:color w:val="FF0000"/>
+          <w:lang w:val="fr-CH"/>
+        </w:rPr>
+        <w:t>type</w:t>
+      </w:r>
+      <w:r>
+        <w:rPr>
+          <w:rFonts w:ascii="Courier New" w:hAnsi="Courier New" w:cs="Courier New"/>
+          <w:color w:val="0070C0"/>
+          <w:lang w:val="fr-CH"/>
+        </w:rPr>
+        <w:t>=“</w:t>
+      </w:r>
+      <w:proofErr w:type="spellStart"/>
+      <w:r>
+        <w:rPr>
+          <w:rFonts w:ascii="Courier New" w:hAnsi="Courier New" w:cs="Courier New"/>
+          <w:color w:val="7030A0"/>
+          <w:lang w:val="fr-CH"/>
+        </w:rPr>
+        <w:t>checkbox</w:t>
+      </w:r>
+      <w:proofErr w:type="spellEnd"/>
+      <w:r>
+        <w:rPr>
+          <w:rFonts w:ascii="Courier New" w:hAnsi="Courier New" w:cs="Courier New"/>
+          <w:color w:val="0070C0"/>
+          <w:lang w:val="fr-CH"/>
+        </w:rPr>
+        <w:t xml:space="preserve">“ </w:t>
+      </w:r>
+      <w:r>
+        <w:rPr>
+          <w:rFonts w:ascii="Courier New" w:hAnsi="Courier New" w:cs="Courier New"/>
+          <w:color w:val="FF0000"/>
+          <w:lang w:val="fr-CH"/>
+        </w:rPr>
+        <w:t>value</w:t>
+      </w:r>
+      <w:r>
+        <w:rPr>
+          <w:rFonts w:ascii="Courier New" w:hAnsi="Courier New" w:cs="Courier New"/>
+          <w:color w:val="0070C0"/>
+          <w:lang w:val="fr-CH"/>
+        </w:rPr>
+        <w:t>=“</w:t>
+      </w:r>
+      <w:r>
+        <w:rPr>
+          <w:rFonts w:ascii="Courier New" w:hAnsi="Courier New" w:cs="Courier New"/>
+          <w:color w:val="7030A0"/>
+          <w:lang w:val="fr-CH"/>
+        </w:rPr>
+        <w:t>enter</w:t>
+      </w:r>
+      <w:r>
+        <w:rPr>
+          <w:rFonts w:ascii="Courier New" w:hAnsi="Courier New" w:cs="Courier New"/>
+          <w:color w:val="0070C0"/>
+          <w:lang w:val="fr-CH"/>
+        </w:rPr>
+        <w:t>“ /&gt;</w:t>
+      </w:r>
+    </w:p>
+    <w:p>
+      <w:r>
+        <w:t>Das Attribut</w:t>
+      </w:r>
+      <w:r>
+        <w:t xml:space="preserve"> </w:t>
+      </w:r>
+      <w:r>
+        <w:rPr>
+          <w:rFonts w:ascii="Courier New" w:hAnsi="Courier New" w:cs="Courier New"/>
+          <w:color w:val="FF0000"/>
+        </w:rPr>
+        <w:t>type</w:t>
+      </w:r>
+      <w:r>
+        <w:rPr>
+          <w:rFonts w:ascii="Courier New" w:hAnsi="Courier New" w:cs="Courier New"/>
+          <w:color w:val="FF0000"/>
+        </w:rPr>
+        <w:t xml:space="preserve"> </w:t>
+      </w:r>
+      <w:r>
+        <w:t xml:space="preserve">hat entweder den Wert </w:t>
+      </w:r>
+      <w:r>
+        <w:t xml:space="preserve"> </w:t>
+      </w:r>
+      <w:proofErr w:type="spellStart"/>
+      <w:r>
+        <w:rPr>
+          <w:rFonts w:ascii="Courier New" w:hAnsi="Courier New" w:cs="Courier New"/>
+          <w:color w:val="7030A0"/>
+        </w:rPr>
+        <w:t>checkbox</w:t>
+      </w:r>
+      <w:proofErr w:type="spellEnd"/>
+      <w:r>
+        <w:rPr>
+          <w:rFonts w:ascii="Courier New" w:hAnsi="Courier New" w:cs="Courier New"/>
+          <w:color w:val="7030A0"/>
+        </w:rPr>
+        <w:t xml:space="preserve"> </w:t>
+      </w:r>
+      <w:r>
+        <w:t>oder</w:t>
+      </w:r>
+      <w:r>
+        <w:rPr>
+          <w:rFonts w:ascii="Courier New" w:hAnsi="Courier New" w:cs="Courier New"/>
+          <w:color w:val="7030A0"/>
+        </w:rPr>
+        <w:t xml:space="preserve"> </w:t>
+      </w:r>
+      <w:proofErr w:type="spellStart"/>
+      <w:r>
+        <w:rPr>
+          <w:rFonts w:ascii="Courier New" w:hAnsi="Courier New" w:cs="Courier New"/>
+          <w:color w:val="7030A0"/>
+        </w:rPr>
+        <w:t>text</w:t>
+      </w:r>
+      <w:r>
+        <w:rPr>
+          <w:rFonts w:ascii="Courier New" w:hAnsi="Courier New" w:cs="Courier New"/>
+          <w:color w:val="7030A0"/>
+        </w:rPr>
+        <w:t>box</w:t>
+      </w:r>
+      <w:proofErr w:type="spellEnd"/>
+      <w:r>
+        <w:t>, um</w:t>
+      </w:r>
+      <w:r>
+        <w:t xml:space="preserve"> das gewünschte Element zu erhalten. Der Wert, welcher angezeigt werden soll, wird mit dem Attribut </w:t>
+      </w:r>
+      <w:proofErr w:type="spellStart"/>
+      <w:r>
+        <w:rPr>
+          <w:rFonts w:ascii="Courier New" w:hAnsi="Courier New" w:cs="Courier New"/>
+          <w:color w:val="FF0000"/>
+        </w:rPr>
+        <w:t>value</w:t>
+      </w:r>
+      <w:proofErr w:type="spellEnd"/>
+      <w:r>
+        <w:t xml:space="preserve"> gesetzt. </w:t>
+      </w:r>
+      <w:r>
+        <w:t xml:space="preserve">Wird bei einer </w:t>
+      </w:r>
+      <w:proofErr w:type="spellStart"/>
+      <w:r>
+        <w:t>Textbox</w:t>
+      </w:r>
+      <w:proofErr w:type="spellEnd"/>
+      <w:r>
+        <w:t xml:space="preserve"> das </w:t>
+      </w:r>
+      <w:r>
+        <w:t xml:space="preserve">Attribut </w:t>
+      </w:r>
+      <w:proofErr w:type="spellStart"/>
+      <w:r>
+        <w:rPr>
+          <w:rFonts w:ascii="Courier New" w:hAnsi="Courier New" w:cs="Courier New"/>
+          <w:color w:val="FF0000"/>
+        </w:rPr>
+        <w:t>value</w:t>
+      </w:r>
+      <w:proofErr w:type="spellEnd"/>
+      <w:r>
+        <w:t xml:space="preserve"> gesetzt</w:t>
+      </w:r>
+      <w:r>
+        <w:t xml:space="preserve">, so wird der definierte Text in der </w:t>
+      </w:r>
+      <w:proofErr w:type="spellStart"/>
+      <w:r>
+        <w:t>Textbox</w:t>
+      </w:r>
+      <w:proofErr w:type="spellEnd"/>
+      <w:r>
+        <w:t xml:space="preserve"> dargestellt. Des Weiteren ist es möglich einer </w:t>
+      </w:r>
+      <w:proofErr w:type="spellStart"/>
+      <w:r>
+        <w:t>Textbox</w:t>
+      </w:r>
+      <w:proofErr w:type="spellEnd"/>
+      <w:r>
+        <w:t xml:space="preserve"> ein Attribut</w:t>
+      </w:r>
+      <w:r>
+        <w:rPr>
+          <w:rFonts w:ascii="Courier New" w:hAnsi="Courier New" w:cs="Courier New"/>
+          <w:color w:val="FF0000"/>
+        </w:rPr>
+        <w:t xml:space="preserve"> </w:t>
+      </w:r>
+      <w:proofErr w:type="spellStart"/>
+      <w:r>
+        <w:rPr>
+          <w:rFonts w:ascii="Courier New" w:hAnsi="Courier New" w:cs="Courier New"/>
+          <w:color w:val="FF0000"/>
+        </w:rPr>
+        <w:t>p</w:t>
+      </w:r>
+      <w:r>
+        <w:rPr>
+          <w:rFonts w:ascii="Courier New" w:hAnsi="Courier New" w:cs="Courier New"/>
+          <w:color w:val="FF0000"/>
+        </w:rPr>
+        <w:t>laceholde</w:t>
+      </w:r>
+      <w:r>
+        <w:rPr>
+          <w:rFonts w:ascii="Courier New" w:hAnsi="Courier New" w:cs="Courier New"/>
+          <w:color w:val="FF0000"/>
+        </w:rPr>
+        <w:t>r</w:t>
+      </w:r>
+      <w:proofErr w:type="spellEnd"/>
+      <w:r>
+        <w:rPr>
+          <w:rFonts w:ascii="Courier New" w:hAnsi="Courier New" w:cs="Courier New"/>
+          <w:color w:val="FF0000"/>
+        </w:rPr>
+        <w:t xml:space="preserve"> </w:t>
+      </w:r>
+      <w:r>
+        <w:t>hinzuzufügen. Der Wert dieses Attributs wird dann in grau dargestellt.</w:t>
+      </w:r>
+    </w:p>
+    <w:p>
+      <w:pPr>
+        <w:pStyle w:val="berschrift5"/>
+      </w:pPr>
+      <w:proofErr w:type="spellStart"/>
+      <w:r>
+        <w:t>OpenOffice</w:t>
+      </w:r>
+      <w:proofErr w:type="spellEnd"/>
+    </w:p>
+    <w:p>
+      <w:r>
+        <w:t xml:space="preserve">Die zweite Möglichkeit, </w:t>
+      </w:r>
+      <w:r>
+        <w:t xml:space="preserve">die Prüfungsfragen zu erfassen, kann mit einer </w:t>
+      </w:r>
+      <w:r>
+        <w:t>ODT</w:t>
+      </w:r>
+      <w:r>
+        <w:t>-Datei erfolgen</w:t>
+      </w:r>
+      <w:r>
+        <w:t xml:space="preserve">. </w:t>
+      </w:r>
+      <w:r>
+        <w:t xml:space="preserve">Der Parameter </w:t>
+      </w:r>
+      <w:r>
+        <w:rPr>
+          <w:rFonts w:ascii="Consolas" w:hAnsi="Consolas" w:cs="Consolas"/>
+          <w:color w:val="D69D85"/>
+          <w:sz w:val="19"/>
+          <w:szCs w:val="19"/>
+          <w:highlight w:val="black"/>
+        </w:rPr>
+        <w:t>–</w:t>
+      </w:r>
+      <w:proofErr w:type="spellStart"/>
+      <w:r>
+        <w:rPr>
+          <w:rFonts w:ascii="Consolas" w:hAnsi="Consolas" w:cs="Consolas"/>
+          <w:color w:val="D69D85"/>
+          <w:sz w:val="19"/>
+          <w:szCs w:val="19"/>
+          <w:highlight w:val="black"/>
+        </w:rPr>
+        <w:t>qType</w:t>
+      </w:r>
+      <w:proofErr w:type="spellEnd"/>
+      <w:r>
+        <w:rPr>
+          <w:rFonts w:ascii="Consolas" w:hAnsi="Consolas" w:cs="Consolas"/>
+          <w:color w:val="D69D85"/>
+          <w:sz w:val="19"/>
+          <w:szCs w:val="19"/>
+        </w:rPr>
+        <w:t xml:space="preserve"> </w:t>
+      </w:r>
+      <w:r>
+        <w:t xml:space="preserve">muss für </w:t>
+      </w:r>
+      <w:r>
+        <w:t xml:space="preserve">diesen Fall auf </w:t>
+      </w:r>
+      <w:r>
+        <w:rPr>
+          <w:rFonts w:ascii="Consolas" w:hAnsi="Consolas" w:cs="Consolas"/>
+          <w:color w:val="D69D85"/>
+          <w:sz w:val="19"/>
+          <w:szCs w:val="19"/>
+          <w:highlight w:val="black"/>
+        </w:rPr>
+        <w:t>ODT</w:t>
+      </w:r>
+      <w:r>
+        <w:t xml:space="preserve"> gesetzt werden, ansonsten wird eine Fehlermeldung ausgegeben.</w:t>
+      </w:r>
+    </w:p>
+    <w:p>
+      <w:r>
+        <w:t>Innerhalb des Open Office Dokuments können</w:t>
+      </w:r>
+      <w:r>
+        <w:t xml:space="preserve"> die Steuerelemente</w:t>
+      </w:r>
+      <w:r>
+        <w:t xml:space="preserve"> Ch</w:t>
+      </w:r>
+      <w:r>
+        <w:t xml:space="preserve">eckbox und </w:t>
+      </w:r>
+      <w:proofErr w:type="spellStart"/>
+      <w:r>
+        <w:t>Textarea</w:t>
+      </w:r>
+      <w:proofErr w:type="spellEnd"/>
+      <w:r>
+        <w:t xml:space="preserve"> als Antwort </w:t>
+      </w:r>
+      <w:r>
+        <w:t>verwendet werden. Jede Frage</w:t>
+      </w:r>
+      <w:r>
+        <w:t>, die in der Prüfung stehen soll,</w:t>
+      </w:r>
+      <w:r>
+        <w:t xml:space="preserve"> muss </w:t>
+      </w:r>
+      <w:r>
+        <w:t>im Open Office Dokument mit „Frage“ beginnen und muss in der Standard Formatvorlage formatiert sein.</w:t>
+      </w:r>
+    </w:p>
+    <w:p/>
+    <w:p/>
+    <w:p/>
     <w:p/>
     <w:p>
       <w:pPr>
@@ -337,17 +4273,238 @@
       </w:pPr>
       <w:r>
         <w:lastRenderedPageBreak/>
-        <w:t>Open Office Do</w:t>
-      </w:r>
-      <w:r>
-        <w:t>k</w:t>
-      </w:r>
-      <w:r>
-        <w:t>ument</w:t>
+        <w:t>Export</w:t>
       </w:r>
     </w:p>
-    <w:p/>
-    <w:p/>
+    <w:p>
+      <w:r>
+        <w:t xml:space="preserve">Der Parameter </w:t>
+      </w:r>
+      <w:r>
+        <w:rPr>
+          <w:rFonts w:ascii="Consolas" w:hAnsi="Consolas" w:cs="Consolas"/>
+          <w:color w:val="9BBB59" w:themeColor="accent3"/>
+          <w:sz w:val="19"/>
+          <w:szCs w:val="19"/>
+          <w:highlight w:val="black"/>
+        </w:rPr>
+        <w:t>–</w:t>
+      </w:r>
+      <w:r>
+        <w:rPr>
+          <w:rFonts w:ascii="Consolas" w:hAnsi="Consolas" w:cs="Consolas"/>
+          <w:color w:val="9BBB59" w:themeColor="accent3"/>
+          <w:sz w:val="19"/>
+          <w:szCs w:val="19"/>
+          <w:highlight w:val="black"/>
+        </w:rPr>
+        <w:t>o</w:t>
+      </w:r>
+      <w:r>
+        <w:rPr>
+          <w:rFonts w:ascii="Consolas" w:hAnsi="Consolas" w:cs="Consolas"/>
+          <w:color w:val="9BBB59" w:themeColor="accent3"/>
+          <w:sz w:val="19"/>
+          <w:szCs w:val="19"/>
+        </w:rPr>
+        <w:t xml:space="preserve"> </w:t>
+      </w:r>
+      <w:r>
+        <w:t xml:space="preserve">gibt den Speicherort der generierten Prüfung an. </w:t>
+      </w:r>
+      <w:r>
+        <w:t>Der Dateiname kann frei gewählt werden</w:t>
+      </w:r>
+      <w:r>
+        <w:t xml:space="preserve"> und d</w:t>
+      </w:r>
+      <w:r>
+        <w:t xml:space="preserve">er Parameter </w:t>
+      </w:r>
+      <w:r>
+        <w:rPr>
+          <w:rFonts w:ascii="Consolas" w:hAnsi="Consolas" w:cs="Consolas"/>
+          <w:color w:val="D69D85"/>
+          <w:sz w:val="19"/>
+          <w:szCs w:val="19"/>
+          <w:highlight w:val="black"/>
+        </w:rPr>
+        <w:t>–</w:t>
+      </w:r>
+      <w:proofErr w:type="spellStart"/>
+      <w:r>
+        <w:rPr>
+          <w:rFonts w:ascii="Consolas" w:hAnsi="Consolas" w:cs="Consolas"/>
+          <w:color w:val="D69D85"/>
+          <w:sz w:val="19"/>
+          <w:szCs w:val="19"/>
+          <w:highlight w:val="black"/>
+        </w:rPr>
+        <w:t>o</w:t>
+      </w:r>
+      <w:r>
+        <w:rPr>
+          <w:rFonts w:ascii="Consolas" w:hAnsi="Consolas" w:cs="Consolas"/>
+          <w:color w:val="D69D85"/>
+          <w:sz w:val="19"/>
+          <w:szCs w:val="19"/>
+          <w:highlight w:val="black"/>
+        </w:rPr>
+        <w:t>Type</w:t>
+      </w:r>
+      <w:proofErr w:type="spellEnd"/>
+      <w:r>
+        <w:rPr>
+          <w:rFonts w:ascii="Consolas" w:hAnsi="Consolas" w:cs="Consolas"/>
+          <w:color w:val="D69D85"/>
+          <w:sz w:val="19"/>
+          <w:szCs w:val="19"/>
+        </w:rPr>
+        <w:t xml:space="preserve"> </w:t>
+      </w:r>
+      <w:r>
+        <w:t xml:space="preserve">kann für diese Art auf </w:t>
+      </w:r>
+      <w:r>
+        <w:rPr>
+          <w:rFonts w:ascii="Consolas" w:hAnsi="Consolas" w:cs="Consolas"/>
+          <w:color w:val="D69D85"/>
+          <w:sz w:val="19"/>
+          <w:szCs w:val="19"/>
+          <w:highlight w:val="black"/>
+        </w:rPr>
+        <w:t>HT</w:t>
+      </w:r>
+      <w:r>
+        <w:rPr>
+          <w:rFonts w:ascii="Consolas" w:hAnsi="Consolas" w:cs="Consolas"/>
+          <w:color w:val="D69D85"/>
+          <w:sz w:val="19"/>
+          <w:szCs w:val="19"/>
+          <w:highlight w:val="black"/>
+        </w:rPr>
+        <w:t>M</w:t>
+      </w:r>
+      <w:r>
+        <w:rPr>
+          <w:rFonts w:ascii="Consolas" w:hAnsi="Consolas" w:cs="Consolas"/>
+          <w:color w:val="D69D85"/>
+          <w:sz w:val="19"/>
+          <w:szCs w:val="19"/>
+          <w:highlight w:val="black"/>
+        </w:rPr>
+        <w:t>LJS</w:t>
+      </w:r>
+      <w:r>
+        <w:t xml:space="preserve"> gesetzt werden, da dies allerdings bereits die Standardeinstellung ist, kann dieser Parameter auch weggelassen werden.</w:t>
+      </w:r>
+    </w:p>
+    <w:p>
+      <w:r>
+        <w:t>Die Studenten Logins mit den Passwörtern werden im Verzeichnis der Prüfungsdatei unter dem Dateinamen „</w:t>
+      </w:r>
+      <w:r>
+        <w:t>students.xml</w:t>
+      </w:r>
+      <w:r>
+        <w:t>“ gespeichert. Dieses Output Format der Logins kann mit dem Parameter</w:t>
+      </w:r>
+      <w:r>
+        <w:rPr>
+          <w:rFonts w:ascii="Consolas" w:hAnsi="Consolas" w:cs="Consolas"/>
+          <w:color w:val="D69D85"/>
+          <w:sz w:val="19"/>
+          <w:szCs w:val="19"/>
+          <w:highlight w:val="black"/>
+        </w:rPr>
+        <w:t xml:space="preserve"> –</w:t>
+      </w:r>
+      <w:proofErr w:type="spellStart"/>
+      <w:r>
+        <w:rPr>
+          <w:rFonts w:ascii="Consolas" w:hAnsi="Consolas" w:cs="Consolas"/>
+          <w:color w:val="D69D85"/>
+          <w:sz w:val="19"/>
+          <w:szCs w:val="19"/>
+          <w:highlight w:val="black"/>
+        </w:rPr>
+        <w:t>oStudentSecretsFileForma</w:t>
+      </w:r>
+      <w:r>
+        <w:rPr>
+          <w:rFonts w:ascii="Consolas" w:hAnsi="Consolas" w:cs="Consolas"/>
+          <w:color w:val="D69D85"/>
+          <w:sz w:val="19"/>
+          <w:szCs w:val="19"/>
+          <w:highlight w:val="black"/>
+        </w:rPr>
+        <w:t>t</w:t>
+      </w:r>
+      <w:proofErr w:type="spellEnd"/>
+      <w:r>
+        <w:rPr>
+          <w:rFonts w:ascii="Consolas" w:hAnsi="Consolas" w:cs="Consolas"/>
+          <w:color w:val="D69D85"/>
+          <w:sz w:val="19"/>
+          <w:szCs w:val="19"/>
+        </w:rPr>
+        <w:t xml:space="preserve"> </w:t>
+      </w:r>
+      <w:r>
+        <w:t>gesetzt werden, da zu der Zeit der Abgabe der Applikation allerdings nur das Format</w:t>
+      </w:r>
+      <w:r>
+        <w:rPr>
+          <w:rFonts w:ascii="Consolas" w:hAnsi="Consolas" w:cs="Consolas"/>
+          <w:color w:val="D69D85"/>
+          <w:sz w:val="19"/>
+          <w:szCs w:val="19"/>
+        </w:rPr>
+        <w:t xml:space="preserve"> </w:t>
+      </w:r>
+      <w:r>
+        <w:rPr>
+          <w:rFonts w:ascii="Consolas" w:hAnsi="Consolas" w:cs="Consolas"/>
+          <w:color w:val="D69D85"/>
+          <w:sz w:val="19"/>
+          <w:szCs w:val="19"/>
+          <w:highlight w:val="black"/>
+        </w:rPr>
+        <w:t>X</w:t>
+      </w:r>
+      <w:r>
+        <w:rPr>
+          <w:rFonts w:ascii="Consolas" w:hAnsi="Consolas" w:cs="Consolas"/>
+          <w:color w:val="D69D85"/>
+          <w:sz w:val="19"/>
+          <w:szCs w:val="19"/>
+          <w:highlight w:val="black"/>
+        </w:rPr>
+        <w:t>M</w:t>
+      </w:r>
+      <w:r>
+        <w:rPr>
+          <w:rFonts w:ascii="Consolas" w:hAnsi="Consolas" w:cs="Consolas"/>
+          <w:color w:val="D69D85"/>
+          <w:sz w:val="19"/>
+          <w:szCs w:val="19"/>
+          <w:highlight w:val="black"/>
+        </w:rPr>
+        <w:t>L</w:t>
+      </w:r>
+      <w:r>
+        <w:rPr>
+          <w:rFonts w:ascii="Consolas" w:hAnsi="Consolas" w:cs="Consolas"/>
+          <w:color w:val="D69D85"/>
+          <w:sz w:val="19"/>
+          <w:szCs w:val="19"/>
+        </w:rPr>
+        <w:t xml:space="preserve"> </w:t>
+      </w:r>
+      <w:r>
+        <w:t>implementiert wurde, kann dieser Parameter weggelassen werden.</w:t>
+      </w:r>
+    </w:p>
     <w:sectPr>
       <w:pgSz w:w="11906" w:h="16838"/>
       <w:pgMar w:top="1417" w:right="1417" w:bottom="1134" w:left="1417" w:header="708" w:footer="708" w:gutter="0"/>
@@ -356,6 +4513,243 @@
     </w:sectPr>
   </w:body>
 </w:document>
+</file>
+
+<file path=word/numbering.xml><?xml version="1.0" encoding="utf-8"?>
+<w:numbering xmlns:wpc="http://schemas.microsoft.com/office/word/2010/wordprocessingCanvas" xmlns:mc="http://schemas.openxmlformats.org/markup-compatibility/2006" xmlns:o="urn:schemas-microsoft-com:office:office" xmlns:r="http://schemas.openxmlformats.org/officeDocument/2006/relationships" xmlns:m="http://schemas.openxmlformats.org/officeDocument/2006/math" xmlns:v="urn:schemas-microsoft-com:vml" xmlns:wp14="http://schemas.microsoft.com/office/word/2010/wordprocessingDrawing" xmlns:wp="http://schemas.openxmlformats.org/drawingml/2006/wordprocessingDrawing" xmlns:w10="urn:schemas-microsoft-com:office:word" xmlns:w="http://schemas.openxmlformats.org/wordprocessingml/2006/main" xmlns:w14="http://schemas.microsoft.com/office/word/2010/wordml" xmlns:wpg="http://schemas.microsoft.com/office/word/2010/wordprocessingGroup" xmlns:wpi="http://schemas.microsoft.com/office/word/2010/wordprocessingInk" xmlns:wne="http://schemas.microsoft.com/office/word/2006/wordml" xmlns:wps="http://schemas.microsoft.com/office/word/2010/wordprocessingShape" mc:Ignorable="w14 wp14">
+  <w:abstractNum w:abstractNumId="0">
+    <w:nsid w:val="2D432865"/>
+    <w:multiLevelType w:val="hybridMultilevel"/>
+    <w:tmpl w:val="E054A922"/>
+    <w:lvl w:ilvl="0" w:tplc="08070001">
+      <w:start w:val="1"/>
+      <w:numFmt w:val="bullet"/>
+      <w:lvlText w:val=""/>
+      <w:lvlJc w:val="left"/>
+      <w:pPr>
+        <w:ind w:left="720" w:hanging="360"/>
+      </w:pPr>
+      <w:rPr>
+        <w:rFonts w:ascii="Symbol" w:hAnsi="Symbol" w:hint="default"/>
+      </w:rPr>
+    </w:lvl>
+    <w:lvl w:ilvl="1" w:tplc="08070003" w:tentative="1">
+      <w:start w:val="1"/>
+      <w:numFmt w:val="bullet"/>
+      <w:lvlText w:val="o"/>
+      <w:lvlJc w:val="left"/>
+      <w:pPr>
+        <w:ind w:left="1440" w:hanging="360"/>
+      </w:pPr>
+      <w:rPr>
+        <w:rFonts w:ascii="Courier New" w:hAnsi="Courier New" w:cs="Courier New" w:hint="default"/>
+      </w:rPr>
+    </w:lvl>
+    <w:lvl w:ilvl="2" w:tplc="08070005" w:tentative="1">
+      <w:start w:val="1"/>
+      <w:numFmt w:val="bullet"/>
+      <w:lvlText w:val=""/>
+      <w:lvlJc w:val="left"/>
+      <w:pPr>
+        <w:ind w:left="2160" w:hanging="360"/>
+      </w:pPr>
+      <w:rPr>
+        <w:rFonts w:ascii="Wingdings" w:hAnsi="Wingdings" w:hint="default"/>
+      </w:rPr>
+    </w:lvl>
+    <w:lvl w:ilvl="3" w:tplc="08070001" w:tentative="1">
+      <w:start w:val="1"/>
+      <w:numFmt w:val="bullet"/>
+      <w:lvlText w:val=""/>
+      <w:lvlJc w:val="left"/>
+      <w:pPr>
+        <w:ind w:left="2880" w:hanging="360"/>
+      </w:pPr>
+      <w:rPr>
+        <w:rFonts w:ascii="Symbol" w:hAnsi="Symbol" w:hint="default"/>
+      </w:rPr>
+    </w:lvl>
+    <w:lvl w:ilvl="4" w:tplc="08070003" w:tentative="1">
+      <w:start w:val="1"/>
+      <w:numFmt w:val="bullet"/>
+      <w:lvlText w:val="o"/>
+      <w:lvlJc w:val="left"/>
+      <w:pPr>
+        <w:ind w:left="3600" w:hanging="360"/>
+      </w:pPr>
+      <w:rPr>
+        <w:rFonts w:ascii="Courier New" w:hAnsi="Courier New" w:cs="Courier New" w:hint="default"/>
+      </w:rPr>
+    </w:lvl>
+    <w:lvl w:ilvl="5" w:tplc="08070005" w:tentative="1">
+      <w:start w:val="1"/>
+      <w:numFmt w:val="bullet"/>
+      <w:lvlText w:val=""/>
+      <w:lvlJc w:val="left"/>
+      <w:pPr>
+        <w:ind w:left="4320" w:hanging="360"/>
+      </w:pPr>
+      <w:rPr>
+        <w:rFonts w:ascii="Wingdings" w:hAnsi="Wingdings" w:hint="default"/>
+      </w:rPr>
+    </w:lvl>
+    <w:lvl w:ilvl="6" w:tplc="08070001" w:tentative="1">
+      <w:start w:val="1"/>
+      <w:numFmt w:val="bullet"/>
+      <w:lvlText w:val=""/>
+      <w:lvlJc w:val="left"/>
+      <w:pPr>
+        <w:ind w:left="5040" w:hanging="360"/>
+      </w:pPr>
+      <w:rPr>
+        <w:rFonts w:ascii="Symbol" w:hAnsi="Symbol" w:hint="default"/>
+      </w:rPr>
+    </w:lvl>
+    <w:lvl w:ilvl="7" w:tplc="08070003" w:tentative="1">
+      <w:start w:val="1"/>
+      <w:numFmt w:val="bullet"/>
+      <w:lvlText w:val="o"/>
+      <w:lvlJc w:val="left"/>
+      <w:pPr>
+        <w:ind w:left="5760" w:hanging="360"/>
+      </w:pPr>
+      <w:rPr>
+        <w:rFonts w:ascii="Courier New" w:hAnsi="Courier New" w:cs="Courier New" w:hint="default"/>
+      </w:rPr>
+    </w:lvl>
+    <w:lvl w:ilvl="8" w:tplc="08070005" w:tentative="1">
+      <w:start w:val="1"/>
+      <w:numFmt w:val="bullet"/>
+      <w:lvlText w:val=""/>
+      <w:lvlJc w:val="left"/>
+      <w:pPr>
+        <w:ind w:left="6480" w:hanging="360"/>
+      </w:pPr>
+      <w:rPr>
+        <w:rFonts w:ascii="Wingdings" w:hAnsi="Wingdings" w:hint="default"/>
+      </w:rPr>
+    </w:lvl>
+  </w:abstractNum>
+  <w:abstractNum w:abstractNumId="1">
+    <w:nsid w:val="79BF662F"/>
+    <w:multiLevelType w:val="hybridMultilevel"/>
+    <w:tmpl w:val="E3A27B36"/>
+    <w:lvl w:ilvl="0" w:tplc="08070001">
+      <w:start w:val="1"/>
+      <w:numFmt w:val="bullet"/>
+      <w:lvlText w:val=""/>
+      <w:lvlJc w:val="left"/>
+      <w:pPr>
+        <w:ind w:left="720" w:hanging="360"/>
+      </w:pPr>
+      <w:rPr>
+        <w:rFonts w:ascii="Symbol" w:hAnsi="Symbol" w:hint="default"/>
+      </w:rPr>
+    </w:lvl>
+    <w:lvl w:ilvl="1" w:tplc="08070003" w:tentative="1">
+      <w:start w:val="1"/>
+      <w:numFmt w:val="bullet"/>
+      <w:lvlText w:val="o"/>
+      <w:lvlJc w:val="left"/>
+      <w:pPr>
+        <w:ind w:left="1440" w:hanging="360"/>
+      </w:pPr>
+      <w:rPr>
+        <w:rFonts w:ascii="Courier New" w:hAnsi="Courier New" w:cs="Courier New" w:hint="default"/>
+      </w:rPr>
+    </w:lvl>
+    <w:lvl w:ilvl="2" w:tplc="08070005" w:tentative="1">
+      <w:start w:val="1"/>
+      <w:numFmt w:val="bullet"/>
+      <w:lvlText w:val=""/>
+      <w:lvlJc w:val="left"/>
+      <w:pPr>
+        <w:ind w:left="2160" w:hanging="360"/>
+      </w:pPr>
+      <w:rPr>
+        <w:rFonts w:ascii="Wingdings" w:hAnsi="Wingdings" w:hint="default"/>
+      </w:rPr>
+    </w:lvl>
+    <w:lvl w:ilvl="3" w:tplc="08070001" w:tentative="1">
+      <w:start w:val="1"/>
+      <w:numFmt w:val="bullet"/>
+      <w:lvlText w:val=""/>
+      <w:lvlJc w:val="left"/>
+      <w:pPr>
+        <w:ind w:left="2880" w:hanging="360"/>
+      </w:pPr>
+      <w:rPr>
+        <w:rFonts w:ascii="Symbol" w:hAnsi="Symbol" w:hint="default"/>
+      </w:rPr>
+    </w:lvl>
+    <w:lvl w:ilvl="4" w:tplc="08070003" w:tentative="1">
+      <w:start w:val="1"/>
+      <w:numFmt w:val="bullet"/>
+      <w:lvlText w:val="o"/>
+      <w:lvlJc w:val="left"/>
+      <w:pPr>
+        <w:ind w:left="3600" w:hanging="360"/>
+      </w:pPr>
+      <w:rPr>
+        <w:rFonts w:ascii="Courier New" w:hAnsi="Courier New" w:cs="Courier New" w:hint="default"/>
+      </w:rPr>
+    </w:lvl>
+    <w:lvl w:ilvl="5" w:tplc="08070005" w:tentative="1">
+      <w:start w:val="1"/>
+      <w:numFmt w:val="bullet"/>
+      <w:lvlText w:val=""/>
+      <w:lvlJc w:val="left"/>
+      <w:pPr>
+        <w:ind w:left="4320" w:hanging="360"/>
+      </w:pPr>
+      <w:rPr>
+        <w:rFonts w:ascii="Wingdings" w:hAnsi="Wingdings" w:hint="default"/>
+      </w:rPr>
+    </w:lvl>
+    <w:lvl w:ilvl="6" w:tplc="08070001" w:tentative="1">
+      <w:start w:val="1"/>
+      <w:numFmt w:val="bullet"/>
+      <w:lvlText w:val=""/>
+      <w:lvlJc w:val="left"/>
+      <w:pPr>
+        <w:ind w:left="5040" w:hanging="360"/>
+      </w:pPr>
+      <w:rPr>
+        <w:rFonts w:ascii="Symbol" w:hAnsi="Symbol" w:hint="default"/>
+      </w:rPr>
+    </w:lvl>
+    <w:lvl w:ilvl="7" w:tplc="08070003" w:tentative="1">
+      <w:start w:val="1"/>
+      <w:numFmt w:val="bullet"/>
+      <w:lvlText w:val="o"/>
+      <w:lvlJc w:val="left"/>
+      <w:pPr>
+        <w:ind w:left="5760" w:hanging="360"/>
+      </w:pPr>
+      <w:rPr>
+        <w:rFonts w:ascii="Courier New" w:hAnsi="Courier New" w:cs="Courier New" w:hint="default"/>
+      </w:rPr>
+    </w:lvl>
+    <w:lvl w:ilvl="8" w:tplc="08070005" w:tentative="1">
+      <w:start w:val="1"/>
+      <w:numFmt w:val="bullet"/>
+      <w:lvlText w:val=""/>
+      <w:lvlJc w:val="left"/>
+      <w:pPr>
+        <w:ind w:left="6480" w:hanging="360"/>
+      </w:pPr>
+      <w:rPr>
+        <w:rFonts w:ascii="Wingdings" w:hAnsi="Wingdings" w:hint="default"/>
+      </w:rPr>
+    </w:lvl>
+  </w:abstractNum>
+  <w:num w:numId="1">
+    <w:abstractNumId w:val="0"/>
+  </w:num>
+  <w:num w:numId="2">
+    <w:abstractNumId w:val="1"/>
+  </w:num>
+</w:numbering>
 </file>
 
 <file path=word/styles.xml><?xml version="1.0" encoding="utf-8"?>
@@ -612,10 +5006,29 @@
       <w:color w:val="4F81BD" w:themeColor="accent1"/>
     </w:rPr>
   </w:style>
+  <w:style w:type="paragraph" w:styleId="berschrift5">
+    <w:name w:val="heading 5"/>
+    <w:basedOn w:val="Standard"/>
+    <w:next w:val="Standard"/>
+    <w:link w:val="berschrift5Zchn"/>
+    <w:uiPriority w:val="9"/>
+    <w:unhideWhenUsed/>
+    <w:qFormat/>
+    <w:rsid w:val="0096403B"/>
+    <w:pPr>
+      <w:keepNext/>
+      <w:keepLines/>
+      <w:spacing w:before="200" w:after="0"/>
+      <w:outlineLvl w:val="4"/>
+    </w:pPr>
+    <w:rPr>
+      <w:rFonts w:asciiTheme="majorHAnsi" w:eastAsiaTheme="majorEastAsia" w:hAnsiTheme="majorHAnsi" w:cstheme="majorBidi"/>
+      <w:color w:val="243F60" w:themeColor="accent1" w:themeShade="7F"/>
+    </w:rPr>
+  </w:style>
   <w:style w:type="character" w:default="1" w:styleId="Absatz-Standardschriftart">
     <w:name w:val="Default Paragraph Font"/>
     <w:uiPriority w:val="1"/>
-    <w:semiHidden/>
     <w:unhideWhenUsed/>
   </w:style>
   <w:style w:type="table" w:default="1" w:styleId="NormaleTabelle">
@@ -714,6 +5127,75 @@
       <w:i/>
       <w:iCs/>
       <w:color w:val="4F81BD" w:themeColor="accent1"/>
+    </w:rPr>
+  </w:style>
+  <w:style w:type="paragraph" w:styleId="StandardWeb">
+    <w:name w:val="Normal (Web)"/>
+    <w:basedOn w:val="Standard"/>
+    <w:uiPriority w:val="99"/>
+    <w:semiHidden/>
+    <w:unhideWhenUsed/>
+    <w:rsid w:val="007D1ADD"/>
+    <w:pPr>
+      <w:spacing w:before="100" w:beforeAutospacing="1" w:after="100" w:afterAutospacing="1" w:line="240" w:lineRule="auto"/>
+    </w:pPr>
+    <w:rPr>
+      <w:rFonts w:ascii="Times New Roman" w:eastAsiaTheme="minorEastAsia" w:hAnsi="Times New Roman" w:cs="Times New Roman"/>
+      <w:sz w:val="24"/>
+      <w:szCs w:val="24"/>
+      <w:lang w:eastAsia="de-CH"/>
+    </w:rPr>
+  </w:style>
+  <w:style w:type="paragraph" w:styleId="Listenabsatz">
+    <w:name w:val="List Paragraph"/>
+    <w:basedOn w:val="Standard"/>
+    <w:uiPriority w:val="34"/>
+    <w:qFormat/>
+    <w:rsid w:val="006157F5"/>
+    <w:pPr>
+      <w:ind w:left="720"/>
+      <w:contextualSpacing/>
+    </w:pPr>
+  </w:style>
+  <w:style w:type="paragraph" w:styleId="Sprechblasentext">
+    <w:name w:val="Balloon Text"/>
+    <w:basedOn w:val="Standard"/>
+    <w:link w:val="SprechblasentextZchn"/>
+    <w:uiPriority w:val="99"/>
+    <w:semiHidden/>
+    <w:unhideWhenUsed/>
+    <w:rsid w:val="003B63F7"/>
+    <w:pPr>
+      <w:spacing w:after="0" w:line="240" w:lineRule="auto"/>
+    </w:pPr>
+    <w:rPr>
+      <w:rFonts w:ascii="Tahoma" w:hAnsi="Tahoma" w:cs="Tahoma"/>
+      <w:sz w:val="16"/>
+      <w:szCs w:val="16"/>
+    </w:rPr>
+  </w:style>
+  <w:style w:type="character" w:customStyle="1" w:styleId="SprechblasentextZchn">
+    <w:name w:val="Sprechblasentext Zchn"/>
+    <w:basedOn w:val="Absatz-Standardschriftart"/>
+    <w:link w:val="Sprechblasentext"/>
+    <w:uiPriority w:val="99"/>
+    <w:semiHidden/>
+    <w:rsid w:val="003B63F7"/>
+    <w:rPr>
+      <w:rFonts w:ascii="Tahoma" w:hAnsi="Tahoma" w:cs="Tahoma"/>
+      <w:sz w:val="16"/>
+      <w:szCs w:val="16"/>
+    </w:rPr>
+  </w:style>
+  <w:style w:type="character" w:customStyle="1" w:styleId="berschrift5Zchn">
+    <w:name w:val="Überschrift 5 Zchn"/>
+    <w:basedOn w:val="Absatz-Standardschriftart"/>
+    <w:link w:val="berschrift5"/>
+    <w:uiPriority w:val="9"/>
+    <w:rsid w:val="0096403B"/>
+    <w:rPr>
+      <w:rFonts w:asciiTheme="majorHAnsi" w:eastAsiaTheme="majorEastAsia" w:hAnsiTheme="majorHAnsi" w:cstheme="majorBidi"/>
+      <w:color w:val="243F60" w:themeColor="accent1" w:themeShade="7F"/>
     </w:rPr>
   </w:style>
 </w:styles>
@@ -973,10 +5455,29 @@
       <w:color w:val="4F81BD" w:themeColor="accent1"/>
     </w:rPr>
   </w:style>
+  <w:style w:type="paragraph" w:styleId="berschrift5">
+    <w:name w:val="heading 5"/>
+    <w:basedOn w:val="Standard"/>
+    <w:next w:val="Standard"/>
+    <w:link w:val="berschrift5Zchn"/>
+    <w:uiPriority w:val="9"/>
+    <w:unhideWhenUsed/>
+    <w:qFormat/>
+    <w:rsid w:val="0096403B"/>
+    <w:pPr>
+      <w:keepNext/>
+      <w:keepLines/>
+      <w:spacing w:before="200" w:after="0"/>
+      <w:outlineLvl w:val="4"/>
+    </w:pPr>
+    <w:rPr>
+      <w:rFonts w:asciiTheme="majorHAnsi" w:eastAsiaTheme="majorEastAsia" w:hAnsiTheme="majorHAnsi" w:cstheme="majorBidi"/>
+      <w:color w:val="243F60" w:themeColor="accent1" w:themeShade="7F"/>
+    </w:rPr>
+  </w:style>
   <w:style w:type="character" w:default="1" w:styleId="Absatz-Standardschriftart">
     <w:name w:val="Default Paragraph Font"/>
     <w:uiPriority w:val="1"/>
-    <w:semiHidden/>
     <w:unhideWhenUsed/>
   </w:style>
   <w:style w:type="table" w:default="1" w:styleId="NormaleTabelle">
@@ -1075,6 +5576,75 @@
       <w:i/>
       <w:iCs/>
       <w:color w:val="4F81BD" w:themeColor="accent1"/>
+    </w:rPr>
+  </w:style>
+  <w:style w:type="paragraph" w:styleId="StandardWeb">
+    <w:name w:val="Normal (Web)"/>
+    <w:basedOn w:val="Standard"/>
+    <w:uiPriority w:val="99"/>
+    <w:semiHidden/>
+    <w:unhideWhenUsed/>
+    <w:rsid w:val="007D1ADD"/>
+    <w:pPr>
+      <w:spacing w:before="100" w:beforeAutospacing="1" w:after="100" w:afterAutospacing="1" w:line="240" w:lineRule="auto"/>
+    </w:pPr>
+    <w:rPr>
+      <w:rFonts w:ascii="Times New Roman" w:eastAsiaTheme="minorEastAsia" w:hAnsi="Times New Roman" w:cs="Times New Roman"/>
+      <w:sz w:val="24"/>
+      <w:szCs w:val="24"/>
+      <w:lang w:eastAsia="de-CH"/>
+    </w:rPr>
+  </w:style>
+  <w:style w:type="paragraph" w:styleId="Listenabsatz">
+    <w:name w:val="List Paragraph"/>
+    <w:basedOn w:val="Standard"/>
+    <w:uiPriority w:val="34"/>
+    <w:qFormat/>
+    <w:rsid w:val="006157F5"/>
+    <w:pPr>
+      <w:ind w:left="720"/>
+      <w:contextualSpacing/>
+    </w:pPr>
+  </w:style>
+  <w:style w:type="paragraph" w:styleId="Sprechblasentext">
+    <w:name w:val="Balloon Text"/>
+    <w:basedOn w:val="Standard"/>
+    <w:link w:val="SprechblasentextZchn"/>
+    <w:uiPriority w:val="99"/>
+    <w:semiHidden/>
+    <w:unhideWhenUsed/>
+    <w:rsid w:val="003B63F7"/>
+    <w:pPr>
+      <w:spacing w:after="0" w:line="240" w:lineRule="auto"/>
+    </w:pPr>
+    <w:rPr>
+      <w:rFonts w:ascii="Tahoma" w:hAnsi="Tahoma" w:cs="Tahoma"/>
+      <w:sz w:val="16"/>
+      <w:szCs w:val="16"/>
+    </w:rPr>
+  </w:style>
+  <w:style w:type="character" w:customStyle="1" w:styleId="SprechblasentextZchn">
+    <w:name w:val="Sprechblasentext Zchn"/>
+    <w:basedOn w:val="Absatz-Standardschriftart"/>
+    <w:link w:val="Sprechblasentext"/>
+    <w:uiPriority w:val="99"/>
+    <w:semiHidden/>
+    <w:rsid w:val="003B63F7"/>
+    <w:rPr>
+      <w:rFonts w:ascii="Tahoma" w:hAnsi="Tahoma" w:cs="Tahoma"/>
+      <w:sz w:val="16"/>
+      <w:szCs w:val="16"/>
+    </w:rPr>
+  </w:style>
+  <w:style w:type="character" w:customStyle="1" w:styleId="berschrift5Zchn">
+    <w:name w:val="Überschrift 5 Zchn"/>
+    <w:basedOn w:val="Absatz-Standardschriftart"/>
+    <w:link w:val="berschrift5"/>
+    <w:uiPriority w:val="9"/>
+    <w:rsid w:val="0096403B"/>
+    <w:rPr>
+      <w:rFonts w:asciiTheme="majorHAnsi" w:eastAsiaTheme="majorEastAsia" w:hAnsiTheme="majorHAnsi" w:cstheme="majorBidi"/>
+      <w:color w:val="243F60" w:themeColor="accent1" w:themeShade="7F"/>
     </w:rPr>
   </w:style>
 </w:styles>
